--- a/LR2/31.docx
+++ b/LR2/31.docx
@@ -49,36 +49,36 @@
           <w:spacing w:val="0"/>
           <w:sz w:val="28"/>
         </w:rPr>
-        <w:t>Мы подумаем, "Норман прервал меня. Он, кажется, не переставал улыбаться на протяжении всего разговора. Но Гарри как-то объяснил мне, что главная проблема даже не в финансировании Стражей, а в том, как они будут приняты жителями Нью-Йорка сразу с оружием, это могло привести к отторжению.</w:t>
-      </w:r>
-    </w:p>
-    <w:p>
-      <w:pPr>
-        <w:pStyle w:val="Style_1"/>
-        <w:spacing w:line="360" w:lineRule="auto"/>
-        <w:ind w:firstLine="709" w:left="0"/>
-        <w:jc w:val="both"/>
-        <w:rPr>
-          <w:rFonts w:ascii="Times New Roman" w:hAnsi="Times New Roman"/>
-          <w:spacing w:val="0"/>
-          <w:sz w:val="28"/>
-        </w:rPr>
-      </w:pPr>
-      <w:r>
-        <w:rPr>
-          <w:rFonts w:ascii="Times New Roman" w:hAnsi="Times New Roman"/>
-          <w:spacing w:val="0"/>
-          <w:sz w:val="28"/>
-        </w:rPr>
-        <w:tab/>
-      </w:r>
-      <w:r>
-        <w:rPr>
-          <w:rFonts w:ascii="Times New Roman" w:hAnsi="Times New Roman"/>
-          <w:spacing w:val="0"/>
-          <w:sz w:val="28"/>
-        </w:rPr>
-        <w:t>Я понимаю, – Кройц медленно кивнул. – Тем не менее, я рад, что у вас есть стратегия развития Стражей, мистер Осборн. К сожалению, в таком виде, как сейчас, этот проект для нас бесполезен. Смею надеяться,что только "пока". И помните, если... когда Хранители действительно станут способны поддерживать порядок на должном уровне,тогда мы будем ОЧЕНЬ щедры.</w:t>
+        <w:t>Мы подумаем. "Норман прервал меня. Он, кажется, не переставал улыбаться на протяжении всего разговора. Но Гарри как-то объяснил мне, что главная проблема даже не в финансировании Стражей, а в том, как они будут приняты жителями Нью-Йорка сразу с оружием, это могло привести к отторжению.</w:t>
+      </w:r>
+    </w:p>
+    <w:p>
+      <w:pPr>
+        <w:pStyle w:val="Style_1"/>
+        <w:spacing w:line="360" w:lineRule="auto"/>
+        <w:ind w:firstLine="709" w:left="0"/>
+        <w:jc w:val="both"/>
+        <w:rPr>
+          <w:rFonts w:ascii="Times New Roman" w:hAnsi="Times New Roman"/>
+          <w:spacing w:val="0"/>
+          <w:sz w:val="28"/>
+        </w:rPr>
+      </w:pPr>
+      <w:r>
+        <w:rPr>
+          <w:rFonts w:ascii="Times New Roman" w:hAnsi="Times New Roman"/>
+          <w:spacing w:val="0"/>
+          <w:sz w:val="28"/>
+        </w:rPr>
+        <w:tab/>
+      </w:r>
+      <w:r>
+        <w:rPr>
+          <w:rFonts w:ascii="Times New Roman" w:hAnsi="Times New Roman"/>
+          <w:spacing w:val="0"/>
+          <w:sz w:val="28"/>
+        </w:rPr>
+        <w:t>Я понимаю, – Кройц медленно кивнул. – Тем не менее, я рад, что у вас есть стратегия развития Стражей, мистер Осборн. К сожалению, в таком виде, как сейчас, этот проект для нас бесполезен. Смею надеяться,что только "пока". И помните, если... когда Хранители действительно станут способны поддерживать порядок на должном уровне, тогда мы будем ОЧЕНЬ щедры.</w:t>
       </w:r>
     </w:p>
     <w:p>
@@ -136,7 +136,7 @@
           <w:spacing w:val="0"/>
           <w:sz w:val="28"/>
         </w:rPr>
-        <w:t>Что я знаю о Гидре? Конечно нет. За исключением нескольких фильмов про Капитана Америку, они пытались нанять несколько летающих авианосцев,чтобы с их помощью раз и навсегда уничтожить группу людей. Зачем их уничтожать? Я не помню. Я смотрел фильм неохотно, потому что мне просто не нравится Кэп.</w:t>
+        <w:t>Что я знаю о Гидре? Конечно нет. За исключением нескольких фильмов про Капитана Америку, они пытались нанять несколько летающих авианосцев, чтобы с их помощью раз и навсегда уничтожить группу людей. Зачем их уничтожать? Я не помню. Я смотрел фильм неохотно, потому что мне просто не нравится Кэп.</w:t>
       </w:r>
     </w:p>
     <w:p>
@@ -207,7 +207,27 @@
           <w:spacing w:val="0"/>
           <w:sz w:val="28"/>
         </w:rPr>
-        <w:t>Мы обязательно решим эту проблему", – заверил Норман Кройц.</w:t>
+        <w:t>Мы обязательно решим эту проблему</w:t>
+      </w:r>
+      <w:r>
+        <w:rPr>
+          <w:rFonts w:ascii="Calibri" w:hAnsi="Calibri"/>
+          <w:b w:val="0"/>
+          <w:i w:val="0"/>
+          <w:strike w:val="0"/>
+          <w:color w:val="000000"/>
+          <w:sz w:val="22"/>
+          <w:u/>
+        </w:rPr>
+        <w:t>“</w:t>
+      </w:r>
+      <w:r>
+        <w:rPr>
+          <w:rFonts w:ascii="Times New Roman" w:hAnsi="Times New Roman"/>
+          <w:spacing w:val="0"/>
+          <w:sz w:val="28"/>
+        </w:rPr>
+        <w:t>, – заверил Норман Кройц.</w:t>
       </w:r>
     </w:p>
     <w:p>
@@ -344,7 +364,7 @@
           <w:spacing w:val="0"/>
           <w:sz w:val="28"/>
         </w:rPr>
-        <w:t>Однако, – Норман резко повернулся в мою сторону. – Это не имеет значения, пока мы на одной стороне, не так ли, Гарри?</w:t>
+        <w:t>Однако, – Норман резко повернулся в мою сторону. – Это не имеет значения, пока мы на одной стороне, не так ли,  Гарри?</w:t>
       </w:r>
     </w:p>
     <w:p>

--- a/LR2/31.docx
+++ b/LR2/31.docx
@@ -5,702 +5,227 @@
     <w:p>
       <w:pPr>
         <w:pStyle w:val="Style_1"/>
-        <w:spacing w:line="360" w:lineRule="auto"/>
-        <w:ind w:firstLine="709" w:left="0"/>
-        <w:jc w:val="both"/>
-        <w:rPr>
-          <w:rFonts w:ascii="Times New Roman" w:hAnsi="Times New Roman"/>
-          <w:spacing w:val="0"/>
-          <w:sz w:val="28"/>
-        </w:rPr>
-      </w:pPr>
-      <w:r>
-        <w:rPr>
-          <w:rFonts w:ascii="Times New Roman" w:hAnsi="Times New Roman"/>
-          <w:spacing w:val="0"/>
-          <w:sz w:val="28"/>
-        </w:rPr>
+        <w:ind w:firstLine="709"/>
+      </w:pPr>
+      <w:r>
         <w:t>Нет, это не так...</w:t>
       </w:r>
     </w:p>
     <w:p>
       <w:pPr>
         <w:pStyle w:val="Style_1"/>
-        <w:spacing w:line="360" w:lineRule="auto"/>
-        <w:ind w:firstLine="709" w:left="0"/>
-        <w:jc w:val="both"/>
-        <w:rPr>
-          <w:rFonts w:ascii="Times New Roman" w:hAnsi="Times New Roman"/>
-          <w:spacing w:val="0"/>
-          <w:sz w:val="28"/>
-        </w:rPr>
-      </w:pPr>
-      <w:r>
-        <w:rPr>
-          <w:rFonts w:ascii="Times New Roman" w:hAnsi="Times New Roman"/>
-          <w:spacing w:val="0"/>
-          <w:sz w:val="28"/>
-        </w:rPr>
-        <w:tab/>
-      </w:r>
-      <w:r>
-        <w:rPr>
-          <w:rFonts w:ascii="Times New Roman" w:hAnsi="Times New Roman"/>
-          <w:spacing w:val="0"/>
-          <w:sz w:val="28"/>
-        </w:rPr>
+        <w:ind w:firstLine="709"/>
+      </w:pPr>
+      <w:r>
         <w:t>Мы подумаем. "Норман прервал меня. Он, кажется, не переставал улыбаться на протяжении всего разговора. Но Гарри как-то объяснил мне, что главная проблема даже не в финансировании Стражей, а в том, как они будут приняты жителями Нью-Йорка сразу с оружием, это могло привести к отторжению.</w:t>
       </w:r>
     </w:p>
     <w:p>
       <w:pPr>
         <w:pStyle w:val="Style_1"/>
-        <w:spacing w:line="360" w:lineRule="auto"/>
-        <w:ind w:firstLine="709" w:left="0"/>
-        <w:jc w:val="both"/>
-        <w:rPr>
-          <w:rFonts w:ascii="Times New Roman" w:hAnsi="Times New Roman"/>
-          <w:spacing w:val="0"/>
-          <w:sz w:val="28"/>
-        </w:rPr>
-      </w:pPr>
-      <w:r>
-        <w:rPr>
-          <w:rFonts w:ascii="Times New Roman" w:hAnsi="Times New Roman"/>
-          <w:spacing w:val="0"/>
-          <w:sz w:val="28"/>
-        </w:rPr>
-        <w:tab/>
-      </w:r>
-      <w:r>
-        <w:rPr>
-          <w:rFonts w:ascii="Times New Roman" w:hAnsi="Times New Roman"/>
-          <w:spacing w:val="0"/>
-          <w:sz w:val="28"/>
-        </w:rPr>
-        <w:t>Я понимаю, – Кройц медленно кивнул. – Тем не менее, я рад, что у вас есть стратегия развития Стражей, мистер Осборн. К сожалению, в таком виде, как сейчас, этот проект для нас бесполезен. Смею надеяться,что только "пока". И помните, если... когда Хранители действительно станут способны поддерживать порядок на должном уровне, тогда мы будем ОЧЕНЬ щедры.</w:t>
-      </w:r>
-    </w:p>
-    <w:p>
-      <w:pPr>
-        <w:pStyle w:val="Style_1"/>
-        <w:spacing w:line="360" w:lineRule="auto"/>
-        <w:ind w:firstLine="709" w:left="0"/>
-        <w:jc w:val="both"/>
-        <w:rPr>
-          <w:rFonts w:ascii="Times New Roman" w:hAnsi="Times New Roman"/>
-          <w:spacing w:val="0"/>
-          <w:sz w:val="28"/>
-        </w:rPr>
-      </w:pPr>
-      <w:r>
-        <w:rPr>
-          <w:rFonts w:ascii="Times New Roman" w:hAnsi="Times New Roman"/>
-          <w:spacing w:val="0"/>
-          <w:sz w:val="28"/>
-        </w:rPr>
-        <w:tab/>
-      </w:r>
-      <w:r>
-        <w:rPr>
-          <w:rFonts w:ascii="Times New Roman" w:hAnsi="Times New Roman"/>
-          <w:spacing w:val="0"/>
-          <w:sz w:val="28"/>
-        </w:rPr>
+        <w:ind w:firstLine="709"/>
+      </w:pPr>
+      <w:r>
+        <w:t>Я понимаю, - Кройц медленно кивнул. - Тем не менее, я рад, что у вас есть стратегия развития Стражей, мистер Осборн. К сожалению, в таком виде, как сейчас, этот проект для нас бесполезен. Смею надеяться, что только "пока". И помните, если... когда Хранители действительно станут способны поддерживать порядок на должном уровне, тогда мы будем ОЧЕНЬ щедры.</w:t>
+      </w:r>
+    </w:p>
+    <w:p>
+      <w:pPr>
+        <w:pStyle w:val="Style_1"/>
+        <w:ind w:firstLine="709"/>
+      </w:pPr>
+      <w:r>
         <w:t>Еще раз, стоп.</w:t>
       </w:r>
     </w:p>
     <w:p>
       <w:pPr>
         <w:pStyle w:val="Style_1"/>
-        <w:spacing w:line="360" w:lineRule="auto"/>
-        <w:ind w:firstLine="709" w:left="0"/>
-        <w:jc w:val="both"/>
-        <w:rPr>
-          <w:rFonts w:ascii="Times New Roman" w:hAnsi="Times New Roman"/>
-          <w:spacing w:val="0"/>
-          <w:sz w:val="28"/>
-        </w:rPr>
-      </w:pPr>
-      <w:r>
-        <w:rPr>
-          <w:rFonts w:ascii="Times New Roman" w:hAnsi="Times New Roman"/>
-          <w:spacing w:val="0"/>
-          <w:sz w:val="28"/>
-        </w:rPr>
-        <w:tab/>
-      </w:r>
-      <w:r>
-        <w:rPr>
-          <w:rFonts w:ascii="Times New Roman" w:hAnsi="Times New Roman"/>
-          <w:spacing w:val="0"/>
-          <w:sz w:val="28"/>
-        </w:rPr>
+        <w:ind w:firstLine="709"/>
+      </w:pPr>
+      <w:r>
         <w:t>Что я знаю о Гидре? Конечно нет. За исключением нескольких фильмов про Капитана Америку, они пытались нанять несколько летающих авианосцев, чтобы с их помощью раз и навсегда уничтожить группу людей. Зачем их уничтожать? Я не помню. Я смотрел фильм неохотно, потому что мне просто не нравится Кэп.</w:t>
       </w:r>
     </w:p>
     <w:p>
       <w:pPr>
         <w:pStyle w:val="Style_1"/>
-        <w:spacing w:line="360" w:lineRule="auto"/>
-        <w:ind w:firstLine="709" w:left="0"/>
-        <w:jc w:val="both"/>
-        <w:rPr>
-          <w:rFonts w:ascii="Times New Roman" w:hAnsi="Times New Roman"/>
-          <w:spacing w:val="0"/>
-          <w:sz w:val="28"/>
-        </w:rPr>
-      </w:pPr>
-      <w:r>
-        <w:rPr>
-          <w:rFonts w:ascii="Times New Roman" w:hAnsi="Times New Roman"/>
-          <w:spacing w:val="0"/>
-          <w:sz w:val="28"/>
-        </w:rPr>
-        <w:tab/>
-      </w:r>
-      <w:r>
-        <w:rPr>
-          <w:rFonts w:ascii="Times New Roman" w:hAnsi="Times New Roman"/>
-          <w:spacing w:val="0"/>
-          <w:sz w:val="28"/>
-        </w:rPr>
-        <w:t xml:space="preserve">Итак, скажем. Зачем им Хранители? Нет не так. Не только Стражи. Охранники с оружием. </w:t>
-      </w:r>
-    </w:p>
-    <w:p>
-      <w:pPr>
-        <w:pStyle w:val="Style_1"/>
-        <w:spacing w:line="360" w:lineRule="auto"/>
-        <w:ind w:firstLine="709" w:left="0"/>
-        <w:jc w:val="both"/>
-        <w:rPr>
-          <w:rFonts w:ascii="Times New Roman" w:hAnsi="Times New Roman"/>
-          <w:spacing w:val="0"/>
-          <w:sz w:val="28"/>
-        </w:rPr>
-      </w:pPr>
-      <w:r>
-        <w:rPr>
-          <w:rFonts w:ascii="Times New Roman" w:hAnsi="Times New Roman"/>
-          <w:spacing w:val="0"/>
-          <w:sz w:val="28"/>
-        </w:rPr>
-        <w:t>Думается, вопрос должен быть еще проще: зачем им сверхдорогие авианосцы, если есть относительно дешевые и достаточно эффективные "Хранители"?</w:t>
-      </w:r>
-    </w:p>
-    <w:p>
-      <w:pPr>
-        <w:pStyle w:val="Style_1"/>
-        <w:spacing w:line="360" w:lineRule="auto"/>
-        <w:ind w:firstLine="709" w:left="0"/>
-        <w:jc w:val="both"/>
-        <w:rPr>
-          <w:rFonts w:ascii="Times New Roman" w:hAnsi="Times New Roman"/>
-          <w:spacing w:val="0"/>
-          <w:sz w:val="28"/>
-        </w:rPr>
-      </w:pPr>
-      <w:r>
-        <w:rPr>
-          <w:rFonts w:ascii="Times New Roman" w:hAnsi="Times New Roman"/>
-          <w:spacing w:val="0"/>
-          <w:sz w:val="28"/>
-        </w:rPr>
-        <w:t>Мы обязательно решим эту проблему</w:t>
-      </w:r>
-      <w:r>
-        <w:rPr>
-          <w:rFonts w:ascii="Calibri" w:hAnsi="Calibri"/>
-          <w:b w:val="0"/>
-          <w:i w:val="0"/>
-          <w:strike w:val="0"/>
-          <w:color w:val="000000"/>
-          <w:sz w:val="22"/>
-          <w:u/>
-        </w:rPr>
-        <w:t>“</w:t>
-      </w:r>
-      <w:r>
-        <w:rPr>
-          <w:rFonts w:ascii="Times New Roman" w:hAnsi="Times New Roman"/>
-          <w:spacing w:val="0"/>
-          <w:sz w:val="28"/>
-        </w:rPr>
-        <w:t>, – заверил Норман Кройц.</w:t>
-      </w:r>
-    </w:p>
-    <w:p>
-      <w:pPr>
-        <w:pStyle w:val="Style_1"/>
-        <w:spacing w:line="360" w:lineRule="auto"/>
-        <w:ind w:firstLine="709" w:left="0"/>
-        <w:jc w:val="both"/>
-        <w:rPr>
-          <w:rFonts w:ascii="Times New Roman" w:hAnsi="Times New Roman"/>
-          <w:spacing w:val="0"/>
-          <w:sz w:val="28"/>
-        </w:rPr>
-      </w:pPr>
-      <w:r>
-        <w:rPr>
-          <w:rFonts w:ascii="Times New Roman" w:hAnsi="Times New Roman"/>
-          <w:spacing w:val="0"/>
-          <w:sz w:val="28"/>
-        </w:rPr>
-        <w:t>Блондинка</w:t>
-      </w:r>
-      <w:r>
-        <w:rPr>
-          <w:rFonts w:ascii="Times New Roman" w:hAnsi="Times New Roman"/>
-          <w:spacing w:val="0"/>
-          <w:sz w:val="28"/>
-        </w:rPr>
-        <w:t xml:space="preserve"> </w:t>
-      </w:r>
-      <w:r>
-        <w:rPr>
-          <w:rFonts w:ascii="Times New Roman" w:hAnsi="Times New Roman"/>
-          <w:spacing w:val="0"/>
-          <w:sz w:val="28"/>
-        </w:rPr>
-        <w:t>кивнула и, обменявшись со мной еще одним многозначительным взглядом, удалилась.</w:t>
-      </w:r>
-    </w:p>
-    <w:p>
-      <w:pPr>
-        <w:pStyle w:val="Style_1"/>
-        <w:spacing w:line="360" w:lineRule="auto"/>
-        <w:ind w:firstLine="709" w:left="0"/>
-        <w:jc w:val="both"/>
-        <w:rPr>
-          <w:rFonts w:ascii="Times New Roman" w:hAnsi="Times New Roman"/>
-          <w:spacing w:val="0"/>
-          <w:sz w:val="28"/>
-        </w:rPr>
-      </w:pPr>
-      <w:r>
-        <w:rPr>
-          <w:rFonts w:ascii="Times New Roman" w:hAnsi="Times New Roman"/>
-          <w:spacing w:val="0"/>
-          <w:sz w:val="28"/>
-        </w:rPr>
+        <w:ind w:firstLine="709"/>
+      </w:pPr>
+      <w:r>
+        <w:t>Итак, скажем. Зачем им Хранители? Нет не так. Не только Стражи. Охранники с оружием. Думается, вопрос должен быть еще проще: зачем им сверхдорогие авианосцы, если есть относительно дешевые и достаточно эффективные "Хранители"?</w:t>
+      </w:r>
+    </w:p>
+    <w:p>
+      <w:pPr>
+        <w:pStyle w:val="Style_1"/>
+        <w:ind w:firstLine="709"/>
+      </w:pPr>
+      <w:r>
+        <w:t>Мы обязательно решим эту проблему", - заверил Норман Кройц.</w:t>
+      </w:r>
+    </w:p>
+    <w:p>
+      <w:pPr>
+        <w:pStyle w:val="Style_1"/>
+        <w:ind w:firstLine="709"/>
+      </w:pPr>
+      <w:r>
+        <w:t>Блондинка кивнула и, обменявшись со мной еще одним многозначительным взглядом, удалилась.</w:t>
+      </w:r>
+    </w:p>
+    <w:p>
+      <w:pPr>
+        <w:pStyle w:val="Style_1"/>
+        <w:ind w:firstLine="709"/>
+      </w:pPr>
+      <w:r>
         <w:t>Отец задумчиво посмотрел на него.</w:t>
       </w:r>
     </w:p>
     <w:p>
       <w:pPr>
         <w:pStyle w:val="Style_1"/>
-        <w:spacing w:line="360" w:lineRule="auto"/>
-        <w:ind w:firstLine="709" w:left="0"/>
-        <w:jc w:val="both"/>
-        <w:rPr>
-          <w:rFonts w:ascii="Times New Roman" w:hAnsi="Times New Roman"/>
-          <w:spacing w:val="0"/>
-          <w:sz w:val="28"/>
-        </w:rPr>
-      </w:pPr>
-      <w:r>
-        <w:rPr>
-          <w:rFonts w:ascii="Times New Roman" w:hAnsi="Times New Roman"/>
-          <w:spacing w:val="0"/>
-          <w:sz w:val="28"/>
-        </w:rPr>
-        <w:t>Знаешь, сказал он вдруг. – Тоже как-то... обидно. Я потратил много лет на разработку своего препарата и по праву могу им гордиться. И вы нарисовали узор у себя на коленях и воплотили его в жизнь. В результате ваш проект больше интересует мой!</w:t>
-      </w:r>
-    </w:p>
-    <w:p>
-      <w:pPr>
-        <w:pStyle w:val="Style_1"/>
-        <w:spacing w:line="360" w:lineRule="auto"/>
-        <w:ind w:firstLine="709" w:left="0"/>
-        <w:jc w:val="both"/>
-        <w:rPr>
-          <w:rFonts w:ascii="Times New Roman" w:hAnsi="Times New Roman"/>
-          <w:spacing w:val="0"/>
-          <w:sz w:val="28"/>
-        </w:rPr>
-      </w:pPr>
-      <w:r>
-        <w:rPr>
-          <w:rFonts w:ascii="Times New Roman" w:hAnsi="Times New Roman"/>
-          <w:spacing w:val="0"/>
-          <w:sz w:val="28"/>
-        </w:rPr>
-        <w:tab/>
-      </w:r>
-      <w:r>
-        <w:rPr>
-          <w:rFonts w:ascii="Times New Roman" w:hAnsi="Times New Roman"/>
-          <w:spacing w:val="0"/>
-          <w:sz w:val="28"/>
-        </w:rPr>
+        <w:ind w:firstLine="709"/>
+      </w:pPr>
+      <w:r>
+        <w:t>Знаешь, сказал он вдруг. - Тоже как-то... обидно. Я потратил много лет на разработку своего препарата и по праву могу им гордиться. И вы нарисовали узор у себя на коленях и воплотили его в жизнь. В результате ваш проект больше интересует мой!</w:t>
+      </w:r>
+    </w:p>
+    <w:p>
+      <w:pPr>
+        <w:pStyle w:val="Style_1"/>
+        <w:ind w:firstLine="709"/>
+      </w:pPr>
+      <w:r>
         <w:t>Я сглотнул, не зная, что сказать в ответ.</w:t>
       </w:r>
     </w:p>
     <w:p>
       <w:pPr>
         <w:pStyle w:val="Style_1"/>
-        <w:spacing w:line="360" w:lineRule="auto"/>
-        <w:ind w:firstLine="709" w:left="0"/>
-        <w:jc w:val="both"/>
-        <w:rPr>
-          <w:rFonts w:ascii="Times New Roman" w:hAnsi="Times New Roman"/>
-          <w:spacing w:val="0"/>
-          <w:sz w:val="28"/>
-        </w:rPr>
-      </w:pPr>
-      <w:r>
-        <w:rPr>
-          <w:rFonts w:ascii="Times New Roman" w:hAnsi="Times New Roman"/>
-          <w:spacing w:val="0"/>
-          <w:sz w:val="28"/>
-        </w:rPr>
-        <w:tab/>
-      </w:r>
-      <w:r>
-        <w:rPr>
-          <w:rFonts w:ascii="Times New Roman" w:hAnsi="Times New Roman"/>
-          <w:spacing w:val="0"/>
-          <w:sz w:val="28"/>
-        </w:rPr>
-        <w:t>Однако, – Норман резко повернулся в мою сторону. – Это не имеет значения, пока мы на одной стороне, не так ли,  Гарри?</w:t>
-      </w:r>
-    </w:p>
-    <w:p>
-      <w:pPr>
-        <w:pStyle w:val="Style_1"/>
-        <w:spacing w:line="360" w:lineRule="auto"/>
-        <w:ind w:firstLine="709" w:left="0"/>
-        <w:jc w:val="both"/>
-        <w:rPr>
-          <w:rFonts w:ascii="Times New Roman" w:hAnsi="Times New Roman"/>
-          <w:spacing w:val="0"/>
-          <w:sz w:val="28"/>
-        </w:rPr>
-      </w:pPr>
-      <w:r>
-        <w:rPr>
-          <w:rFonts w:ascii="Times New Roman" w:hAnsi="Times New Roman"/>
-          <w:spacing w:val="0"/>
-          <w:sz w:val="28"/>
-        </w:rPr>
-        <w:t>Конечно, – я нашел в себе силы улыбнуться в ответ.</w:t>
-      </w:r>
-    </w:p>
-    <w:p>
-      <w:pPr>
-        <w:pStyle w:val="Style_1"/>
-        <w:spacing w:line="360" w:lineRule="auto"/>
-        <w:ind w:firstLine="709" w:left="0"/>
-        <w:jc w:val="both"/>
-        <w:rPr>
-          <w:rFonts w:ascii="Times New Roman" w:hAnsi="Times New Roman"/>
-          <w:spacing w:val="0"/>
-          <w:sz w:val="28"/>
-        </w:rPr>
-      </w:pPr>
-      <w:r>
-        <w:rPr>
-          <w:rFonts w:ascii="Times New Roman" w:hAnsi="Times New Roman"/>
-          <w:spacing w:val="0"/>
-          <w:sz w:val="28"/>
-        </w:rPr>
-        <w:tab/>
-      </w:r>
-      <w:r>
-        <w:rPr>
-          <w:rFonts w:ascii="Times New Roman" w:hAnsi="Times New Roman"/>
-          <w:spacing w:val="0"/>
-          <w:sz w:val="28"/>
-        </w:rPr>
-        <w:t xml:space="preserve">Большой! Итак, свою разработку я продал,теперь думаю стоит продать и вашу. </w:t>
-      </w:r>
-    </w:p>
-    <w:p>
-      <w:pPr>
-        <w:pStyle w:val="Style_1"/>
-        <w:spacing w:line="360" w:lineRule="auto"/>
-        <w:ind w:firstLine="709" w:left="0"/>
-        <w:jc w:val="both"/>
-        <w:rPr>
-          <w:rFonts w:ascii="Times New Roman" w:hAnsi="Times New Roman"/>
-          <w:spacing w:val="0"/>
-          <w:sz w:val="28"/>
-        </w:rPr>
-      </w:pPr>
-      <w:r>
-        <w:rPr>
-          <w:rFonts w:ascii="Times New Roman" w:hAnsi="Times New Roman"/>
-          <w:spacing w:val="0"/>
-          <w:sz w:val="28"/>
-        </w:rPr>
-        <w:tab/>
-      </w:r>
-      <w:r>
-        <w:rPr>
-          <w:rFonts w:ascii="Times New Roman" w:hAnsi="Times New Roman"/>
-          <w:spacing w:val="0"/>
-          <w:sz w:val="28"/>
-        </w:rPr>
+        <w:ind w:firstLine="709"/>
+      </w:pPr>
+      <w:r>
+        <w:t>Однако, - Норман резко повернулся в мою сторону. - Это не имеет значения, пока мы на одной стороне, не так ли, Гарри?</w:t>
+      </w:r>
+    </w:p>
+    <w:p>
+      <w:pPr>
+        <w:pStyle w:val="Style_1"/>
+        <w:ind w:firstLine="709"/>
+      </w:pPr>
+      <w:r>
+        <w:t>Конечно, - я нашел в себе силы улыбнуться в ответ.</w:t>
+      </w:r>
+    </w:p>
+    <w:p>
+      <w:pPr>
+        <w:pStyle w:val="Style_1"/>
+        <w:ind w:firstLine="709"/>
+      </w:pPr>
+      <w:r>
+        <w:t>Большой! Итак, свою разработку я продал, теперь думаю стоит продать и вашу.</w:t>
+      </w:r>
+    </w:p>
+    <w:p>
+      <w:pPr>
+        <w:pStyle w:val="Style_1"/>
+        <w:ind w:firstLine="709"/>
+      </w:pPr>
+      <w:r>
         <w:t>Что ты имеешь в виду? Я волновался.</w:t>
       </w:r>
     </w:p>
     <w:p>
       <w:pPr>
         <w:pStyle w:val="Style_1"/>
-        <w:spacing w:line="360" w:lineRule="auto"/>
-        <w:ind w:firstLine="709" w:left="0"/>
-        <w:jc w:val="both"/>
-        <w:rPr>
-          <w:rFonts w:ascii="Times New Roman" w:hAnsi="Times New Roman"/>
-          <w:spacing w:val="0"/>
-          <w:sz w:val="28"/>
-        </w:rPr>
-      </w:pPr>
-      <w:r>
-        <w:rPr>
-          <w:rFonts w:ascii="Times New Roman" w:hAnsi="Times New Roman"/>
-          <w:spacing w:val="0"/>
-          <w:sz w:val="28"/>
-        </w:rPr>
-        <w:tab/>
-      </w:r>
-      <w:r>
-        <w:rPr>
-          <w:rFonts w:ascii="Times New Roman" w:hAnsi="Times New Roman"/>
-          <w:spacing w:val="0"/>
-          <w:sz w:val="28"/>
-        </w:rPr>
+        <w:ind w:firstLine="709"/>
+      </w:pPr>
+      <w:r>
         <w:t>Ну... у меня есть идея...</w:t>
       </w:r>
     </w:p>
     <w:p>
       <w:pPr>
         <w:pStyle w:val="Style_1"/>
-        <w:spacing w:line="360" w:lineRule="auto"/>
-        <w:ind w:firstLine="709" w:left="0"/>
-        <w:jc w:val="both"/>
-        <w:rPr>
-          <w:rFonts w:ascii="Times New Roman" w:hAnsi="Times New Roman"/>
-          <w:spacing w:val="0"/>
-          <w:sz w:val="28"/>
-        </w:rPr>
-      </w:pPr>
-      <w:r>
-        <w:rPr>
-          <w:rFonts w:ascii="Times New Roman" w:hAnsi="Times New Roman"/>
-          <w:spacing w:val="0"/>
-          <w:sz w:val="28"/>
-        </w:rPr>
+        <w:ind w:firstLine="709"/>
+      </w:pPr>
+      <w:r>
         <w:t>Он резко повернулся и пошел к выходу из лаборатории. Вдруг, резко остановившись в дверях, он оглянулся через плечо, взглянув на меня:</w:t>
       </w:r>
     </w:p>
     <w:p>
       <w:pPr>
         <w:pStyle w:val="Style_1"/>
-        <w:spacing w:line="360" w:lineRule="auto"/>
-        <w:ind w:firstLine="709" w:left="0"/>
-        <w:jc w:val="both"/>
-        <w:rPr>
-          <w:rFonts w:ascii="Times New Roman" w:hAnsi="Times New Roman"/>
-          <w:spacing w:val="0"/>
-          <w:sz w:val="28"/>
-        </w:rPr>
-      </w:pPr>
-      <w:r>
-        <w:rPr>
-          <w:rFonts w:ascii="Times New Roman" w:hAnsi="Times New Roman"/>
-          <w:spacing w:val="0"/>
-          <w:sz w:val="28"/>
-        </w:rPr>
-        <w:tab/>
-      </w:r>
-      <w:r>
-        <w:rPr>
-          <w:rFonts w:ascii="Times New Roman" w:hAnsi="Times New Roman"/>
-          <w:spacing w:val="0"/>
-          <w:sz w:val="28"/>
-        </w:rPr>
-        <w:t>Мне очень нравится, что ты боялся меня, Гарри, – я почувствовала, как пот стекает по моей спине. – Это очень... правильное чувство.</w:t>
-      </w:r>
-    </w:p>
-    <w:p>
-      <w:pPr>
-        <w:pStyle w:val="Style_1"/>
-        <w:spacing w:line="360" w:lineRule="auto"/>
-        <w:ind w:firstLine="709" w:left="0"/>
-        <w:jc w:val="both"/>
-        <w:rPr>
-          <w:rFonts w:ascii="Times New Roman" w:hAnsi="Times New Roman"/>
-          <w:spacing w:val="0"/>
-          <w:sz w:val="28"/>
-        </w:rPr>
-      </w:pPr>
-      <w:r>
-        <w:rPr>
-          <w:rFonts w:ascii="Times New Roman" w:hAnsi="Times New Roman"/>
-          <w:spacing w:val="0"/>
-          <w:sz w:val="28"/>
-        </w:rPr>
-        <w:tab/>
-      </w:r>
-      <w:r>
-        <w:rPr>
-          <w:rFonts w:ascii="Times New Roman" w:hAnsi="Times New Roman"/>
-          <w:spacing w:val="0"/>
-          <w:sz w:val="28"/>
-        </w:rPr>
+        <w:ind w:firstLine="709"/>
+      </w:pPr>
+      <w:r>
+        <w:t>Мне очень нравится, что ты боялся меня, Гарри, - я почувствовала, как пот стекает по моей спине. - Это очень... правильное чувство.</w:t>
+      </w:r>
+    </w:p>
+    <w:p>
+      <w:pPr>
+        <w:pStyle w:val="Style_1"/>
+        <w:ind w:firstLine="709"/>
+      </w:pPr>
+      <w:r>
         <w:t>И влево.</w:t>
       </w:r>
     </w:p>
     <w:p>
       <w:pPr>
         <w:pStyle w:val="Style_1"/>
-        <w:spacing w:line="360" w:lineRule="auto"/>
-        <w:ind w:firstLine="709" w:left="0"/>
-        <w:jc w:val="both"/>
-        <w:rPr>
-          <w:rFonts w:ascii="Times New Roman" w:hAnsi="Times New Roman"/>
-          <w:spacing w:val="0"/>
-          <w:sz w:val="28"/>
-        </w:rPr>
-      </w:pPr>
-      <w:r>
-        <w:rPr>
-          <w:rFonts w:ascii="Times New Roman" w:hAnsi="Times New Roman"/>
-          <w:spacing w:val="0"/>
-          <w:sz w:val="28"/>
-        </w:rPr>
-        <w:tab/>
-      </w:r>
-      <w:r>
-        <w:rPr>
-          <w:rFonts w:ascii="Times New Roman" w:hAnsi="Times New Roman"/>
-          <w:spacing w:val="0"/>
-          <w:sz w:val="28"/>
-        </w:rPr>
+        <w:ind w:firstLine="709"/>
+      </w:pPr>
+      <w:r>
         <w:t>И вдруг я понял, почему я так испугался его взгляда. Я заметил это с ослепительной ясностью.</w:t>
       </w:r>
     </w:p>
     <w:p>
       <w:pPr>
         <w:pStyle w:val="Style_1"/>
-        <w:spacing w:line="360" w:lineRule="auto"/>
-        <w:ind w:firstLine="709" w:left="0"/>
-        <w:jc w:val="both"/>
-        <w:rPr>
-          <w:rFonts w:ascii="Times New Roman" w:hAnsi="Times New Roman"/>
-          <w:spacing w:val="0"/>
-          <w:sz w:val="28"/>
-        </w:rPr>
-      </w:pPr>
-      <w:r>
-        <w:rPr>
-          <w:rFonts w:ascii="Times New Roman" w:hAnsi="Times New Roman"/>
-          <w:spacing w:val="0"/>
-          <w:sz w:val="28"/>
-        </w:rPr>
-        <w:tab/>
-      </w:r>
-      <w:r>
-        <w:rPr>
-          <w:rFonts w:ascii="Times New Roman" w:hAnsi="Times New Roman"/>
-          <w:spacing w:val="0"/>
-          <w:sz w:val="28"/>
-        </w:rPr>
+        <w:ind w:firstLine="709"/>
+      </w:pPr>
+      <w:r>
         <w:t>Конг заставил меня изучать анатомию человека. Он объяснил, что это часть учения школы Дайтен. Знания. Важно знать, как будет двигаться рука, как это соотносится с выражением лица и куда следует направить взгляд, чтобы избежать еще не нанесенного удара.</w:t>
       </w:r>
     </w:p>
     <w:p>
       <w:pPr>
         <w:pStyle w:val="Style_1"/>
-        <w:spacing w:line="360" w:lineRule="auto"/>
-        <w:ind w:firstLine="709" w:left="0"/>
-        <w:jc w:val="both"/>
-        <w:rPr>
-          <w:rFonts w:ascii="Times New Roman" w:hAnsi="Times New Roman"/>
-          <w:spacing w:val="0"/>
-          <w:sz w:val="28"/>
-        </w:rPr>
-      </w:pPr>
-      <w:r>
-        <w:rPr>
-          <w:rFonts w:ascii="Times New Roman" w:hAnsi="Times New Roman"/>
-          <w:spacing w:val="0"/>
-          <w:sz w:val="28"/>
-        </w:rPr>
-        <w:tab/>
-      </w:r>
-      <w:r>
-        <w:rPr>
-          <w:rFonts w:ascii="Times New Roman" w:hAnsi="Times New Roman"/>
-          <w:spacing w:val="0"/>
-          <w:sz w:val="28"/>
-        </w:rPr>
-        <w:t>Поэтому я изучал человеческий глаз. Я знал, что есть только шесть движений зрачков, и каждое из них имеет пятнадцать разновидностей. Он знал, как должен двигаться ученик в зависимости от той или иной эмоции. Самые простые: счастье, волнение, любовь – расширяется зрачок. Страх, ненависть, гнев: зрачок сужается. Все должны быть такими. Каждый имеет.</w:t>
-      </w:r>
-    </w:p>
-    <w:p>
-      <w:pPr>
-        <w:pStyle w:val="Style_1"/>
-        <w:spacing w:line="360" w:lineRule="auto"/>
-        <w:ind w:firstLine="709" w:left="0"/>
-        <w:jc w:val="both"/>
-        <w:rPr>
-          <w:rFonts w:ascii="Times New Roman" w:hAnsi="Times New Roman"/>
-          <w:spacing w:val="0"/>
-          <w:sz w:val="28"/>
-        </w:rPr>
-      </w:pPr>
-      <w:r>
-        <w:rPr>
-          <w:rFonts w:ascii="Times New Roman" w:hAnsi="Times New Roman"/>
-          <w:spacing w:val="0"/>
-          <w:sz w:val="28"/>
-        </w:rPr>
-        <w:tab/>
-      </w:r>
-      <w:r>
-        <w:rPr>
-          <w:rFonts w:ascii="Times New Roman" w:hAnsi="Times New Roman"/>
-          <w:spacing w:val="0"/>
-          <w:sz w:val="28"/>
-        </w:rPr>
+        <w:ind w:firstLine="709"/>
+      </w:pPr>
+      <w:r>
+        <w:t>Поэтому я изучал человеческий глаз. Я знал, что есть только шесть движений зрачков, и каждое из них имеет пятнадцать разновидностей. Он знал, как должен двигаться ученик в зависимости от той или иной эмоции. Самые простые: счастье, волнение, любовь - расширяется зрачок. Страх, ненависть, гнев: зрачок сужается. Все должны быть такими. Каждый имеет.</w:t>
+      </w:r>
+    </w:p>
+    <w:p>
+      <w:pPr>
+        <w:pStyle w:val="Style_1"/>
+        <w:ind w:firstLine="709"/>
+      </w:pPr>
+      <w:r>
         <w:t>Но не Норман. Не новый Норман. За весь разговор его зрачок ни разу не расширился. Крошечная черная жемчужина осталась в море бесконечно глубокой синевы в ее глазах. Кажется, его глаза перестали освещать разум моего отца. Они перестали видеть что-то очень важное.</w:t>
       </w:r>
     </w:p>
     <w:p>
       <w:pPr>
         <w:pStyle w:val="Style_1"/>
-        <w:spacing w:line="360" w:lineRule="auto"/>
-        <w:ind w:firstLine="709" w:left="0"/>
-        <w:jc w:val="both"/>
-        <w:rPr>
-          <w:rFonts w:ascii="Times New Roman" w:hAnsi="Times New Roman"/>
-          <w:spacing w:val="0"/>
-          <w:sz w:val="28"/>
-        </w:rPr>
-      </w:pPr>
-      <w:r>
-        <w:rPr>
-          <w:rFonts w:ascii="Times New Roman" w:hAnsi="Times New Roman"/>
-          <w:spacing w:val="0"/>
-          <w:sz w:val="28"/>
-        </w:rPr>
-        <w:tab/>
-      </w:r>
-      <w:r>
-        <w:rPr>
-          <w:rFonts w:ascii="Times New Roman" w:hAnsi="Times New Roman"/>
-          <w:spacing w:val="0"/>
-          <w:sz w:val="28"/>
-        </w:rPr>
+        <w:ind w:firstLine="709"/>
+      </w:pPr>
+      <w:r>
         <w:t>Я сглотнул.</w:t>
       </w:r>
     </w:p>
+    <w:p>
+      <w:pPr>
+        <w:pStyle w:val="Style_1"/>
+        <w:ind w:firstLine="709"/>
+      </w:pPr>
+    </w:p>
     <w:sectPr>
-      <w:pgSz w:h="16848" w:w="11908"/>
+      <w:pgSz w:h="16838" w:w="11906"/>
       <w:pgMar w:bottom="1134" w:left="1701" w:right="850" w:top="1134"/>
       <w:pgNumType w:fmt="decimal"/>
     </w:sectPr>
@@ -761,20 +286,25 @@
     <w:uiPriority w:val="0"/>
     <w:qFormat/>
     <w:pPr>
-      <w:spacing w:line="276" w:lineRule="auto"/>
-      <w:ind/>
-    </w:pPr>
-    <w:rPr>
-      <w:rFonts w:ascii="XO Thames" w:hAnsi="XO Thames"/>
-      <w:sz w:val="24"/>
+      <w:spacing w:after="0" w:before="0" w:line="360" w:lineRule="auto"/>
+      <w:ind w:firstLine="0" w:left="0" w:right="0"/>
+      <w:jc w:val="both"/>
+    </w:pPr>
+    <w:rPr>
+      <w:rFonts w:ascii="Times New Roman" w:hAnsi="Times New Roman"/>
+      <w:color w:val="000000"/>
+      <w:spacing w:val="0"/>
+      <w:sz w:val="28"/>
     </w:rPr>
   </w:style>
   <w:style w:default="1" w:styleId="Style_1_ch" w:type="character">
     <w:name w:val="Normal"/>
     <w:link w:val="Style_1"/>
     <w:rPr>
-      <w:rFonts w:ascii="XO Thames" w:hAnsi="XO Thames"/>
-      <w:sz w:val="24"/>
+      <w:rFonts w:ascii="Times New Roman" w:hAnsi="Times New Roman"/>
+      <w:color w:val="000000"/>
+      <w:spacing w:val="0"/>
+      <w:sz w:val="28"/>
     </w:rPr>
   </w:style>
   <w:style w:styleId="Style_2" w:type="paragraph">

--- a/LR2/31.docx
+++ b/LR2/31.docx
@@ -4,230 +4,607 @@
   <w:body>
     <w:p>
       <w:pPr>
-        <w:pStyle w:val="Style_1"/>
-        <w:ind w:firstLine="709"/>
-      </w:pPr>
-      <w:r>
+        <w:spacing w:after="0" w:line="360" w:lineRule="auto"/>
+        <w:ind w:firstLine="709"/>
+        <w:jc w:val="both"/>
+        <w:rPr>
+          <w:rFonts w:ascii="Times New Roman" w:hAnsi="Times New Roman"/>
+          <w:b w:val="0"/>
+          <w:i w:val="0"/>
+          <w:sz w:val="28"/>
+          <w:u w:val="none"/>
+        </w:rPr>
+      </w:pPr>
+      <w:r>
+        <w:rPr>
+          <w:rFonts w:ascii="Times New Roman" w:hAnsi="Times New Roman"/>
+          <w:b w:val="0"/>
+          <w:i w:val="0"/>
+          <w:sz w:val="28"/>
+          <w:u w:val="none"/>
+        </w:rPr>
         <w:t>Нет, это не так...</w:t>
       </w:r>
     </w:p>
     <w:p>
       <w:pPr>
-        <w:pStyle w:val="Style_1"/>
-        <w:ind w:firstLine="709"/>
-      </w:pPr>
-      <w:r>
-        <w:t>Мы подумаем. "Норман прервал меня. Он, кажется, не переставал улыбаться на протяжении всего разговора. Но Гарри как-то объяснил мне, что главная проблема даже не в финансировании Стражей, а в том, как они будут приняты жителями Нью-Йорка сразу с оружием, это могло привести к отторжению.</w:t>
-      </w:r>
-    </w:p>
-    <w:p>
-      <w:pPr>
-        <w:pStyle w:val="Style_1"/>
-        <w:ind w:firstLine="709"/>
-      </w:pPr>
-      <w:r>
+        <w:spacing w:after="0" w:line="360" w:lineRule="auto"/>
+        <w:ind w:firstLine="709"/>
+        <w:jc w:val="both"/>
+        <w:rPr>
+          <w:rFonts w:ascii="Times New Roman" w:hAnsi="Times New Roman"/>
+          <w:b w:val="0"/>
+          <w:i w:val="0"/>
+          <w:sz w:val="28"/>
+          <w:u w:val="none"/>
+        </w:rPr>
+      </w:pPr>
+      <w:r>
+        <w:rPr>
+          <w:rFonts w:ascii="Times New Roman" w:hAnsi="Times New Roman"/>
+          <w:b w:val="0"/>
+          <w:i w:val="0"/>
+          <w:sz w:val="28"/>
+          <w:u w:val="none"/>
+        </w:rPr>
+        <w:t>Мы подумаем. "Норман прервал меня. Он, кажется, не переставал улыбаться</w:t>
+      </w:r>
+      <w:r>
+        <w:rPr>
+          <w:rFonts w:ascii="Times New Roman" w:hAnsi="Times New Roman"/>
+          <w:b w:val="0"/>
+          <w:i w:val="0"/>
+          <w:sz w:val="28"/>
+          <w:u w:val="none"/>
+        </w:rPr>
+        <w:t xml:space="preserve"> на протяжении всего разговора. Но Гарри как-то объяснил мне, что главная проблема даже не в финансировании Стражей, а в том, как они будут приняты жителями Нью-Йорка сразу с оружием, это могло привести к отторжению.</w:t>
+      </w:r>
+    </w:p>
+    <w:p>
+      <w:pPr>
+        <w:pStyle w:val="Style_1"/>
+        <w:spacing w:line="360" w:lineRule="auto"/>
+        <w:ind w:firstLine="709"/>
+        <w:rPr>
+          <w:rFonts w:ascii="Times New Roman" w:hAnsi="Times New Roman"/>
+          <w:b w:val="0"/>
+          <w:i w:val="0"/>
+          <w:sz w:val="28"/>
+          <w:u w:val="none"/>
+        </w:rPr>
+      </w:pPr>
+      <w:r>
+        <w:rPr>
+          <w:rFonts w:ascii="Times New Roman" w:hAnsi="Times New Roman"/>
+          <w:b w:val="0"/>
+          <w:i w:val="0"/>
+          <w:sz w:val="28"/>
+          <w:u w:val="none"/>
+        </w:rPr>
         <w:t>Я понимаю, - Кройц медленно кивнул. - Тем не менее, я рад, что у вас есть стратегия развития Стражей, мистер Осборн. К сожалению, в таком виде, как сейчас, этот проект для нас бесполезен. Смею надеяться, что только "пока". И помните, если... когда Хранители действительно станут способны поддерживать порядок на должном уровне, тогда мы будем ОЧЕНЬ щедры.</w:t>
       </w:r>
     </w:p>
     <w:p>
       <w:pPr>
         <w:pStyle w:val="Style_1"/>
-        <w:ind w:firstLine="709"/>
-      </w:pPr>
-      <w:r>
+        <w:spacing w:line="360" w:lineRule="auto"/>
+        <w:ind w:firstLine="709"/>
+        <w:rPr>
+          <w:rFonts w:ascii="Times New Roman" w:hAnsi="Times New Roman"/>
+          <w:b w:val="0"/>
+          <w:i w:val="0"/>
+          <w:sz w:val="28"/>
+          <w:u w:val="none"/>
+        </w:rPr>
+      </w:pPr>
+      <w:r>
+        <w:rPr>
+          <w:rFonts w:ascii="Times New Roman" w:hAnsi="Times New Roman"/>
+          <w:b w:val="0"/>
+          <w:i w:val="0"/>
+          <w:sz w:val="28"/>
+          <w:u w:val="none"/>
+        </w:rPr>
         <w:t>Еще раз, стоп.</w:t>
       </w:r>
     </w:p>
     <w:p>
       <w:pPr>
         <w:pStyle w:val="Style_1"/>
-        <w:ind w:firstLine="709"/>
-      </w:pPr>
-      <w:r>
+        <w:spacing w:line="360" w:lineRule="auto"/>
+        <w:ind w:firstLine="709"/>
+        <w:rPr>
+          <w:rFonts w:ascii="Times New Roman" w:hAnsi="Times New Roman"/>
+          <w:b w:val="0"/>
+          <w:i w:val="0"/>
+          <w:sz w:val="28"/>
+          <w:u w:val="none"/>
+        </w:rPr>
+      </w:pPr>
+      <w:r>
+        <w:rPr>
+          <w:rFonts w:ascii="Times New Roman" w:hAnsi="Times New Roman"/>
+          <w:b w:val="0"/>
+          <w:i w:val="0"/>
+          <w:sz w:val="28"/>
+          <w:u w:val="none"/>
+        </w:rPr>
         <w:t>Что я знаю о Гидре? Конечно нет. За исключением нескольких фильмов про Капитана Америку, они пытались нанять несколько летающих авианосцев, чтобы с их помощью раз и навсегда уничтожить группу людей. Зачем их уничтожать? Я не помню. Я смотрел фильм неохотно, потому что мне просто не нравится Кэп.</w:t>
       </w:r>
     </w:p>
     <w:p>
       <w:pPr>
         <w:pStyle w:val="Style_1"/>
-        <w:ind w:firstLine="709"/>
-      </w:pPr>
-      <w:r>
+        <w:spacing w:line="360" w:lineRule="auto"/>
+        <w:ind w:firstLine="709"/>
+        <w:rPr>
+          <w:rFonts w:ascii="Times New Roman" w:hAnsi="Times New Roman"/>
+          <w:b w:val="0"/>
+          <w:i w:val="0"/>
+          <w:sz w:val="28"/>
+          <w:u w:val="none"/>
+        </w:rPr>
+      </w:pPr>
+      <w:r>
+        <w:rPr>
+          <w:rFonts w:ascii="Times New Roman" w:hAnsi="Times New Roman"/>
+          <w:b w:val="0"/>
+          <w:i w:val="0"/>
+          <w:sz w:val="28"/>
+          <w:u w:val="none"/>
+        </w:rPr>
         <w:t>Итак, скажем. Зачем им Хранители? Нет не так. Не только Стражи. Охранники с оружием. Думается, вопрос должен быть еще проще: зачем им сверхдорогие авианосцы, если есть относительно дешевые и достаточно эффективные "Хранители"?</w:t>
       </w:r>
     </w:p>
     <w:p>
       <w:pPr>
         <w:pStyle w:val="Style_1"/>
-        <w:ind w:firstLine="709"/>
-      </w:pPr>
-      <w:r>
+        <w:spacing w:line="360" w:lineRule="auto"/>
+        <w:ind w:firstLine="709"/>
+        <w:rPr>
+          <w:rFonts w:ascii="Times New Roman" w:hAnsi="Times New Roman"/>
+          <w:b w:val="0"/>
+          <w:i w:val="0"/>
+          <w:sz w:val="28"/>
+          <w:u w:val="none"/>
+        </w:rPr>
+      </w:pPr>
+      <w:r>
+        <w:rPr>
+          <w:rFonts w:ascii="Times New Roman" w:hAnsi="Times New Roman"/>
+          <w:b w:val="0"/>
+          <w:i w:val="0"/>
+          <w:sz w:val="28"/>
+          <w:u w:val="none"/>
+        </w:rPr>
         <w:t>Мы обязательно решим эту проблему", - заверил Норман Кройц.</w:t>
       </w:r>
     </w:p>
     <w:p>
       <w:pPr>
         <w:pStyle w:val="Style_1"/>
-        <w:ind w:firstLine="709"/>
-      </w:pPr>
-      <w:r>
+        <w:spacing w:line="360" w:lineRule="auto"/>
+        <w:ind w:firstLine="709"/>
+        <w:rPr>
+          <w:rFonts w:ascii="Times New Roman" w:hAnsi="Times New Roman"/>
+          <w:b w:val="0"/>
+          <w:i w:val="0"/>
+          <w:sz w:val="28"/>
+          <w:u w:val="none"/>
+        </w:rPr>
+      </w:pPr>
+      <w:r>
+        <w:rPr>
+          <w:rFonts w:ascii="Times New Roman" w:hAnsi="Times New Roman"/>
+          <w:b w:val="0"/>
+          <w:i w:val="0"/>
+          <w:sz w:val="28"/>
+          <w:u w:val="none"/>
+        </w:rPr>
         <w:t>Блондинка кивнула и, обменявшись со мной еще одним многозначительным взглядом, удалилась.</w:t>
       </w:r>
     </w:p>
     <w:p>
       <w:pPr>
         <w:pStyle w:val="Style_1"/>
-        <w:ind w:firstLine="709"/>
-      </w:pPr>
-      <w:r>
+        <w:spacing w:line="360" w:lineRule="auto"/>
+        <w:ind w:firstLine="709"/>
+        <w:rPr>
+          <w:rFonts w:ascii="Times New Roman" w:hAnsi="Times New Roman"/>
+          <w:b w:val="0"/>
+          <w:i w:val="0"/>
+          <w:sz w:val="28"/>
+          <w:u w:val="none"/>
+        </w:rPr>
+      </w:pPr>
+      <w:r>
+        <w:rPr>
+          <w:rFonts w:ascii="Times New Roman" w:hAnsi="Times New Roman"/>
+          <w:b w:val="0"/>
+          <w:i w:val="0"/>
+          <w:sz w:val="28"/>
+          <w:u w:val="none"/>
+        </w:rPr>
         <w:t>Отец задумчиво посмотрел на него.</w:t>
       </w:r>
     </w:p>
     <w:p>
       <w:pPr>
         <w:pStyle w:val="Style_1"/>
-        <w:ind w:firstLine="709"/>
-      </w:pPr>
-      <w:r>
+        <w:spacing w:line="360" w:lineRule="auto"/>
+        <w:ind w:firstLine="709"/>
+        <w:rPr>
+          <w:rFonts w:ascii="Times New Roman" w:hAnsi="Times New Roman"/>
+          <w:b w:val="0"/>
+          <w:i w:val="0"/>
+          <w:sz w:val="28"/>
+          <w:u w:val="none"/>
+        </w:rPr>
+      </w:pPr>
+      <w:r>
+        <w:rPr>
+          <w:rFonts w:ascii="Times New Roman" w:hAnsi="Times New Roman"/>
+          <w:b w:val="0"/>
+          <w:i w:val="0"/>
+          <w:sz w:val="28"/>
+          <w:u w:val="none"/>
+        </w:rPr>
         <w:t>Знаешь, сказал он вдруг. - Тоже как-то... обидно. Я потратил много лет на разработку своего препарата и по праву могу им гордиться. И вы нарисовали узор у себя на коленях и воплотили его в жизнь. В результате ваш проект больше интересует мой!</w:t>
       </w:r>
     </w:p>
     <w:p>
       <w:pPr>
         <w:pStyle w:val="Style_1"/>
-        <w:ind w:firstLine="709"/>
-      </w:pPr>
-      <w:r>
+        <w:spacing w:line="360" w:lineRule="auto"/>
+        <w:ind w:firstLine="709"/>
+        <w:rPr>
+          <w:rFonts w:ascii="Times New Roman" w:hAnsi="Times New Roman"/>
+          <w:b w:val="0"/>
+          <w:i w:val="0"/>
+          <w:sz w:val="28"/>
+          <w:u w:val="none"/>
+        </w:rPr>
+      </w:pPr>
+      <w:r>
+        <w:rPr>
+          <w:rFonts w:ascii="Times New Roman" w:hAnsi="Times New Roman"/>
+          <w:b w:val="0"/>
+          <w:i w:val="0"/>
+          <w:sz w:val="28"/>
+          <w:u w:val="none"/>
+        </w:rPr>
         <w:t>Я сглотнул, не зная, что сказать в ответ.</w:t>
       </w:r>
     </w:p>
     <w:p>
       <w:pPr>
         <w:pStyle w:val="Style_1"/>
-        <w:ind w:firstLine="709"/>
-      </w:pPr>
-      <w:r>
+        <w:spacing w:line="360" w:lineRule="auto"/>
+        <w:ind w:firstLine="709"/>
+        <w:rPr>
+          <w:rFonts w:ascii="Times New Roman" w:hAnsi="Times New Roman"/>
+          <w:b w:val="0"/>
+          <w:i w:val="0"/>
+          <w:sz w:val="28"/>
+          <w:u w:val="none"/>
+        </w:rPr>
+      </w:pPr>
+      <w:r>
+        <w:rPr>
+          <w:rFonts w:ascii="Times New Roman" w:hAnsi="Times New Roman"/>
+          <w:b w:val="0"/>
+          <w:i w:val="0"/>
+          <w:sz w:val="28"/>
+          <w:u w:val="none"/>
+        </w:rPr>
         <w:t>Однако, - Норман резко повернулся в мою сторону. - Это не имеет значения, пока мы на одной стороне, не так ли, Гарри?</w:t>
       </w:r>
     </w:p>
     <w:p>
       <w:pPr>
         <w:pStyle w:val="Style_1"/>
-        <w:ind w:firstLine="709"/>
-      </w:pPr>
-      <w:r>
+        <w:spacing w:line="360" w:lineRule="auto"/>
+        <w:ind w:firstLine="709"/>
+        <w:rPr>
+          <w:rFonts w:ascii="Times New Roman" w:hAnsi="Times New Roman"/>
+          <w:b w:val="0"/>
+          <w:i w:val="0"/>
+          <w:sz w:val="28"/>
+          <w:u w:val="none"/>
+        </w:rPr>
+      </w:pPr>
+      <w:r>
+        <w:rPr>
+          <w:rFonts w:ascii="Times New Roman" w:hAnsi="Times New Roman"/>
+          <w:b w:val="0"/>
+          <w:i w:val="0"/>
+          <w:sz w:val="28"/>
+          <w:u w:val="none"/>
+        </w:rPr>
         <w:t>Конечно, - я нашел в себе силы улыбнуться в ответ.</w:t>
       </w:r>
     </w:p>
     <w:p>
       <w:pPr>
         <w:pStyle w:val="Style_1"/>
-        <w:ind w:firstLine="709"/>
-      </w:pPr>
-      <w:r>
+        <w:spacing w:line="360" w:lineRule="auto"/>
+        <w:ind w:firstLine="709"/>
+        <w:rPr>
+          <w:rFonts w:ascii="Times New Roman" w:hAnsi="Times New Roman"/>
+          <w:b w:val="0"/>
+          <w:i w:val="0"/>
+          <w:sz w:val="28"/>
+          <w:u w:val="none"/>
+        </w:rPr>
+      </w:pPr>
+      <w:r>
+        <w:rPr>
+          <w:rFonts w:ascii="Times New Roman" w:hAnsi="Times New Roman"/>
+          <w:b w:val="0"/>
+          <w:i w:val="0"/>
+          <w:sz w:val="28"/>
+          <w:u w:val="none"/>
+        </w:rPr>
         <w:t>Большой! Итак, свою разработку я продал, теперь думаю стоит продать и вашу.</w:t>
       </w:r>
     </w:p>
     <w:p>
       <w:pPr>
         <w:pStyle w:val="Style_1"/>
-        <w:ind w:firstLine="709"/>
-      </w:pPr>
-      <w:r>
+        <w:spacing w:line="360" w:lineRule="auto"/>
+        <w:ind w:firstLine="709"/>
+        <w:rPr>
+          <w:rFonts w:ascii="Times New Roman" w:hAnsi="Times New Roman"/>
+          <w:b w:val="0"/>
+          <w:i w:val="0"/>
+          <w:sz w:val="28"/>
+          <w:u w:val="none"/>
+        </w:rPr>
+      </w:pPr>
+      <w:r>
+        <w:rPr>
+          <w:rFonts w:ascii="Times New Roman" w:hAnsi="Times New Roman"/>
+          <w:b w:val="0"/>
+          <w:i w:val="0"/>
+          <w:sz w:val="28"/>
+          <w:u w:val="none"/>
+        </w:rPr>
         <w:t>Что ты имеешь в виду? Я волновался.</w:t>
       </w:r>
     </w:p>
     <w:p>
       <w:pPr>
         <w:pStyle w:val="Style_1"/>
-        <w:ind w:firstLine="709"/>
-      </w:pPr>
-      <w:r>
+        <w:spacing w:line="360" w:lineRule="auto"/>
+        <w:ind w:firstLine="709"/>
+        <w:rPr>
+          <w:rFonts w:ascii="Times New Roman" w:hAnsi="Times New Roman"/>
+          <w:b w:val="0"/>
+          <w:i w:val="0"/>
+          <w:sz w:val="28"/>
+          <w:u w:val="none"/>
+        </w:rPr>
+      </w:pPr>
+      <w:r>
+        <w:rPr>
+          <w:rFonts w:ascii="Times New Roman" w:hAnsi="Times New Roman"/>
+          <w:b w:val="0"/>
+          <w:i w:val="0"/>
+          <w:sz w:val="28"/>
+          <w:u w:val="none"/>
+        </w:rPr>
         <w:t>Ну... у меня есть идея...</w:t>
       </w:r>
     </w:p>
     <w:p>
       <w:pPr>
         <w:pStyle w:val="Style_1"/>
-        <w:ind w:firstLine="709"/>
-      </w:pPr>
-      <w:r>
+        <w:spacing w:line="360" w:lineRule="auto"/>
+        <w:ind w:firstLine="709"/>
+        <w:rPr>
+          <w:rFonts w:ascii="Times New Roman" w:hAnsi="Times New Roman"/>
+          <w:b w:val="0"/>
+          <w:i w:val="0"/>
+          <w:sz w:val="28"/>
+          <w:u w:val="none"/>
+        </w:rPr>
+      </w:pPr>
+      <w:r>
+        <w:rPr>
+          <w:rFonts w:ascii="Times New Roman" w:hAnsi="Times New Roman"/>
+          <w:b w:val="0"/>
+          <w:i w:val="0"/>
+          <w:sz w:val="28"/>
+          <w:u w:val="none"/>
+        </w:rPr>
         <w:t>Он резко повернулся и пошел к выходу из лаборатории. Вдруг, резко остановившись в дверях, он оглянулся через плечо, взглянув на меня:</w:t>
       </w:r>
     </w:p>
     <w:p>
       <w:pPr>
         <w:pStyle w:val="Style_1"/>
-        <w:ind w:firstLine="709"/>
-      </w:pPr>
-      <w:r>
+        <w:spacing w:line="360" w:lineRule="auto"/>
+        <w:ind w:firstLine="709"/>
+        <w:rPr>
+          <w:rFonts w:ascii="Times New Roman" w:hAnsi="Times New Roman"/>
+          <w:b w:val="0"/>
+          <w:i w:val="0"/>
+          <w:sz w:val="28"/>
+          <w:u w:val="none"/>
+        </w:rPr>
+      </w:pPr>
+      <w:r>
+        <w:rPr>
+          <w:rFonts w:ascii="Times New Roman" w:hAnsi="Times New Roman"/>
+          <w:b w:val="0"/>
+          <w:i w:val="0"/>
+          <w:sz w:val="28"/>
+          <w:u w:val="none"/>
+        </w:rPr>
         <w:t>Мне очень нравится, что ты боялся меня, Гарри, - я почувствовала, как пот стекает по моей спине. - Это очень... правильное чувство.</w:t>
       </w:r>
     </w:p>
     <w:p>
       <w:pPr>
         <w:pStyle w:val="Style_1"/>
-        <w:ind w:firstLine="709"/>
-      </w:pPr>
-      <w:r>
+        <w:spacing w:line="360" w:lineRule="auto"/>
+        <w:ind w:firstLine="709"/>
+        <w:rPr>
+          <w:rFonts w:ascii="Times New Roman" w:hAnsi="Times New Roman"/>
+          <w:b w:val="0"/>
+          <w:i w:val="0"/>
+          <w:sz w:val="28"/>
+          <w:u w:val="none"/>
+        </w:rPr>
+      </w:pPr>
+      <w:r>
+        <w:rPr>
+          <w:rFonts w:ascii="Times New Roman" w:hAnsi="Times New Roman"/>
+          <w:b w:val="0"/>
+          <w:i w:val="0"/>
+          <w:sz w:val="28"/>
+          <w:u w:val="none"/>
+        </w:rPr>
         <w:t>И влево.</w:t>
       </w:r>
     </w:p>
     <w:p>
       <w:pPr>
         <w:pStyle w:val="Style_1"/>
-        <w:ind w:firstLine="709"/>
-      </w:pPr>
-      <w:r>
+        <w:spacing w:line="360" w:lineRule="auto"/>
+        <w:ind w:firstLine="709"/>
+        <w:rPr>
+          <w:rFonts w:ascii="Times New Roman" w:hAnsi="Times New Roman"/>
+          <w:b w:val="0"/>
+          <w:i w:val="0"/>
+          <w:sz w:val="28"/>
+          <w:u w:val="none"/>
+        </w:rPr>
+      </w:pPr>
+      <w:r>
+        <w:rPr>
+          <w:rFonts w:ascii="Times New Roman" w:hAnsi="Times New Roman"/>
+          <w:b w:val="0"/>
+          <w:i w:val="0"/>
+          <w:sz w:val="28"/>
+          <w:u w:val="none"/>
+        </w:rPr>
         <w:t>И вдруг я понял, почему я так испугался его взгляда. Я заметил это с ослепительной ясностью.</w:t>
       </w:r>
     </w:p>
     <w:p>
       <w:pPr>
         <w:pStyle w:val="Style_1"/>
-        <w:ind w:firstLine="709"/>
-      </w:pPr>
-      <w:r>
+        <w:spacing w:line="360" w:lineRule="auto"/>
+        <w:ind w:firstLine="709"/>
+        <w:rPr>
+          <w:rFonts w:ascii="Times New Roman" w:hAnsi="Times New Roman"/>
+          <w:b w:val="0"/>
+          <w:i w:val="0"/>
+          <w:sz w:val="28"/>
+          <w:u w:val="none"/>
+        </w:rPr>
+      </w:pPr>
+      <w:r>
+        <w:rPr>
+          <w:rFonts w:ascii="Times New Roman" w:hAnsi="Times New Roman"/>
+          <w:b w:val="0"/>
+          <w:i w:val="0"/>
+          <w:sz w:val="28"/>
+          <w:u w:val="none"/>
+        </w:rPr>
         <w:t>Конг заставил меня изучать анатомию человека. Он объяснил, что это часть учения школы Дайтен. Знания. Важно знать, как будет двигаться рука, как это соотносится с выражением лица и куда следует направить взгляд, чтобы избежать еще не нанесенного удара.</w:t>
       </w:r>
     </w:p>
     <w:p>
       <w:pPr>
         <w:pStyle w:val="Style_1"/>
-        <w:ind w:firstLine="709"/>
-      </w:pPr>
-      <w:r>
+        <w:spacing w:line="360" w:lineRule="auto"/>
+        <w:ind w:firstLine="709"/>
+        <w:rPr>
+          <w:rFonts w:ascii="Times New Roman" w:hAnsi="Times New Roman"/>
+          <w:b w:val="0"/>
+          <w:i w:val="0"/>
+          <w:sz w:val="28"/>
+          <w:u w:val="none"/>
+        </w:rPr>
+      </w:pPr>
+      <w:r>
+        <w:rPr>
+          <w:rFonts w:ascii="Times New Roman" w:hAnsi="Times New Roman"/>
+          <w:b w:val="0"/>
+          <w:i w:val="0"/>
+          <w:sz w:val="28"/>
+          <w:u w:val="none"/>
+        </w:rPr>
         <w:t>Поэтому я изучал человеческий глаз. Я знал, что есть только шесть движений зрачков, и каждое из них имеет пятнадцать разновидностей. Он знал, как должен двигаться ученик в зависимости от той или иной эмоции. Самые простые: счастье, волнение, любовь - расширяется зрачок. Страх, ненависть, гнев: зрачок сужается. Все должны быть такими. Каждый имеет.</w:t>
       </w:r>
     </w:p>
     <w:p>
       <w:pPr>
         <w:pStyle w:val="Style_1"/>
-        <w:ind w:firstLine="709"/>
-      </w:pPr>
-      <w:r>
+        <w:spacing w:line="360" w:lineRule="auto"/>
+        <w:ind w:firstLine="709"/>
+        <w:rPr>
+          <w:rFonts w:ascii="Times New Roman" w:hAnsi="Times New Roman"/>
+          <w:b w:val="0"/>
+          <w:i w:val="0"/>
+          <w:sz w:val="28"/>
+          <w:u w:val="none"/>
+        </w:rPr>
+      </w:pPr>
+      <w:r>
+        <w:rPr>
+          <w:rFonts w:ascii="Times New Roman" w:hAnsi="Times New Roman"/>
+          <w:b w:val="0"/>
+          <w:i w:val="0"/>
+          <w:sz w:val="28"/>
+          <w:u w:val="none"/>
+        </w:rPr>
         <w:t>Но не Норман. Не новый Норман. За весь разговор его зрачок ни разу не расширился. Крошечная черная жемчужина осталась в море бесконечно глубокой синевы в ее глазах. Кажется, его глаза перестали освещать разум моего отца. Они перестали видеть что-то очень важное.</w:t>
       </w:r>
     </w:p>
     <w:p>
       <w:pPr>
         <w:pStyle w:val="Style_1"/>
-        <w:ind w:firstLine="709"/>
-      </w:pPr>
-      <w:r>
+        <w:spacing w:line="360" w:lineRule="auto"/>
+        <w:ind w:firstLine="709"/>
+        <w:rPr>
+          <w:rFonts w:ascii="Times New Roman" w:hAnsi="Times New Roman"/>
+          <w:b w:val="0"/>
+          <w:i w:val="0"/>
+          <w:sz w:val="28"/>
+          <w:u w:val="none"/>
+        </w:rPr>
+      </w:pPr>
+      <w:r>
+        <w:rPr>
+          <w:rFonts w:ascii="Times New Roman" w:hAnsi="Times New Roman"/>
+          <w:b w:val="0"/>
+          <w:i w:val="0"/>
+          <w:sz w:val="28"/>
+          <w:u w:val="none"/>
+        </w:rPr>
         <w:t>Я сглотнул.</w:t>
       </w:r>
     </w:p>
     <w:p>
       <w:pPr>
-        <w:pStyle w:val="Style_1"/>
-        <w:ind w:firstLine="709"/>
+        <w:spacing w:after="0" w:line="360" w:lineRule="auto"/>
+        <w:ind w:firstLine="709"/>
+        <w:jc w:val="both"/>
+        <w:rPr>
+          <w:rFonts w:ascii="Times New Roman" w:hAnsi="Times New Roman"/>
+          <w:b w:val="0"/>
+          <w:i w:val="0"/>
+          <w:sz w:val="28"/>
+          <w:u w:val="none"/>
+        </w:rPr>
       </w:pPr>
     </w:p>
     <w:sectPr>
       <w:pgSz w:h="16838" w:w="11906"/>
-      <w:pgMar w:bottom="1134" w:left="1701" w:right="850" w:top="1134"/>
-      <w:pgNumType w:fmt="decimal"/>
+      <w:pgMar w:bottom="1134" w:footer="709" w:gutter="0" w:header="709" w:left="1701" w:right="850" w:top="1134"/>
     </w:sectPr>
   </w:body>
 </w:document>
@@ -238,15 +615,15 @@
   <w:docDefaults>
     <w:rPrDefault>
       <w:rPr>
-        <w:rFonts w:ascii="XO Thames" w:hAnsi="XO Thames"/>
+        <w:rFonts w:asciiTheme="minorAscii" w:hAnsiTheme="minorHAnsi"/>
         <w:color w:val="000000"/>
         <w:spacing w:val="0"/>
-        <w:sz w:val="24"/>
+        <w:sz w:val="22"/>
       </w:rPr>
     </w:rPrDefault>
     <w:pPrDefault>
       <w:pPr>
-        <w:spacing w:after="0" w:before="0" w:line="240" w:lineRule="auto"/>
+        <w:spacing w:after="160" w:before="0" w:line="264" w:lineRule="auto"/>
         <w:ind w:firstLine="0" w:left="0" w:right="0"/>
         <w:jc w:val="left"/>
       </w:pPr>
@@ -285,27 +662,10 @@
     <w:link w:val="Style_1_ch"/>
     <w:uiPriority w:val="0"/>
     <w:qFormat/>
-    <w:pPr>
-      <w:spacing w:after="0" w:before="0" w:line="360" w:lineRule="auto"/>
-      <w:ind w:firstLine="0" w:left="0" w:right="0"/>
-      <w:jc w:val="both"/>
-    </w:pPr>
-    <w:rPr>
-      <w:rFonts w:ascii="Times New Roman" w:hAnsi="Times New Roman"/>
-      <w:color w:val="000000"/>
-      <w:spacing w:val="0"/>
-      <w:sz w:val="28"/>
-    </w:rPr>
   </w:style>
   <w:style w:default="1" w:styleId="Style_1_ch" w:type="character">
     <w:name w:val="Normal"/>
     <w:link w:val="Style_1"/>
-    <w:rPr>
-      <w:rFonts w:ascii="Times New Roman" w:hAnsi="Times New Roman"/>
-      <w:color w:val="000000"/>
-      <w:spacing w:val="0"/>
-      <w:sz w:val="28"/>
-    </w:rPr>
   </w:style>
   <w:style w:styleId="Style_2" w:type="paragraph">
     <w:name w:val="toc 2"/>
@@ -334,35 +694,43 @@
     <w:link w:val="Style_3"/>
   </w:style>
   <w:style w:styleId="Style_4" w:type="paragraph">
+    <w:name w:val="Default Paragraph Font"/>
+    <w:link w:val="Style_4_ch"/>
+  </w:style>
+  <w:style w:styleId="Style_4_ch" w:type="character">
+    <w:name w:val="Default Paragraph Font"/>
+    <w:link w:val="Style_4"/>
+  </w:style>
+  <w:style w:styleId="Style_5" w:type="paragraph">
     <w:name w:val="toc 6"/>
-    <w:next w:val="Style_1"/>
-    <w:link w:val="Style_4_ch"/>
-    <w:uiPriority w:val="39"/>
-    <w:pPr>
-      <w:ind w:firstLine="0" w:left="1000"/>
-    </w:pPr>
-  </w:style>
-  <w:style w:styleId="Style_4_ch" w:type="character">
-    <w:name w:val="toc 6"/>
-    <w:link w:val="Style_4"/>
-  </w:style>
-  <w:style w:styleId="Style_5" w:type="paragraph">
-    <w:name w:val="toc 7"/>
     <w:next w:val="Style_1"/>
     <w:link w:val="Style_5_ch"/>
     <w:uiPriority w:val="39"/>
     <w:pPr>
+      <w:ind w:firstLine="0" w:left="1000"/>
+    </w:pPr>
+  </w:style>
+  <w:style w:styleId="Style_5_ch" w:type="character">
+    <w:name w:val="toc 6"/>
+    <w:link w:val="Style_5"/>
+  </w:style>
+  <w:style w:styleId="Style_6" w:type="paragraph">
+    <w:name w:val="toc 7"/>
+    <w:next w:val="Style_1"/>
+    <w:link w:val="Style_6_ch"/>
+    <w:uiPriority w:val="39"/>
+    <w:pPr>
       <w:ind w:firstLine="0" w:left="1200"/>
     </w:pPr>
   </w:style>
-  <w:style w:styleId="Style_5_ch" w:type="character">
+  <w:style w:styleId="Style_6_ch" w:type="character">
     <w:name w:val="toc 7"/>
-    <w:link w:val="Style_5"/>
-  </w:style>
-  <w:style w:styleId="Style_6" w:type="paragraph">
+    <w:link w:val="Style_6"/>
+  </w:style>
+  <w:style w:styleId="Style_7" w:type="paragraph">
     <w:name w:val="heading 3"/>
     <w:next w:val="Style_1"/>
-    <w:link w:val="Style_6_ch"/>
+    <w:link w:val="Style_7_ch"/>
     <w:uiPriority w:val="9"/>
     <w:qFormat/>
     <w:pPr>
@@ -376,9 +744,9 @@
       <w:color w:val="000000"/>
     </w:rPr>
   </w:style>
-  <w:style w:styleId="Style_6_ch" w:type="character">
+  <w:style w:styleId="Style_7_ch" w:type="character">
     <w:name w:val="heading 3"/>
-    <w:link w:val="Style_6"/>
+    <w:link w:val="Style_7"/>
     <w:rPr>
       <w:rFonts w:ascii="XO Thames" w:hAnsi="XO Thames"/>
       <w:b w:val="1"/>
@@ -386,23 +754,23 @@
       <w:color w:val="000000"/>
     </w:rPr>
   </w:style>
-  <w:style w:styleId="Style_7" w:type="paragraph">
+  <w:style w:styleId="Style_8" w:type="paragraph">
     <w:name w:val="toc 3"/>
     <w:next w:val="Style_1"/>
-    <w:link w:val="Style_7_ch"/>
+    <w:link w:val="Style_8_ch"/>
     <w:uiPriority w:val="39"/>
     <w:pPr>
       <w:ind w:firstLine="0" w:left="400"/>
     </w:pPr>
   </w:style>
-  <w:style w:styleId="Style_7_ch" w:type="character">
+  <w:style w:styleId="Style_8_ch" w:type="character">
     <w:name w:val="toc 3"/>
-    <w:link w:val="Style_7"/>
-  </w:style>
-  <w:style w:styleId="Style_8" w:type="paragraph">
+    <w:link w:val="Style_8"/>
+  </w:style>
+  <w:style w:styleId="Style_9" w:type="paragraph">
     <w:name w:val="heading 5"/>
     <w:next w:val="Style_1"/>
-    <w:link w:val="Style_8_ch"/>
+    <w:link w:val="Style_9_ch"/>
     <w:uiPriority w:val="9"/>
     <w:qFormat/>
     <w:pPr>
@@ -417,9 +785,9 @@
       <w:sz w:val="22"/>
     </w:rPr>
   </w:style>
-  <w:style w:styleId="Style_8_ch" w:type="character">
+  <w:style w:styleId="Style_9_ch" w:type="character">
     <w:name w:val="heading 5"/>
-    <w:link w:val="Style_8"/>
+    <w:link w:val="Style_9"/>
     <w:rPr>
       <w:rFonts w:ascii="XO Thames" w:hAnsi="XO Thames"/>
       <w:b w:val="1"/>
@@ -427,10 +795,10 @@
       <w:sz w:val="22"/>
     </w:rPr>
   </w:style>
-  <w:style w:styleId="Style_9" w:type="paragraph">
+  <w:style w:styleId="Style_10" w:type="paragraph">
     <w:name w:val="heading 1"/>
     <w:next w:val="Style_1"/>
-    <w:link w:val="Style_9_ch"/>
+    <w:link w:val="Style_10_ch"/>
     <w:uiPriority w:val="9"/>
     <w:qFormat/>
     <w:pPr>
@@ -444,34 +812,34 @@
       <w:sz w:val="32"/>
     </w:rPr>
   </w:style>
-  <w:style w:styleId="Style_9_ch" w:type="character">
+  <w:style w:styleId="Style_10_ch" w:type="character">
     <w:name w:val="heading 1"/>
-    <w:link w:val="Style_9"/>
+    <w:link w:val="Style_10"/>
     <w:rPr>
       <w:rFonts w:ascii="XO Thames" w:hAnsi="XO Thames"/>
       <w:b w:val="1"/>
       <w:sz w:val="32"/>
     </w:rPr>
   </w:style>
-  <w:style w:styleId="Style_10" w:type="paragraph">
+  <w:style w:styleId="Style_11" w:type="paragraph">
     <w:name w:val="Hyperlink"/>
-    <w:link w:val="Style_10_ch"/>
+    <w:link w:val="Style_11_ch"/>
     <w:rPr>
       <w:color w:val="0000FF"/>
       <w:u w:val="single"/>
     </w:rPr>
   </w:style>
-  <w:style w:styleId="Style_10_ch" w:type="character">
+  <w:style w:styleId="Style_11_ch" w:type="character">
     <w:name w:val="Hyperlink"/>
-    <w:link w:val="Style_10"/>
+    <w:link w:val="Style_11"/>
     <w:rPr>
       <w:color w:val="0000FF"/>
       <w:u w:val="single"/>
     </w:rPr>
   </w:style>
-  <w:style w:styleId="Style_11" w:type="paragraph">
+  <w:style w:styleId="Style_12" w:type="paragraph">
     <w:name w:val="Footnote"/>
-    <w:link w:val="Style_11_ch"/>
+    <w:link w:val="Style_12_ch"/>
     <w:pPr>
       <w:ind/>
       <w:jc w:val="left"/>
@@ -481,18 +849,18 @@
       <w:sz w:val="22"/>
     </w:rPr>
   </w:style>
-  <w:style w:styleId="Style_11_ch" w:type="character">
+  <w:style w:styleId="Style_12_ch" w:type="character">
     <w:name w:val="Footnote"/>
-    <w:link w:val="Style_11"/>
+    <w:link w:val="Style_12"/>
     <w:rPr>
       <w:rFonts w:ascii="XO Thames" w:hAnsi="XO Thames"/>
       <w:sz w:val="22"/>
     </w:rPr>
   </w:style>
-  <w:style w:styleId="Style_12" w:type="paragraph">
+  <w:style w:styleId="Style_13" w:type="paragraph">
     <w:name w:val="toc 1"/>
     <w:next w:val="Style_1"/>
-    <w:link w:val="Style_12_ch"/>
+    <w:link w:val="Style_13_ch"/>
     <w:uiPriority w:val="39"/>
     <w:pPr>
       <w:ind w:firstLine="0" w:left="0"/>
@@ -502,17 +870,17 @@
       <w:b w:val="1"/>
     </w:rPr>
   </w:style>
-  <w:style w:styleId="Style_12_ch" w:type="character">
+  <w:style w:styleId="Style_13_ch" w:type="character">
     <w:name w:val="toc 1"/>
-    <w:link w:val="Style_12"/>
+    <w:link w:val="Style_13"/>
     <w:rPr>
       <w:rFonts w:ascii="XO Thames" w:hAnsi="XO Thames"/>
       <w:b w:val="1"/>
     </w:rPr>
   </w:style>
-  <w:style w:styleId="Style_13" w:type="paragraph">
+  <w:style w:styleId="Style_14" w:type="paragraph">
     <w:name w:val="Header and Footer"/>
-    <w:link w:val="Style_13_ch"/>
+    <w:link w:val="Style_14_ch"/>
     <w:pPr>
       <w:spacing w:line="360" w:lineRule="auto"/>
       <w:ind/>
@@ -522,57 +890,57 @@
       <w:sz w:val="20"/>
     </w:rPr>
   </w:style>
-  <w:style w:styleId="Style_13_ch" w:type="character">
+  <w:style w:styleId="Style_14_ch" w:type="character">
     <w:name w:val="Header and Footer"/>
-    <w:link w:val="Style_13"/>
+    <w:link w:val="Style_14"/>
     <w:rPr>
       <w:rFonts w:ascii="XO Thames" w:hAnsi="XO Thames"/>
       <w:sz w:val="20"/>
     </w:rPr>
   </w:style>
-  <w:style w:styleId="Style_14" w:type="paragraph">
+  <w:style w:styleId="Style_15" w:type="paragraph">
     <w:name w:val="toc 9"/>
-    <w:next w:val="Style_1"/>
-    <w:link w:val="Style_14_ch"/>
-    <w:uiPriority w:val="39"/>
-    <w:pPr>
-      <w:ind w:firstLine="0" w:left="1600"/>
-    </w:pPr>
-  </w:style>
-  <w:style w:styleId="Style_14_ch" w:type="character">
-    <w:name w:val="toc 9"/>
-    <w:link w:val="Style_14"/>
-  </w:style>
-  <w:style w:styleId="Style_15" w:type="paragraph">
-    <w:name w:val="toc 8"/>
     <w:next w:val="Style_1"/>
     <w:link w:val="Style_15_ch"/>
     <w:uiPriority w:val="39"/>
     <w:pPr>
-      <w:ind w:firstLine="0" w:left="1400"/>
+      <w:ind w:firstLine="0" w:left="1600"/>
     </w:pPr>
   </w:style>
   <w:style w:styleId="Style_15_ch" w:type="character">
+    <w:name w:val="toc 9"/>
+    <w:link w:val="Style_15"/>
+  </w:style>
+  <w:style w:styleId="Style_16" w:type="paragraph">
     <w:name w:val="toc 8"/>
-    <w:link w:val="Style_15"/>
-  </w:style>
-  <w:style w:styleId="Style_16" w:type="paragraph">
-    <w:name w:val="toc 5"/>
     <w:next w:val="Style_1"/>
     <w:link w:val="Style_16_ch"/>
     <w:uiPriority w:val="39"/>
     <w:pPr>
+      <w:ind w:firstLine="0" w:left="1400"/>
+    </w:pPr>
+  </w:style>
+  <w:style w:styleId="Style_16_ch" w:type="character">
+    <w:name w:val="toc 8"/>
+    <w:link w:val="Style_16"/>
+  </w:style>
+  <w:style w:styleId="Style_17" w:type="paragraph">
+    <w:name w:val="toc 5"/>
+    <w:next w:val="Style_1"/>
+    <w:link w:val="Style_17_ch"/>
+    <w:uiPriority w:val="39"/>
+    <w:pPr>
       <w:ind w:firstLine="0" w:left="800"/>
     </w:pPr>
   </w:style>
-  <w:style w:styleId="Style_16_ch" w:type="character">
+  <w:style w:styleId="Style_17_ch" w:type="character">
     <w:name w:val="toc 5"/>
-    <w:link w:val="Style_16"/>
-  </w:style>
-  <w:style w:styleId="Style_17" w:type="paragraph">
+    <w:link w:val="Style_17"/>
+  </w:style>
+  <w:style w:styleId="Style_18" w:type="paragraph">
     <w:name w:val="Subtitle"/>
     <w:next w:val="Style_1"/>
-    <w:link w:val="Style_17_ch"/>
+    <w:link w:val="Style_18_ch"/>
     <w:uiPriority w:val="11"/>
     <w:qFormat/>
     <w:rPr>
@@ -582,9 +950,9 @@
       <w:sz w:val="24"/>
     </w:rPr>
   </w:style>
-  <w:style w:styleId="Style_17_ch" w:type="character">
+  <w:style w:styleId="Style_18_ch" w:type="character">
     <w:name w:val="Subtitle"/>
-    <w:link w:val="Style_17"/>
+    <w:link w:val="Style_18"/>
     <w:rPr>
       <w:rFonts w:ascii="XO Thames" w:hAnsi="XO Thames"/>
       <w:i w:val="1"/>
@@ -592,23 +960,23 @@
       <w:sz w:val="24"/>
     </w:rPr>
   </w:style>
-  <w:style w:styleId="Style_18" w:type="paragraph">
+  <w:style w:styleId="Style_19" w:type="paragraph">
     <w:name w:val="toc 10"/>
     <w:next w:val="Style_1"/>
-    <w:link w:val="Style_18_ch"/>
+    <w:link w:val="Style_19_ch"/>
     <w:uiPriority w:val="39"/>
     <w:pPr>
       <w:ind w:firstLine="0" w:left="1800"/>
     </w:pPr>
   </w:style>
-  <w:style w:styleId="Style_18_ch" w:type="character">
+  <w:style w:styleId="Style_19_ch" w:type="character">
     <w:name w:val="toc 10"/>
-    <w:link w:val="Style_18"/>
-  </w:style>
-  <w:style w:styleId="Style_19" w:type="paragraph">
+    <w:link w:val="Style_19"/>
+  </w:style>
+  <w:style w:styleId="Style_20" w:type="paragraph">
     <w:name w:val="Title"/>
     <w:next w:val="Style_1"/>
-    <w:link w:val="Style_19_ch"/>
+    <w:link w:val="Style_20_ch"/>
     <w:uiPriority w:val="10"/>
     <w:qFormat/>
     <w:rPr>
@@ -617,19 +985,19 @@
       <w:sz w:val="52"/>
     </w:rPr>
   </w:style>
-  <w:style w:styleId="Style_19_ch" w:type="character">
+  <w:style w:styleId="Style_20_ch" w:type="character">
     <w:name w:val="Title"/>
-    <w:link w:val="Style_19"/>
+    <w:link w:val="Style_20"/>
     <w:rPr>
       <w:rFonts w:ascii="XO Thames" w:hAnsi="XO Thames"/>
       <w:b w:val="1"/>
       <w:sz w:val="52"/>
     </w:rPr>
   </w:style>
-  <w:style w:styleId="Style_20" w:type="paragraph">
+  <w:style w:styleId="Style_21" w:type="paragraph">
     <w:name w:val="heading 4"/>
     <w:next w:val="Style_1"/>
-    <w:link w:val="Style_20_ch"/>
+    <w:link w:val="Style_21_ch"/>
     <w:uiPriority w:val="9"/>
     <w:qFormat/>
     <w:pPr>
@@ -644,9 +1012,9 @@
       <w:sz w:val="26"/>
     </w:rPr>
   </w:style>
-  <w:style w:styleId="Style_20_ch" w:type="character">
+  <w:style w:styleId="Style_21_ch" w:type="character">
     <w:name w:val="heading 4"/>
-    <w:link w:val="Style_20"/>
+    <w:link w:val="Style_21"/>
     <w:rPr>
       <w:rFonts w:ascii="XO Thames" w:hAnsi="XO Thames"/>
       <w:b w:val="1"/>
@@ -654,10 +1022,10 @@
       <w:sz w:val="26"/>
     </w:rPr>
   </w:style>
-  <w:style w:styleId="Style_21" w:type="paragraph">
+  <w:style w:styleId="Style_22" w:type="paragraph">
     <w:name w:val="heading 2"/>
     <w:next w:val="Style_1"/>
-    <w:link w:val="Style_21_ch"/>
+    <w:link w:val="Style_22_ch"/>
     <w:uiPriority w:val="9"/>
     <w:qFormat/>
     <w:pPr>
@@ -672,15 +1040,27 @@
       <w:sz w:val="26"/>
     </w:rPr>
   </w:style>
-  <w:style w:styleId="Style_21_ch" w:type="character">
+  <w:style w:styleId="Style_22_ch" w:type="character">
     <w:name w:val="heading 2"/>
-    <w:link w:val="Style_21"/>
+    <w:link w:val="Style_22"/>
     <w:rPr>
       <w:rFonts w:ascii="XO Thames" w:hAnsi="XO Thames"/>
       <w:b w:val="1"/>
       <w:color w:val="00A0FF"/>
       <w:sz w:val="26"/>
     </w:rPr>
+  </w:style>
+  <w:style w:default="1" w:styleId="Style_23" w:type="table">
+    <w:name w:val="Normal Table"/>
+    <w:tblPr>
+      <w:tblInd w:type="dxa" w:w="0"/>
+      <w:tblCellMar>
+        <w:top w:type="dxa" w:w="0"/>
+        <w:left w:type="dxa" w:w="108"/>
+        <w:bottom w:type="dxa" w:w="0"/>
+        <w:right w:type="dxa" w:w="108"/>
+      </w:tblCellMar>
+    </w:tblPr>
   </w:style>
 </w:styles>
 </file>
@@ -910,9 +1290,9 @@
 </file>
 
 <file path=word/theme/theme1.xml><?xml version="1.0" encoding="utf-8"?>
-<a:theme xmlns:a="http://schemas.openxmlformats.org/drawingml/2006/main" xmlns:c="http://schemas.openxmlformats.org/drawingml/2006/chart" xmlns:co="http://ncloudtech.com" xmlns:m="http://schemas.openxmlformats.org/officeDocument/2006/math" xmlns:mc="http://schemas.openxmlformats.org/markup-compatibility/2006" xmlns:o="urn:schemas-microsoft-com:office:office" xmlns:p="http://schemas.openxmlformats.org/presentationml/2006/main" xmlns:pic="http://schemas.openxmlformats.org/drawingml/2006/picture" xmlns:r="http://schemas.openxmlformats.org/officeDocument/2006/relationships" xmlns:s="http://schemas.openxmlformats.org/officeDocument/2006/sharedTypes" xmlns:sl="http://schemas.openxmlformats.org/schemaLibrary/2006/main" xmlns:v="urn:schemas-microsoft-com:vml" xmlns:w="http://schemas.openxmlformats.org/wordprocessingml/2006/main" xmlns:w14="http://schemas.microsoft.com/office/word/2010/wordml" xmlns:w15="http://schemas.microsoft.com/office/word/2012/wordml" xmlns:wp="http://schemas.openxmlformats.org/drawingml/2006/wordprocessingDrawing" xmlns:wpg="http://schemas.microsoft.com/office/word/2010/wordprocessingGroup" xmlns:wps="http://schemas.microsoft.com/office/word/2010/wordprocessingShape" xmlns:x14="http://schemas.microsoft.com/office/spreadsheetml/2009/9/main" xmlns:xdr="http://schemas.openxmlformats.org/drawingml/2006/spreadsheetDrawing" xmlns:xm="http://schemas.microsoft.com/office/excel/2006/main" name="Office Theme">
+<a:theme xmlns:a="http://schemas.openxmlformats.org/drawingml/2006/main" xmlns:c="http://schemas.openxmlformats.org/drawingml/2006/chart" xmlns:co="http://ncloudtech.com" xmlns:m="http://schemas.openxmlformats.org/officeDocument/2006/math" xmlns:mc="http://schemas.openxmlformats.org/markup-compatibility/2006" xmlns:o="urn:schemas-microsoft-com:office:office" xmlns:p="http://schemas.openxmlformats.org/presentationml/2006/main" xmlns:pic="http://schemas.openxmlformats.org/drawingml/2006/picture" xmlns:r="http://schemas.openxmlformats.org/officeDocument/2006/relationships" xmlns:s="http://schemas.openxmlformats.org/officeDocument/2006/sharedTypes" xmlns:sl="http://schemas.openxmlformats.org/schemaLibrary/2006/main" xmlns:v="urn:schemas-microsoft-com:vml" xmlns:w="http://schemas.openxmlformats.org/wordprocessingml/2006/main" xmlns:w14="http://schemas.microsoft.com/office/word/2010/wordml" xmlns:w15="http://schemas.microsoft.com/office/word/2012/wordml" xmlns:wp="http://schemas.openxmlformats.org/drawingml/2006/wordprocessingDrawing" xmlns:wpg="http://schemas.microsoft.com/office/word/2010/wordprocessingGroup" xmlns:wps="http://schemas.microsoft.com/office/word/2010/wordprocessingShape" xmlns:x14="http://schemas.microsoft.com/office/spreadsheetml/2009/9/main" xmlns:xdr="http://schemas.openxmlformats.org/drawingml/2006/spreadsheetDrawing" xmlns:xm="http://schemas.microsoft.com/office/excel/2006/main" name="Тема Office">
   <a:themeElements>
-    <a:clrScheme name="Office">
+    <a:clrScheme name="Стандартная">
       <a:dk1>
         <a:srgbClr val="000000"/>
       </a:dk1>
@@ -920,49 +1300,49 @@
         <a:srgbClr val="FFFFFF"/>
       </a:lt1>
       <a:dk2>
-        <a:srgbClr val="1F497D"/>
+        <a:srgbClr val="44546A"/>
       </a:dk2>
       <a:lt2>
-        <a:srgbClr val="EEECE1"/>
+        <a:srgbClr val="E7E6E6"/>
       </a:lt2>
       <a:accent1>
-        <a:srgbClr val="4F81BD"/>
+        <a:srgbClr val="5B9BD5"/>
       </a:accent1>
       <a:accent2>
-        <a:srgbClr val="C0504D"/>
+        <a:srgbClr val="ED7D31"/>
       </a:accent2>
       <a:accent3>
-        <a:srgbClr val="9BBB59"/>
+        <a:srgbClr val="A5A5A5"/>
       </a:accent3>
       <a:accent4>
-        <a:srgbClr val="8064A2"/>
+        <a:srgbClr val="FFC000"/>
       </a:accent4>
       <a:accent5>
-        <a:srgbClr val="4BACC6"/>
+        <a:srgbClr val="4472C4"/>
       </a:accent5>
       <a:accent6>
-        <a:srgbClr val="F79646"/>
+        <a:srgbClr val="70AD47"/>
       </a:accent6>
       <a:hlink>
-        <a:srgbClr val="0000FF"/>
+        <a:srgbClr val="0563C1"/>
       </a:hlink>
       <a:folHlink>
-        <a:srgbClr val="800080"/>
+        <a:srgbClr val="954F72"/>
       </a:folHlink>
     </a:clrScheme>
-    <a:fontScheme name="Office">
+    <a:fontScheme name="Стандартная">
       <a:majorFont>
-        <a:latin typeface="XO Thames"/>
+        <a:latin typeface="Calibri Light"/>
         <a:ea typeface=""/>
         <a:cs typeface=""/>
       </a:majorFont>
       <a:minorFont>
-        <a:latin typeface="XO Thames"/>
+        <a:latin typeface="Calibri"/>
         <a:ea typeface=""/>
         <a:cs typeface=""/>
       </a:minorFont>
     </a:fontScheme>
-    <a:fmtScheme name="Office">
+    <a:fmtScheme name="Стандартная">
       <a:fillStyleLst>
         <a:solidFill>
           <a:schemeClr val="phClr"/>
@@ -971,20 +1351,23 @@
           <a:gsLst>
             <a:gs pos="0">
               <a:schemeClr val="phClr">
-                <a:tint val="50000"/>
-                <a:satMod val="300000"/>
+                <a:lumMod val="110000"/>
+                <a:satMod val="105000"/>
+                <a:tint val="67000"/>
               </a:schemeClr>
             </a:gs>
-            <a:gs pos="35000">
+            <a:gs pos="50000">
               <a:schemeClr val="phClr">
-                <a:tint val="37000"/>
-                <a:satMod val="300000"/>
+                <a:lumMod val="105000"/>
+                <a:satMod val="103000"/>
+                <a:tint val="73000"/>
               </a:schemeClr>
             </a:gs>
             <a:gs pos="100000">
               <a:schemeClr val="phClr">
-                <a:tint val="15000"/>
-                <a:satMod val="350000"/>
+                <a:lumMod val="105000"/>
+                <a:satMod val="109000"/>
+                <a:tint val="81000"/>
               </a:schemeClr>
             </a:gs>
           </a:gsLst>
@@ -993,43 +1376,46 @@
           <a:gsLst>
             <a:gs pos="0">
               <a:schemeClr val="phClr">
-                <a:shade val="51000"/>
-                <a:satMod val="130000"/>
+                <a:satMod val="103000"/>
+                <a:lumMod val="102000"/>
+                <a:tint val="94000"/>
               </a:schemeClr>
             </a:gs>
-            <a:gs pos="80000">
+            <a:gs pos="50000">
               <a:schemeClr val="phClr">
-                <a:shade val="93000"/>
-                <a:satMod val="130000"/>
+                <a:satMod val="110000"/>
+                <a:lumMod val="100000"/>
+                <a:shade val="100000"/>
               </a:schemeClr>
             </a:gs>
             <a:gs pos="100000">
               <a:schemeClr val="phClr">
-                <a:shade val="94000"/>
-                <a:satMod val="135000"/>
+                <a:lumMod val="99000"/>
+                <a:satMod val="120000"/>
+                <a:shade val="78000"/>
               </a:schemeClr>
             </a:gs>
           </a:gsLst>
         </a:gradFill>
       </a:fillStyleLst>
       <a:lnStyleLst>
-        <a:ln>
-          <a:solidFill>
-            <a:schemeClr val="phClr">
-              <a:shade val="95000"/>
-              <a:satMod val="105000"/>
-            </a:schemeClr>
-          </a:solidFill>
-        </a:ln>
-        <a:ln>
+        <a:ln w="6350">
           <a:solidFill>
             <a:schemeClr val="phClr"/>
           </a:solidFill>
+          <a:prstDash val="solid"/>
         </a:ln>
-        <a:ln>
+        <a:ln w="12700">
           <a:solidFill>
             <a:schemeClr val="phClr"/>
           </a:solidFill>
+          <a:prstDash val="solid"/>
+        </a:ln>
+        <a:ln w="19050">
+          <a:solidFill>
+            <a:schemeClr val="phClr"/>
+          </a:solidFill>
+          <a:prstDash val="solid"/>
         </a:ln>
       </a:lnStyleLst>
       <a:effectStyleLst>
@@ -1065,41 +1451,34 @@
         <a:solidFill>
           <a:schemeClr val="phClr"/>
         </a:solidFill>
+        <a:solidFill>
+          <a:schemeClr val="phClr">
+            <a:tint val="95000"/>
+            <a:satMod val="170000"/>
+          </a:schemeClr>
+        </a:solidFill>
         <a:gradFill>
           <a:gsLst>
             <a:gs pos="0">
               <a:schemeClr val="phClr">
-                <a:tint val="40000"/>
-                <a:satMod val="350000"/>
+                <a:tint val="93000"/>
+                <a:satMod val="150000"/>
+                <a:shade val="98000"/>
+                <a:lumMod val="102000"/>
               </a:schemeClr>
             </a:gs>
-            <a:gs pos="40000">
+            <a:gs pos="50000">
               <a:schemeClr val="phClr">
-                <a:tint val="45000"/>
-                <a:shade val="99000"/>
-                <a:satMod val="350000"/>
+                <a:tint val="98000"/>
+                <a:satMod val="130000"/>
+                <a:shade val="90000"/>
+                <a:lumMod val="103000"/>
               </a:schemeClr>
             </a:gs>
             <a:gs pos="100000">
               <a:schemeClr val="phClr">
-                <a:shade val="20000"/>
-                <a:satMod val="255000"/>
-              </a:schemeClr>
-            </a:gs>
-          </a:gsLst>
-        </a:gradFill>
-        <a:gradFill>
-          <a:gsLst>
-            <a:gs pos="0">
-              <a:schemeClr val="phClr">
-                <a:tint val="80000"/>
-                <a:satMod val="300000"/>
-              </a:schemeClr>
-            </a:gs>
-            <a:gs pos="100000">
-              <a:schemeClr val="phClr">
-                <a:shade val="30000"/>
-                <a:satMod val="200000"/>
+                <a:shade val="63000"/>
+                <a:satMod val="120000"/>
               </a:schemeClr>
             </a:gs>
           </a:gsLst>

--- a/LR2/31.docx
+++ b/LR2/31.docx
@@ -153,7 +153,31 @@
           <w:sz w:val="28"/>
           <w:u w:val="none"/>
         </w:rPr>
-        <w:t>Итак, скажем. Зачем им Хранители? Нет не так. Не только Стражи. Охранники с оружием. Думается, вопрос должен быть еще проще: зачем им сверхдорогие авианосцы, если есть относительно дешевые и достаточно эффективные "Хранители"?</w:t>
+        <w:t xml:space="preserve">Итак, скажем. Зачем им Хранители? Нет не так. Не только Стражи. Охранники с оружием. </w:t>
+      </w:r>
+    </w:p>
+    <w:p>
+      <w:pPr>
+        <w:pStyle w:val="Style_1"/>
+        <w:spacing w:line="360" w:lineRule="auto"/>
+        <w:ind w:firstLine="709"/>
+        <w:rPr>
+          <w:rFonts w:ascii="Times New Roman" w:hAnsi="Times New Roman"/>
+          <w:b w:val="0"/>
+          <w:i w:val="0"/>
+          <w:sz w:val="28"/>
+          <w:u w:val="none"/>
+        </w:rPr>
+      </w:pPr>
+      <w:r>
+        <w:rPr>
+          <w:rFonts w:ascii="Times New Roman" w:hAnsi="Times New Roman"/>
+          <w:b w:val="0"/>
+          <w:i w:val="0"/>
+          <w:sz w:val="28"/>
+          <w:u w:val="none"/>
+        </w:rPr>
+        <w:t>Думается, вопрос должен быть еще проще: зачем им сверхдорогие авианосцы, если есть относительно дешевые и достаточно эффективные "Хранители"?</w:t>
       </w:r>
     </w:p>
     <w:p>
@@ -694,43 +718,35 @@
     <w:link w:val="Style_3"/>
   </w:style>
   <w:style w:styleId="Style_4" w:type="paragraph">
-    <w:name w:val="Default Paragraph Font"/>
+    <w:name w:val="toc 6"/>
+    <w:next w:val="Style_1"/>
     <w:link w:val="Style_4_ch"/>
+    <w:uiPriority w:val="39"/>
+    <w:pPr>
+      <w:ind w:firstLine="0" w:left="1000"/>
+    </w:pPr>
   </w:style>
   <w:style w:styleId="Style_4_ch" w:type="character">
-    <w:name w:val="Default Paragraph Font"/>
+    <w:name w:val="toc 6"/>
     <w:link w:val="Style_4"/>
   </w:style>
   <w:style w:styleId="Style_5" w:type="paragraph">
-    <w:name w:val="toc 6"/>
+    <w:name w:val="toc 7"/>
     <w:next w:val="Style_1"/>
     <w:link w:val="Style_5_ch"/>
     <w:uiPriority w:val="39"/>
     <w:pPr>
-      <w:ind w:firstLine="0" w:left="1000"/>
+      <w:ind w:firstLine="0" w:left="1200"/>
     </w:pPr>
   </w:style>
   <w:style w:styleId="Style_5_ch" w:type="character">
-    <w:name w:val="toc 6"/>
+    <w:name w:val="toc 7"/>
     <w:link w:val="Style_5"/>
   </w:style>
   <w:style w:styleId="Style_6" w:type="paragraph">
-    <w:name w:val="toc 7"/>
+    <w:name w:val="heading 3"/>
     <w:next w:val="Style_1"/>
     <w:link w:val="Style_6_ch"/>
-    <w:uiPriority w:val="39"/>
-    <w:pPr>
-      <w:ind w:firstLine="0" w:left="1200"/>
-    </w:pPr>
-  </w:style>
-  <w:style w:styleId="Style_6_ch" w:type="character">
-    <w:name w:val="toc 7"/>
-    <w:link w:val="Style_6"/>
-  </w:style>
-  <w:style w:styleId="Style_7" w:type="paragraph">
-    <w:name w:val="heading 3"/>
-    <w:next w:val="Style_1"/>
-    <w:link w:val="Style_7_ch"/>
     <w:uiPriority w:val="9"/>
     <w:qFormat/>
     <w:pPr>
@@ -744,9 +760,9 @@
       <w:color w:val="000000"/>
     </w:rPr>
   </w:style>
-  <w:style w:styleId="Style_7_ch" w:type="character">
+  <w:style w:styleId="Style_6_ch" w:type="character">
     <w:name w:val="heading 3"/>
-    <w:link w:val="Style_7"/>
+    <w:link w:val="Style_6"/>
     <w:rPr>
       <w:rFonts w:ascii="XO Thames" w:hAnsi="XO Thames"/>
       <w:b w:val="1"/>
@@ -754,21 +770,49 @@
       <w:color w:val="000000"/>
     </w:rPr>
   </w:style>
+  <w:style w:styleId="Style_7" w:type="paragraph">
+    <w:name w:val="toc 3"/>
+    <w:next w:val="Style_1"/>
+    <w:link w:val="Style_7_ch"/>
+    <w:uiPriority w:val="39"/>
+    <w:pPr>
+      <w:ind w:firstLine="0" w:left="400"/>
+    </w:pPr>
+  </w:style>
+  <w:style w:styleId="Style_7_ch" w:type="character">
+    <w:name w:val="toc 3"/>
+    <w:link w:val="Style_7"/>
+  </w:style>
   <w:style w:styleId="Style_8" w:type="paragraph">
-    <w:name w:val="toc 3"/>
+    <w:name w:val="heading 5"/>
     <w:next w:val="Style_1"/>
     <w:link w:val="Style_8_ch"/>
-    <w:uiPriority w:val="39"/>
-    <w:pPr>
-      <w:ind w:firstLine="0" w:left="400"/>
-    </w:pPr>
+    <w:uiPriority w:val="9"/>
+    <w:qFormat/>
+    <w:pPr>
+      <w:spacing w:after="120" w:before="120"/>
+      <w:ind/>
+      <w:outlineLvl w:val="4"/>
+    </w:pPr>
+    <w:rPr>
+      <w:rFonts w:ascii="XO Thames" w:hAnsi="XO Thames"/>
+      <w:b w:val="1"/>
+      <w:color w:val="000000"/>
+      <w:sz w:val="22"/>
+    </w:rPr>
   </w:style>
   <w:style w:styleId="Style_8_ch" w:type="character">
-    <w:name w:val="toc 3"/>
+    <w:name w:val="heading 5"/>
     <w:link w:val="Style_8"/>
+    <w:rPr>
+      <w:rFonts w:ascii="XO Thames" w:hAnsi="XO Thames"/>
+      <w:b w:val="1"/>
+      <w:color w:val="000000"/>
+      <w:sz w:val="22"/>
+    </w:rPr>
   </w:style>
   <w:style w:styleId="Style_9" w:type="paragraph">
-    <w:name w:val="heading 5"/>
+    <w:name w:val="heading 1"/>
     <w:next w:val="Style_1"/>
     <w:link w:val="Style_9_ch"/>
     <w:uiPriority w:val="9"/>
@@ -776,34 +820,6 @@
     <w:pPr>
       <w:spacing w:after="120" w:before="120"/>
       <w:ind/>
-      <w:outlineLvl w:val="4"/>
-    </w:pPr>
-    <w:rPr>
-      <w:rFonts w:ascii="XO Thames" w:hAnsi="XO Thames"/>
-      <w:b w:val="1"/>
-      <w:color w:val="000000"/>
-      <w:sz w:val="22"/>
-    </w:rPr>
-  </w:style>
-  <w:style w:styleId="Style_9_ch" w:type="character">
-    <w:name w:val="heading 5"/>
-    <w:link w:val="Style_9"/>
-    <w:rPr>
-      <w:rFonts w:ascii="XO Thames" w:hAnsi="XO Thames"/>
-      <w:b w:val="1"/>
-      <w:color w:val="000000"/>
-      <w:sz w:val="22"/>
-    </w:rPr>
-  </w:style>
-  <w:style w:styleId="Style_10" w:type="paragraph">
-    <w:name w:val="heading 1"/>
-    <w:next w:val="Style_1"/>
-    <w:link w:val="Style_10_ch"/>
-    <w:uiPriority w:val="9"/>
-    <w:qFormat/>
-    <w:pPr>
-      <w:spacing w:after="120" w:before="120"/>
-      <w:ind/>
       <w:outlineLvl w:val="0"/>
     </w:pPr>
     <w:rPr>
@@ -812,34 +828,34 @@
       <w:sz w:val="32"/>
     </w:rPr>
   </w:style>
-  <w:style w:styleId="Style_10_ch" w:type="character">
+  <w:style w:styleId="Style_9_ch" w:type="character">
     <w:name w:val="heading 1"/>
-    <w:link w:val="Style_10"/>
+    <w:link w:val="Style_9"/>
     <w:rPr>
       <w:rFonts w:ascii="XO Thames" w:hAnsi="XO Thames"/>
       <w:b w:val="1"/>
       <w:sz w:val="32"/>
     </w:rPr>
   </w:style>
-  <w:style w:styleId="Style_11" w:type="paragraph">
+  <w:style w:styleId="Style_10" w:type="paragraph">
     <w:name w:val="Hyperlink"/>
-    <w:link w:val="Style_11_ch"/>
+    <w:link w:val="Style_10_ch"/>
     <w:rPr>
       <w:color w:val="0000FF"/>
       <w:u w:val="single"/>
     </w:rPr>
   </w:style>
-  <w:style w:styleId="Style_11_ch" w:type="character">
+  <w:style w:styleId="Style_10_ch" w:type="character">
     <w:name w:val="Hyperlink"/>
-    <w:link w:val="Style_11"/>
+    <w:link w:val="Style_10"/>
     <w:rPr>
       <w:color w:val="0000FF"/>
       <w:u w:val="single"/>
     </w:rPr>
   </w:style>
-  <w:style w:styleId="Style_12" w:type="paragraph">
+  <w:style w:styleId="Style_11" w:type="paragraph">
     <w:name w:val="Footnote"/>
-    <w:link w:val="Style_12_ch"/>
+    <w:link w:val="Style_11_ch"/>
     <w:pPr>
       <w:ind/>
       <w:jc w:val="left"/>
@@ -849,38 +865,38 @@
       <w:sz w:val="22"/>
     </w:rPr>
   </w:style>
+  <w:style w:styleId="Style_11_ch" w:type="character">
+    <w:name w:val="Footnote"/>
+    <w:link w:val="Style_11"/>
+    <w:rPr>
+      <w:rFonts w:ascii="XO Thames" w:hAnsi="XO Thames"/>
+      <w:sz w:val="22"/>
+    </w:rPr>
+  </w:style>
+  <w:style w:styleId="Style_12" w:type="paragraph">
+    <w:name w:val="toc 1"/>
+    <w:next w:val="Style_1"/>
+    <w:link w:val="Style_12_ch"/>
+    <w:uiPriority w:val="39"/>
+    <w:pPr>
+      <w:ind w:firstLine="0" w:left="0"/>
+    </w:pPr>
+    <w:rPr>
+      <w:rFonts w:ascii="XO Thames" w:hAnsi="XO Thames"/>
+      <w:b w:val="1"/>
+    </w:rPr>
+  </w:style>
   <w:style w:styleId="Style_12_ch" w:type="character">
-    <w:name w:val="Footnote"/>
+    <w:name w:val="toc 1"/>
     <w:link w:val="Style_12"/>
     <w:rPr>
       <w:rFonts w:ascii="XO Thames" w:hAnsi="XO Thames"/>
-      <w:sz w:val="22"/>
+      <w:b w:val="1"/>
     </w:rPr>
   </w:style>
   <w:style w:styleId="Style_13" w:type="paragraph">
-    <w:name w:val="toc 1"/>
-    <w:next w:val="Style_1"/>
+    <w:name w:val="Header and Footer"/>
     <w:link w:val="Style_13_ch"/>
-    <w:uiPriority w:val="39"/>
-    <w:pPr>
-      <w:ind w:firstLine="0" w:left="0"/>
-    </w:pPr>
-    <w:rPr>
-      <w:rFonts w:ascii="XO Thames" w:hAnsi="XO Thames"/>
-      <w:b w:val="1"/>
-    </w:rPr>
-  </w:style>
-  <w:style w:styleId="Style_13_ch" w:type="character">
-    <w:name w:val="toc 1"/>
-    <w:link w:val="Style_13"/>
-    <w:rPr>
-      <w:rFonts w:ascii="XO Thames" w:hAnsi="XO Thames"/>
-      <w:b w:val="1"/>
-    </w:rPr>
-  </w:style>
-  <w:style w:styleId="Style_14" w:type="paragraph">
-    <w:name w:val="Header and Footer"/>
-    <w:link w:val="Style_14_ch"/>
     <w:pPr>
       <w:spacing w:line="360" w:lineRule="auto"/>
       <w:ind/>
@@ -890,51 +906,59 @@
       <w:sz w:val="20"/>
     </w:rPr>
   </w:style>
+  <w:style w:styleId="Style_13_ch" w:type="character">
+    <w:name w:val="Header and Footer"/>
+    <w:link w:val="Style_13"/>
+    <w:rPr>
+      <w:rFonts w:ascii="XO Thames" w:hAnsi="XO Thames"/>
+      <w:sz w:val="20"/>
+    </w:rPr>
+  </w:style>
+  <w:style w:styleId="Style_14" w:type="paragraph">
+    <w:name w:val="toc 9"/>
+    <w:next w:val="Style_1"/>
+    <w:link w:val="Style_14_ch"/>
+    <w:uiPriority w:val="39"/>
+    <w:pPr>
+      <w:ind w:firstLine="0" w:left="1600"/>
+    </w:pPr>
+  </w:style>
   <w:style w:styleId="Style_14_ch" w:type="character">
-    <w:name w:val="Header and Footer"/>
+    <w:name w:val="toc 9"/>
     <w:link w:val="Style_14"/>
-    <w:rPr>
-      <w:rFonts w:ascii="XO Thames" w:hAnsi="XO Thames"/>
-      <w:sz w:val="20"/>
-    </w:rPr>
   </w:style>
   <w:style w:styleId="Style_15" w:type="paragraph">
-    <w:name w:val="toc 9"/>
+    <w:name w:val="toc 8"/>
     <w:next w:val="Style_1"/>
     <w:link w:val="Style_15_ch"/>
     <w:uiPriority w:val="39"/>
     <w:pPr>
-      <w:ind w:firstLine="0" w:left="1600"/>
+      <w:ind w:firstLine="0" w:left="1400"/>
     </w:pPr>
   </w:style>
   <w:style w:styleId="Style_15_ch" w:type="character">
-    <w:name w:val="toc 9"/>
+    <w:name w:val="toc 8"/>
     <w:link w:val="Style_15"/>
   </w:style>
   <w:style w:styleId="Style_16" w:type="paragraph">
-    <w:name w:val="toc 8"/>
+    <w:name w:val="toc 5"/>
     <w:next w:val="Style_1"/>
     <w:link w:val="Style_16_ch"/>
     <w:uiPriority w:val="39"/>
     <w:pPr>
-      <w:ind w:firstLine="0" w:left="1400"/>
+      <w:ind w:firstLine="0" w:left="800"/>
     </w:pPr>
   </w:style>
   <w:style w:styleId="Style_16_ch" w:type="character">
-    <w:name w:val="toc 8"/>
+    <w:name w:val="toc 5"/>
     <w:link w:val="Style_16"/>
   </w:style>
   <w:style w:styleId="Style_17" w:type="paragraph">
-    <w:name w:val="toc 5"/>
-    <w:next w:val="Style_1"/>
+    <w:name w:val="Default Paragraph Font"/>
     <w:link w:val="Style_17_ch"/>
-    <w:uiPriority w:val="39"/>
-    <w:pPr>
-      <w:ind w:firstLine="0" w:left="800"/>
-    </w:pPr>
   </w:style>
   <w:style w:styleId="Style_17_ch" w:type="character">
-    <w:name w:val="toc 5"/>
+    <w:name w:val="Default Paragraph Font"/>
     <w:link w:val="Style_17"/>
   </w:style>
   <w:style w:styleId="Style_18" w:type="paragraph">

--- a/LR2/31.docx
+++ b/LR2/31.docx
@@ -4,82 +4,73 @@
   <w:body>
     <w:p>
       <w:pPr>
-        <w:spacing w:after="0" w:line="360" w:lineRule="auto"/>
-        <w:ind w:firstLine="709"/>
-        <w:jc w:val="both"/>
-        <w:rPr>
-          <w:rFonts w:ascii="Times New Roman" w:hAnsi="Times New Roman"/>
+        <w:pStyle w:val="Style_1"/>
+        <w:spacing w:line="360" w:lineRule="auto"/>
+        <w:ind w:firstLine="709"/>
+        <w:rPr>
+          <w:rFonts w:ascii="Times New Roman" w:hAnsi="Times New Roman"/>
+          <w:sz w:val="28"/>
+        </w:rPr>
+      </w:pPr>
+      <w:r>
+        <w:rPr>
+          <w:rFonts w:ascii="Times New Roman" w:hAnsi="Times New Roman"/>
+          <w:sz w:val="28"/>
+        </w:rPr>
+        <w:t>Нет, это не так...</w:t>
+      </w:r>
+    </w:p>
+    <w:p>
+      <w:pPr>
+        <w:pStyle w:val="Style_1"/>
+        <w:spacing w:line="360" w:lineRule="auto"/>
+        <w:ind w:firstLine="709"/>
+        <w:rPr>
+          <w:rFonts w:ascii="Times New Roman" w:hAnsi="Times New Roman"/>
+          <w:sz w:val="28"/>
+        </w:rPr>
+      </w:pPr>
+      <w:r>
+        <w:rPr>
+          <w:rFonts w:ascii="Times New Roman" w:hAnsi="Times New Roman"/>
+          <w:sz w:val="28"/>
+        </w:rPr>
+        <w:t>Мы подумаем. "</w:t>
+      </w:r>
+      <w:r>
+        <w:rPr>
+          <w:rFonts w:ascii="Calibri" w:hAnsi="Calibri"/>
           <w:b w:val="0"/>
           <w:i w:val="0"/>
-          <w:sz w:val="28"/>
-          <w:u w:val="none"/>
-        </w:rPr>
-      </w:pPr>
-      <w:r>
-        <w:rPr>
-          <w:rFonts w:ascii="Times New Roman" w:hAnsi="Times New Roman"/>
-          <w:b w:val="0"/>
-          <w:i w:val="0"/>
-          <w:sz w:val="28"/>
-          <w:u w:val="none"/>
-        </w:rPr>
-        <w:t>Нет, это не так...</w:t>
-      </w:r>
-    </w:p>
-    <w:p>
-      <w:pPr>
-        <w:spacing w:after="0" w:line="360" w:lineRule="auto"/>
-        <w:ind w:firstLine="709"/>
-        <w:jc w:val="both"/>
-        <w:rPr>
-          <w:rFonts w:ascii="Times New Roman" w:hAnsi="Times New Roman"/>
-          <w:b w:val="0"/>
-          <w:i w:val="0"/>
-          <w:sz w:val="28"/>
-          <w:u w:val="none"/>
-        </w:rPr>
-      </w:pPr>
-      <w:r>
-        <w:rPr>
-          <w:rFonts w:ascii="Times New Roman" w:hAnsi="Times New Roman"/>
-          <w:b w:val="0"/>
-          <w:i w:val="0"/>
-          <w:sz w:val="28"/>
-          <w:u w:val="none"/>
-        </w:rPr>
-        <w:t>Мы подумаем. "Норман прервал меня. Он, кажется, не переставал улыбаться</w:t>
-      </w:r>
-      <w:r>
-        <w:rPr>
-          <w:rFonts w:ascii="Times New Roman" w:hAnsi="Times New Roman"/>
-          <w:b w:val="0"/>
-          <w:i w:val="0"/>
-          <w:sz w:val="28"/>
-          <w:u w:val="none"/>
-        </w:rPr>
-        <w:t xml:space="preserve"> на протяжении всего разговора. Но Гарри как-то объяснил мне, что главная проблема даже не в финансировании Стражей, а в том, как они будут приняты жителями Нью-Йорка сразу с оружием, это могло привести к отторжению.</w:t>
-      </w:r>
-    </w:p>
-    <w:p>
-      <w:pPr>
-        <w:pStyle w:val="Style_1"/>
-        <w:spacing w:line="360" w:lineRule="auto"/>
-        <w:ind w:firstLine="709"/>
-        <w:rPr>
-          <w:rFonts w:ascii="Times New Roman" w:hAnsi="Times New Roman"/>
-          <w:b w:val="0"/>
-          <w:i w:val="0"/>
-          <w:sz w:val="28"/>
-          <w:u w:val="none"/>
-        </w:rPr>
-      </w:pPr>
-      <w:r>
-        <w:rPr>
-          <w:rFonts w:ascii="Times New Roman" w:hAnsi="Times New Roman"/>
-          <w:b w:val="0"/>
-          <w:i w:val="0"/>
-          <w:sz w:val="28"/>
-          <w:u w:val="none"/>
+          <w:strike w:val="0"/>
+          <w:color w:val="000000"/>
+          <w:sz w:val="22"/>
+          <w:u/>
+        </w:rPr>
+        <w:t> </w:t>
+      </w:r>
+      <w:r>
+        <w:rPr>
+          <w:rFonts w:ascii="Times New Roman" w:hAnsi="Times New Roman"/>
+          <w:sz w:val="28"/>
+        </w:rPr>
+        <w:t>Норман прервал меня. Он, кажется, не переставал улыбаться на протяжении всего разговора. Но Гарри как-то объяснил мне, что главная проблема даже не в финансировании Стражей, а в том, как они будут приняты жителями Нью-Йорка сразу с оружием, это могло привести к отторжению.</w:t>
+      </w:r>
+    </w:p>
+    <w:p>
+      <w:pPr>
+        <w:pStyle w:val="Style_1"/>
+        <w:spacing w:line="360" w:lineRule="auto"/>
+        <w:ind w:firstLine="709"/>
+        <w:rPr>
+          <w:rFonts w:ascii="Times New Roman" w:hAnsi="Times New Roman"/>
+          <w:sz w:val="28"/>
+        </w:rPr>
+      </w:pPr>
+      <w:r>
+        <w:rPr>
+          <w:rFonts w:ascii="Times New Roman" w:hAnsi="Times New Roman"/>
+          <w:sz w:val="28"/>
         </w:rPr>
         <w:t>Я понимаю, - Кройц медленно кивнул. - Тем не менее, я рад, что у вас есть стратегия развития Стражей, мистер Осборн. К сожалению, в таком виде, как сейчас, этот проект для нас бесполезен. Смею надеяться, что только "пока". И помните, если... когда Хранители действительно станут способны поддерживать порядок на должном уровне, тогда мы будем ОЧЕНЬ щедры.</w:t>
       </w:r>
@@ -91,19 +82,13 @@
         <w:ind w:firstLine="709"/>
         <w:rPr>
           <w:rFonts w:ascii="Times New Roman" w:hAnsi="Times New Roman"/>
-          <w:b w:val="0"/>
-          <w:i w:val="0"/>
-          <w:sz w:val="28"/>
-          <w:u w:val="none"/>
-        </w:rPr>
-      </w:pPr>
-      <w:r>
-        <w:rPr>
-          <w:rFonts w:ascii="Times New Roman" w:hAnsi="Times New Roman"/>
-          <w:b w:val="0"/>
-          <w:i w:val="0"/>
-          <w:sz w:val="28"/>
-          <w:u w:val="none"/>
+          <w:sz w:val="28"/>
+        </w:rPr>
+      </w:pPr>
+      <w:r>
+        <w:rPr>
+          <w:rFonts w:ascii="Times New Roman" w:hAnsi="Times New Roman"/>
+          <w:sz w:val="28"/>
         </w:rPr>
         <w:t>Еще раз, стоп.</w:t>
       </w:r>
@@ -115,19 +100,13 @@
         <w:ind w:firstLine="709"/>
         <w:rPr>
           <w:rFonts w:ascii="Times New Roman" w:hAnsi="Times New Roman"/>
-          <w:b w:val="0"/>
-          <w:i w:val="0"/>
-          <w:sz w:val="28"/>
-          <w:u w:val="none"/>
-        </w:rPr>
-      </w:pPr>
-      <w:r>
-        <w:rPr>
-          <w:rFonts w:ascii="Times New Roman" w:hAnsi="Times New Roman"/>
-          <w:b w:val="0"/>
-          <w:i w:val="0"/>
-          <w:sz w:val="28"/>
-          <w:u w:val="none"/>
+          <w:sz w:val="28"/>
+        </w:rPr>
+      </w:pPr>
+      <w:r>
+        <w:rPr>
+          <w:rFonts w:ascii="Times New Roman" w:hAnsi="Times New Roman"/>
+          <w:sz w:val="28"/>
         </w:rPr>
         <w:t>Что я знаю о Гидре? Конечно нет. За исключением нескольких фильмов про Капитана Америку, они пытались нанять несколько летающих авианосцев, чтобы с их помощью раз и навсегда уничтожить группу людей. Зачем их уничтожать? Я не помню. Я смотрел фильм неохотно, потому что мне просто не нравится Кэп.</w:t>
       </w:r>
@@ -139,43 +118,31 @@
         <w:ind w:firstLine="709"/>
         <w:rPr>
           <w:rFonts w:ascii="Times New Roman" w:hAnsi="Times New Roman"/>
-          <w:b w:val="0"/>
-          <w:i w:val="0"/>
-          <w:sz w:val="28"/>
-          <w:u w:val="none"/>
-        </w:rPr>
-      </w:pPr>
-      <w:r>
-        <w:rPr>
-          <w:rFonts w:ascii="Times New Roman" w:hAnsi="Times New Roman"/>
-          <w:b w:val="0"/>
-          <w:i w:val="0"/>
-          <w:sz w:val="28"/>
-          <w:u w:val="none"/>
-        </w:rPr>
-        <w:t xml:space="preserve">Итак, скажем. Зачем им Хранители? Нет не так. Не только Стражи. Охранники с оружием. </w:t>
-      </w:r>
-    </w:p>
-    <w:p>
-      <w:pPr>
-        <w:pStyle w:val="Style_1"/>
-        <w:spacing w:line="360" w:lineRule="auto"/>
-        <w:ind w:firstLine="709"/>
-        <w:rPr>
-          <w:rFonts w:ascii="Times New Roman" w:hAnsi="Times New Roman"/>
-          <w:b w:val="0"/>
-          <w:i w:val="0"/>
-          <w:sz w:val="28"/>
-          <w:u w:val="none"/>
-        </w:rPr>
-      </w:pPr>
-      <w:r>
-        <w:rPr>
-          <w:rFonts w:ascii="Times New Roman" w:hAnsi="Times New Roman"/>
-          <w:b w:val="0"/>
-          <w:i w:val="0"/>
-          <w:sz w:val="28"/>
-          <w:u w:val="none"/>
+          <w:sz w:val="28"/>
+        </w:rPr>
+      </w:pPr>
+      <w:r>
+        <w:rPr>
+          <w:rFonts w:ascii="Times New Roman" w:hAnsi="Times New Roman"/>
+          <w:sz w:val="28"/>
+        </w:rPr>
+        <w:t>Итак, скажем. Зачем им Хранители? Нет не так. Не только Стражи. Охранники с оружием.</w:t>
+      </w:r>
+    </w:p>
+    <w:p>
+      <w:pPr>
+        <w:pStyle w:val="Style_1"/>
+        <w:spacing w:line="360" w:lineRule="auto"/>
+        <w:ind w:firstLine="709"/>
+        <w:rPr>
+          <w:rFonts w:ascii="Times New Roman" w:hAnsi="Times New Roman"/>
+          <w:sz w:val="28"/>
+        </w:rPr>
+      </w:pPr>
+      <w:r>
+        <w:rPr>
+          <w:rFonts w:ascii="Times New Roman" w:hAnsi="Times New Roman"/>
+          <w:sz w:val="28"/>
         </w:rPr>
         <w:t>Думается, вопрос должен быть еще проще: зачем им сверхдорогие авианосцы, если есть относительно дешевые и достаточно эффективные "Хранители"?</w:t>
       </w:r>
@@ -187,19 +154,13 @@
         <w:ind w:firstLine="709"/>
         <w:rPr>
           <w:rFonts w:ascii="Times New Roman" w:hAnsi="Times New Roman"/>
-          <w:b w:val="0"/>
-          <w:i w:val="0"/>
-          <w:sz w:val="28"/>
-          <w:u w:val="none"/>
-        </w:rPr>
-      </w:pPr>
-      <w:r>
-        <w:rPr>
-          <w:rFonts w:ascii="Times New Roman" w:hAnsi="Times New Roman"/>
-          <w:b w:val="0"/>
-          <w:i w:val="0"/>
-          <w:sz w:val="28"/>
-          <w:u w:val="none"/>
+          <w:sz w:val="28"/>
+        </w:rPr>
+      </w:pPr>
+      <w:r>
+        <w:rPr>
+          <w:rFonts w:ascii="Times New Roman" w:hAnsi="Times New Roman"/>
+          <w:sz w:val="28"/>
         </w:rPr>
         <w:t>Мы обязательно решим эту проблему", - заверил Норман Кройц.</w:t>
       </w:r>
@@ -211,19 +172,13 @@
         <w:ind w:firstLine="709"/>
         <w:rPr>
           <w:rFonts w:ascii="Times New Roman" w:hAnsi="Times New Roman"/>
-          <w:b w:val="0"/>
-          <w:i w:val="0"/>
-          <w:sz w:val="28"/>
-          <w:u w:val="none"/>
-        </w:rPr>
-      </w:pPr>
-      <w:r>
-        <w:rPr>
-          <w:rFonts w:ascii="Times New Roman" w:hAnsi="Times New Roman"/>
-          <w:b w:val="0"/>
-          <w:i w:val="0"/>
-          <w:sz w:val="28"/>
-          <w:u w:val="none"/>
+          <w:sz w:val="28"/>
+        </w:rPr>
+      </w:pPr>
+      <w:r>
+        <w:rPr>
+          <w:rFonts w:ascii="Times New Roman" w:hAnsi="Times New Roman"/>
+          <w:sz w:val="28"/>
         </w:rPr>
         <w:t>Блондинка кивнула и, обменявшись со мной еще одним многозначительным взглядом, удалилась.</w:t>
       </w:r>
@@ -235,19 +190,13 @@
         <w:ind w:firstLine="709"/>
         <w:rPr>
           <w:rFonts w:ascii="Times New Roman" w:hAnsi="Times New Roman"/>
-          <w:b w:val="0"/>
-          <w:i w:val="0"/>
-          <w:sz w:val="28"/>
-          <w:u w:val="none"/>
-        </w:rPr>
-      </w:pPr>
-      <w:r>
-        <w:rPr>
-          <w:rFonts w:ascii="Times New Roman" w:hAnsi="Times New Roman"/>
-          <w:b w:val="0"/>
-          <w:i w:val="0"/>
-          <w:sz w:val="28"/>
-          <w:u w:val="none"/>
+          <w:sz w:val="28"/>
+        </w:rPr>
+      </w:pPr>
+      <w:r>
+        <w:rPr>
+          <w:rFonts w:ascii="Times New Roman" w:hAnsi="Times New Roman"/>
+          <w:sz w:val="28"/>
         </w:rPr>
         <w:t>Отец задумчиво посмотрел на него.</w:t>
       </w:r>
@@ -259,19 +208,13 @@
         <w:ind w:firstLine="709"/>
         <w:rPr>
           <w:rFonts w:ascii="Times New Roman" w:hAnsi="Times New Roman"/>
-          <w:b w:val="0"/>
-          <w:i w:val="0"/>
-          <w:sz w:val="28"/>
-          <w:u w:val="none"/>
-        </w:rPr>
-      </w:pPr>
-      <w:r>
-        <w:rPr>
-          <w:rFonts w:ascii="Times New Roman" w:hAnsi="Times New Roman"/>
-          <w:b w:val="0"/>
-          <w:i w:val="0"/>
-          <w:sz w:val="28"/>
-          <w:u w:val="none"/>
+          <w:sz w:val="28"/>
+        </w:rPr>
+      </w:pPr>
+      <w:r>
+        <w:rPr>
+          <w:rFonts w:ascii="Times New Roman" w:hAnsi="Times New Roman"/>
+          <w:sz w:val="28"/>
         </w:rPr>
         <w:t>Знаешь, сказал он вдруг. - Тоже как-то... обидно. Я потратил много лет на разработку своего препарата и по праву могу им гордиться. И вы нарисовали узор у себя на коленях и воплотили его в жизнь. В результате ваш проект больше интересует мой!</w:t>
       </w:r>
@@ -283,19 +226,13 @@
         <w:ind w:firstLine="709"/>
         <w:rPr>
           <w:rFonts w:ascii="Times New Roman" w:hAnsi="Times New Roman"/>
-          <w:b w:val="0"/>
-          <w:i w:val="0"/>
-          <w:sz w:val="28"/>
-          <w:u w:val="none"/>
-        </w:rPr>
-      </w:pPr>
-      <w:r>
-        <w:rPr>
-          <w:rFonts w:ascii="Times New Roman" w:hAnsi="Times New Roman"/>
-          <w:b w:val="0"/>
-          <w:i w:val="0"/>
-          <w:sz w:val="28"/>
-          <w:u w:val="none"/>
+          <w:sz w:val="28"/>
+        </w:rPr>
+      </w:pPr>
+      <w:r>
+        <w:rPr>
+          <w:rFonts w:ascii="Times New Roman" w:hAnsi="Times New Roman"/>
+          <w:sz w:val="28"/>
         </w:rPr>
         <w:t>Я сглотнул, не зная, что сказать в ответ.</w:t>
       </w:r>
@@ -307,19 +244,13 @@
         <w:ind w:firstLine="709"/>
         <w:rPr>
           <w:rFonts w:ascii="Times New Roman" w:hAnsi="Times New Roman"/>
-          <w:b w:val="0"/>
-          <w:i w:val="0"/>
-          <w:sz w:val="28"/>
-          <w:u w:val="none"/>
-        </w:rPr>
-      </w:pPr>
-      <w:r>
-        <w:rPr>
-          <w:rFonts w:ascii="Times New Roman" w:hAnsi="Times New Roman"/>
-          <w:b w:val="0"/>
-          <w:i w:val="0"/>
-          <w:sz w:val="28"/>
-          <w:u w:val="none"/>
+          <w:sz w:val="28"/>
+        </w:rPr>
+      </w:pPr>
+      <w:r>
+        <w:rPr>
+          <w:rFonts w:ascii="Times New Roman" w:hAnsi="Times New Roman"/>
+          <w:sz w:val="28"/>
         </w:rPr>
         <w:t>Однако, - Норман резко повернулся в мою сторону. - Это не имеет значения, пока мы на одной стороне, не так ли, Гарри?</w:t>
       </w:r>
@@ -331,19 +262,13 @@
         <w:ind w:firstLine="709"/>
         <w:rPr>
           <w:rFonts w:ascii="Times New Roman" w:hAnsi="Times New Roman"/>
-          <w:b w:val="0"/>
-          <w:i w:val="0"/>
-          <w:sz w:val="28"/>
-          <w:u w:val="none"/>
-        </w:rPr>
-      </w:pPr>
-      <w:r>
-        <w:rPr>
-          <w:rFonts w:ascii="Times New Roman" w:hAnsi="Times New Roman"/>
-          <w:b w:val="0"/>
-          <w:i w:val="0"/>
-          <w:sz w:val="28"/>
-          <w:u w:val="none"/>
+          <w:sz w:val="28"/>
+        </w:rPr>
+      </w:pPr>
+      <w:r>
+        <w:rPr>
+          <w:rFonts w:ascii="Times New Roman" w:hAnsi="Times New Roman"/>
+          <w:sz w:val="28"/>
         </w:rPr>
         <w:t>Конечно, - я нашел в себе силы улыбнуться в ответ.</w:t>
       </w:r>
@@ -355,19 +280,13 @@
         <w:ind w:firstLine="709"/>
         <w:rPr>
           <w:rFonts w:ascii="Times New Roman" w:hAnsi="Times New Roman"/>
-          <w:b w:val="0"/>
-          <w:i w:val="0"/>
-          <w:sz w:val="28"/>
-          <w:u w:val="none"/>
-        </w:rPr>
-      </w:pPr>
-      <w:r>
-        <w:rPr>
-          <w:rFonts w:ascii="Times New Roman" w:hAnsi="Times New Roman"/>
-          <w:b w:val="0"/>
-          <w:i w:val="0"/>
-          <w:sz w:val="28"/>
-          <w:u w:val="none"/>
+          <w:sz w:val="28"/>
+        </w:rPr>
+      </w:pPr>
+      <w:r>
+        <w:rPr>
+          <w:rFonts w:ascii="Times New Roman" w:hAnsi="Times New Roman"/>
+          <w:sz w:val="28"/>
         </w:rPr>
         <w:t>Большой! Итак, свою разработку я продал, теперь думаю стоит продать и вашу.</w:t>
       </w:r>
@@ -379,19 +298,13 @@
         <w:ind w:firstLine="709"/>
         <w:rPr>
           <w:rFonts w:ascii="Times New Roman" w:hAnsi="Times New Roman"/>
-          <w:b w:val="0"/>
-          <w:i w:val="0"/>
-          <w:sz w:val="28"/>
-          <w:u w:val="none"/>
-        </w:rPr>
-      </w:pPr>
-      <w:r>
-        <w:rPr>
-          <w:rFonts w:ascii="Times New Roman" w:hAnsi="Times New Roman"/>
-          <w:b w:val="0"/>
-          <w:i w:val="0"/>
-          <w:sz w:val="28"/>
-          <w:u w:val="none"/>
+          <w:sz w:val="28"/>
+        </w:rPr>
+      </w:pPr>
+      <w:r>
+        <w:rPr>
+          <w:rFonts w:ascii="Times New Roman" w:hAnsi="Times New Roman"/>
+          <w:sz w:val="28"/>
         </w:rPr>
         <w:t>Что ты имеешь в виду? Я волновался.</w:t>
       </w:r>
@@ -403,19 +316,13 @@
         <w:ind w:firstLine="709"/>
         <w:rPr>
           <w:rFonts w:ascii="Times New Roman" w:hAnsi="Times New Roman"/>
-          <w:b w:val="0"/>
-          <w:i w:val="0"/>
-          <w:sz w:val="28"/>
-          <w:u w:val="none"/>
-        </w:rPr>
-      </w:pPr>
-      <w:r>
-        <w:rPr>
-          <w:rFonts w:ascii="Times New Roman" w:hAnsi="Times New Roman"/>
-          <w:b w:val="0"/>
-          <w:i w:val="0"/>
-          <w:sz w:val="28"/>
-          <w:u w:val="none"/>
+          <w:sz w:val="28"/>
+        </w:rPr>
+      </w:pPr>
+      <w:r>
+        <w:rPr>
+          <w:rFonts w:ascii="Times New Roman" w:hAnsi="Times New Roman"/>
+          <w:sz w:val="28"/>
         </w:rPr>
         <w:t>Ну... у меня есть идея...</w:t>
       </w:r>
@@ -427,19 +334,13 @@
         <w:ind w:firstLine="709"/>
         <w:rPr>
           <w:rFonts w:ascii="Times New Roman" w:hAnsi="Times New Roman"/>
-          <w:b w:val="0"/>
-          <w:i w:val="0"/>
-          <w:sz w:val="28"/>
-          <w:u w:val="none"/>
-        </w:rPr>
-      </w:pPr>
-      <w:r>
-        <w:rPr>
-          <w:rFonts w:ascii="Times New Roman" w:hAnsi="Times New Roman"/>
-          <w:b w:val="0"/>
-          <w:i w:val="0"/>
-          <w:sz w:val="28"/>
-          <w:u w:val="none"/>
+          <w:sz w:val="28"/>
+        </w:rPr>
+      </w:pPr>
+      <w:r>
+        <w:rPr>
+          <w:rFonts w:ascii="Times New Roman" w:hAnsi="Times New Roman"/>
+          <w:sz w:val="28"/>
         </w:rPr>
         <w:t>Он резко повернулся и пошел к выходу из лаборатории. Вдруг, резко остановившись в дверях, он оглянулся через плечо, взглянув на меня:</w:t>
       </w:r>
@@ -451,19 +352,13 @@
         <w:ind w:firstLine="709"/>
         <w:rPr>
           <w:rFonts w:ascii="Times New Roman" w:hAnsi="Times New Roman"/>
-          <w:b w:val="0"/>
-          <w:i w:val="0"/>
-          <w:sz w:val="28"/>
-          <w:u w:val="none"/>
-        </w:rPr>
-      </w:pPr>
-      <w:r>
-        <w:rPr>
-          <w:rFonts w:ascii="Times New Roman" w:hAnsi="Times New Roman"/>
-          <w:b w:val="0"/>
-          <w:i w:val="0"/>
-          <w:sz w:val="28"/>
-          <w:u w:val="none"/>
+          <w:sz w:val="28"/>
+        </w:rPr>
+      </w:pPr>
+      <w:r>
+        <w:rPr>
+          <w:rFonts w:ascii="Times New Roman" w:hAnsi="Times New Roman"/>
+          <w:sz w:val="28"/>
         </w:rPr>
         <w:t>Мне очень нравится, что ты боялся меня, Гарри, - я почувствовала, как пот стекает по моей спине. - Это очень... правильное чувство.</w:t>
       </w:r>
@@ -475,19 +370,13 @@
         <w:ind w:firstLine="709"/>
         <w:rPr>
           <w:rFonts w:ascii="Times New Roman" w:hAnsi="Times New Roman"/>
-          <w:b w:val="0"/>
-          <w:i w:val="0"/>
-          <w:sz w:val="28"/>
-          <w:u w:val="none"/>
-        </w:rPr>
-      </w:pPr>
-      <w:r>
-        <w:rPr>
-          <w:rFonts w:ascii="Times New Roman" w:hAnsi="Times New Roman"/>
-          <w:b w:val="0"/>
-          <w:i w:val="0"/>
-          <w:sz w:val="28"/>
-          <w:u w:val="none"/>
+          <w:sz w:val="28"/>
+        </w:rPr>
+      </w:pPr>
+      <w:r>
+        <w:rPr>
+          <w:rFonts w:ascii="Times New Roman" w:hAnsi="Times New Roman"/>
+          <w:sz w:val="28"/>
         </w:rPr>
         <w:t>И влево.</w:t>
       </w:r>
@@ -499,19 +388,13 @@
         <w:ind w:firstLine="709"/>
         <w:rPr>
           <w:rFonts w:ascii="Times New Roman" w:hAnsi="Times New Roman"/>
-          <w:b w:val="0"/>
-          <w:i w:val="0"/>
-          <w:sz w:val="28"/>
-          <w:u w:val="none"/>
-        </w:rPr>
-      </w:pPr>
-      <w:r>
-        <w:rPr>
-          <w:rFonts w:ascii="Times New Roman" w:hAnsi="Times New Roman"/>
-          <w:b w:val="0"/>
-          <w:i w:val="0"/>
-          <w:sz w:val="28"/>
-          <w:u w:val="none"/>
+          <w:sz w:val="28"/>
+        </w:rPr>
+      </w:pPr>
+      <w:r>
+        <w:rPr>
+          <w:rFonts w:ascii="Times New Roman" w:hAnsi="Times New Roman"/>
+          <w:sz w:val="28"/>
         </w:rPr>
         <w:t>И вдруг я понял, почему я так испугался его взгляда. Я заметил это с ослепительной ясностью.</w:t>
       </w:r>
@@ -523,19 +406,13 @@
         <w:ind w:firstLine="709"/>
         <w:rPr>
           <w:rFonts w:ascii="Times New Roman" w:hAnsi="Times New Roman"/>
-          <w:b w:val="0"/>
-          <w:i w:val="0"/>
-          <w:sz w:val="28"/>
-          <w:u w:val="none"/>
-        </w:rPr>
-      </w:pPr>
-      <w:r>
-        <w:rPr>
-          <w:rFonts w:ascii="Times New Roman" w:hAnsi="Times New Roman"/>
-          <w:b w:val="0"/>
-          <w:i w:val="0"/>
-          <w:sz w:val="28"/>
-          <w:u w:val="none"/>
+          <w:sz w:val="28"/>
+        </w:rPr>
+      </w:pPr>
+      <w:r>
+        <w:rPr>
+          <w:rFonts w:ascii="Times New Roman" w:hAnsi="Times New Roman"/>
+          <w:sz w:val="28"/>
         </w:rPr>
         <w:t>Конг заставил меня изучать анатомию человека. Он объяснил, что это часть учения школы Дайтен. Знания. Важно знать, как будет двигаться рука, как это соотносится с выражением лица и куда следует направить взгляд, чтобы избежать еще не нанесенного удара.</w:t>
       </w:r>
@@ -547,19 +424,13 @@
         <w:ind w:firstLine="709"/>
         <w:rPr>
           <w:rFonts w:ascii="Times New Roman" w:hAnsi="Times New Roman"/>
-          <w:b w:val="0"/>
-          <w:i w:val="0"/>
-          <w:sz w:val="28"/>
-          <w:u w:val="none"/>
-        </w:rPr>
-      </w:pPr>
-      <w:r>
-        <w:rPr>
-          <w:rFonts w:ascii="Times New Roman" w:hAnsi="Times New Roman"/>
-          <w:b w:val="0"/>
-          <w:i w:val="0"/>
-          <w:sz w:val="28"/>
-          <w:u w:val="none"/>
+          <w:sz w:val="28"/>
+        </w:rPr>
+      </w:pPr>
+      <w:r>
+        <w:rPr>
+          <w:rFonts w:ascii="Times New Roman" w:hAnsi="Times New Roman"/>
+          <w:sz w:val="28"/>
         </w:rPr>
         <w:t>Поэтому я изучал человеческий глаз. Я знал, что есть только шесть движений зрачков, и каждое из них имеет пятнадцать разновидностей. Он знал, как должен двигаться ученик в зависимости от той или иной эмоции. Самые простые: счастье, волнение, любовь - расширяется зрачок. Страх, ненависть, гнев: зрачок сужается. Все должны быть такими. Каждый имеет.</w:t>
       </w:r>
@@ -571,19 +442,13 @@
         <w:ind w:firstLine="709"/>
         <w:rPr>
           <w:rFonts w:ascii="Times New Roman" w:hAnsi="Times New Roman"/>
-          <w:b w:val="0"/>
-          <w:i w:val="0"/>
-          <w:sz w:val="28"/>
-          <w:u w:val="none"/>
-        </w:rPr>
-      </w:pPr>
-      <w:r>
-        <w:rPr>
-          <w:rFonts w:ascii="Times New Roman" w:hAnsi="Times New Roman"/>
-          <w:b w:val="0"/>
-          <w:i w:val="0"/>
-          <w:sz w:val="28"/>
-          <w:u w:val="none"/>
+          <w:sz w:val="28"/>
+        </w:rPr>
+      </w:pPr>
+      <w:r>
+        <w:rPr>
+          <w:rFonts w:ascii="Times New Roman" w:hAnsi="Times New Roman"/>
+          <w:sz w:val="28"/>
         </w:rPr>
         <w:t>Но не Норман. Не новый Норман. За весь разговор его зрачок ни разу не расширился. Крошечная черная жемчужина осталась в море бесконечно глубокой синевы в ее глазах. Кажется, его глаза перестали освещать разум моего отца. Они перестали видеть что-то очень важное.</w:t>
       </w:r>
@@ -595,40 +460,21 @@
         <w:ind w:firstLine="709"/>
         <w:rPr>
           <w:rFonts w:ascii="Times New Roman" w:hAnsi="Times New Roman"/>
-          <w:b w:val="0"/>
-          <w:i w:val="0"/>
-          <w:sz w:val="28"/>
-          <w:u w:val="none"/>
-        </w:rPr>
-      </w:pPr>
-      <w:r>
-        <w:rPr>
-          <w:rFonts w:ascii="Times New Roman" w:hAnsi="Times New Roman"/>
-          <w:b w:val="0"/>
-          <w:i w:val="0"/>
-          <w:sz w:val="28"/>
-          <w:u w:val="none"/>
+          <w:sz w:val="28"/>
+        </w:rPr>
+      </w:pPr>
+      <w:r>
+        <w:rPr>
+          <w:rFonts w:ascii="Times New Roman" w:hAnsi="Times New Roman"/>
+          <w:sz w:val="28"/>
         </w:rPr>
         <w:t>Я сглотнул.</w:t>
       </w:r>
-    </w:p>
-    <w:p>
-      <w:pPr>
-        <w:spacing w:after="0" w:line="360" w:lineRule="auto"/>
-        <w:ind w:firstLine="709"/>
-        <w:jc w:val="both"/>
-        <w:rPr>
-          <w:rFonts w:ascii="Times New Roman" w:hAnsi="Times New Roman"/>
-          <w:b w:val="0"/>
-          <w:i w:val="0"/>
-          <w:sz w:val="28"/>
-          <w:u w:val="none"/>
-        </w:rPr>
-      </w:pPr>
     </w:p>
     <w:sectPr>
       <w:pgSz w:h="16838" w:w="11906"/>
-      <w:pgMar w:bottom="1134" w:footer="709" w:gutter="0" w:header="709" w:left="1701" w:right="850" w:top="1134"/>
+      <w:pgMar w:bottom="1134" w:left="1701" w:right="850" w:top="1134"/>
+      <w:pgNumType w:fmt="decimal"/>
     </w:sectPr>
   </w:body>
 </w:document>
@@ -639,15 +485,15 @@
   <w:docDefaults>
     <w:rPrDefault>
       <w:rPr>
-        <w:rFonts w:asciiTheme="minorAscii" w:hAnsiTheme="minorHAnsi"/>
+        <w:rFonts w:ascii="XO Thames" w:hAnsi="XO Thames"/>
         <w:color w:val="000000"/>
         <w:spacing w:val="0"/>
-        <w:sz w:val="22"/>
+        <w:sz w:val="24"/>
       </w:rPr>
     </w:rPrDefault>
     <w:pPrDefault>
       <w:pPr>
-        <w:spacing w:after="160" w:before="0" w:line="264" w:lineRule="auto"/>
+        <w:spacing w:after="0" w:before="0" w:line="240" w:lineRule="auto"/>
         <w:ind w:firstLine="0" w:left="0" w:right="0"/>
         <w:jc w:val="left"/>
       </w:pPr>
@@ -686,10 +532,22 @@
     <w:link w:val="Style_1_ch"/>
     <w:uiPriority w:val="0"/>
     <w:qFormat/>
+    <w:pPr>
+      <w:spacing w:line="276" w:lineRule="auto"/>
+      <w:ind/>
+    </w:pPr>
+    <w:rPr>
+      <w:rFonts w:ascii="XO Thames" w:hAnsi="XO Thames"/>
+      <w:sz w:val="24"/>
+    </w:rPr>
   </w:style>
   <w:style w:default="1" w:styleId="Style_1_ch" w:type="character">
     <w:name w:val="Normal"/>
     <w:link w:val="Style_1"/>
+    <w:rPr>
+      <w:rFonts w:ascii="XO Thames" w:hAnsi="XO Thames"/>
+      <w:sz w:val="24"/>
+    </w:rPr>
   </w:style>
   <w:style w:styleId="Style_2" w:type="paragraph">
     <w:name w:val="toc 2"/>
@@ -954,17 +812,9 @@
     <w:link w:val="Style_16"/>
   </w:style>
   <w:style w:styleId="Style_17" w:type="paragraph">
-    <w:name w:val="Default Paragraph Font"/>
+    <w:name w:val="Subtitle"/>
+    <w:next w:val="Style_1"/>
     <w:link w:val="Style_17_ch"/>
-  </w:style>
-  <w:style w:styleId="Style_17_ch" w:type="character">
-    <w:name w:val="Default Paragraph Font"/>
-    <w:link w:val="Style_17"/>
-  </w:style>
-  <w:style w:styleId="Style_18" w:type="paragraph">
-    <w:name w:val="Subtitle"/>
-    <w:next w:val="Style_1"/>
-    <w:link w:val="Style_18_ch"/>
     <w:uiPriority w:val="11"/>
     <w:qFormat/>
     <w:rPr>
@@ -974,9 +824,9 @@
       <w:sz w:val="24"/>
     </w:rPr>
   </w:style>
-  <w:style w:styleId="Style_18_ch" w:type="character">
+  <w:style w:styleId="Style_17_ch" w:type="character">
     <w:name w:val="Subtitle"/>
-    <w:link w:val="Style_18"/>
+    <w:link w:val="Style_17"/>
     <w:rPr>
       <w:rFonts w:ascii="XO Thames" w:hAnsi="XO Thames"/>
       <w:i w:val="1"/>
@@ -984,23 +834,23 @@
       <w:sz w:val="24"/>
     </w:rPr>
   </w:style>
+  <w:style w:styleId="Style_18" w:type="paragraph">
+    <w:name w:val="toc 10"/>
+    <w:next w:val="Style_1"/>
+    <w:link w:val="Style_18_ch"/>
+    <w:uiPriority w:val="39"/>
+    <w:pPr>
+      <w:ind w:firstLine="0" w:left="1800"/>
+    </w:pPr>
+  </w:style>
+  <w:style w:styleId="Style_18_ch" w:type="character">
+    <w:name w:val="toc 10"/>
+    <w:link w:val="Style_18"/>
+  </w:style>
   <w:style w:styleId="Style_19" w:type="paragraph">
-    <w:name w:val="toc 10"/>
+    <w:name w:val="Title"/>
     <w:next w:val="Style_1"/>
     <w:link w:val="Style_19_ch"/>
-    <w:uiPriority w:val="39"/>
-    <w:pPr>
-      <w:ind w:firstLine="0" w:left="1800"/>
-    </w:pPr>
-  </w:style>
-  <w:style w:styleId="Style_19_ch" w:type="character">
-    <w:name w:val="toc 10"/>
-    <w:link w:val="Style_19"/>
-  </w:style>
-  <w:style w:styleId="Style_20" w:type="paragraph">
-    <w:name w:val="Title"/>
-    <w:next w:val="Style_1"/>
-    <w:link w:val="Style_20_ch"/>
     <w:uiPriority w:val="10"/>
     <w:qFormat/>
     <w:rPr>
@@ -1009,17 +859,45 @@
       <w:sz w:val="52"/>
     </w:rPr>
   </w:style>
-  <w:style w:styleId="Style_20_ch" w:type="character">
+  <w:style w:styleId="Style_19_ch" w:type="character">
     <w:name w:val="Title"/>
-    <w:link w:val="Style_20"/>
+    <w:link w:val="Style_19"/>
     <w:rPr>
       <w:rFonts w:ascii="XO Thames" w:hAnsi="XO Thames"/>
       <w:b w:val="1"/>
       <w:sz w:val="52"/>
     </w:rPr>
   </w:style>
+  <w:style w:styleId="Style_20" w:type="paragraph">
+    <w:name w:val="heading 4"/>
+    <w:next w:val="Style_1"/>
+    <w:link w:val="Style_20_ch"/>
+    <w:uiPriority w:val="9"/>
+    <w:qFormat/>
+    <w:pPr>
+      <w:spacing w:after="120" w:before="120"/>
+      <w:ind/>
+      <w:outlineLvl w:val="3"/>
+    </w:pPr>
+    <w:rPr>
+      <w:rFonts w:ascii="XO Thames" w:hAnsi="XO Thames"/>
+      <w:b w:val="1"/>
+      <w:color w:val="595959"/>
+      <w:sz w:val="26"/>
+    </w:rPr>
+  </w:style>
+  <w:style w:styleId="Style_20_ch" w:type="character">
+    <w:name w:val="heading 4"/>
+    <w:link w:val="Style_20"/>
+    <w:rPr>
+      <w:rFonts w:ascii="XO Thames" w:hAnsi="XO Thames"/>
+      <w:b w:val="1"/>
+      <w:color w:val="595959"/>
+      <w:sz w:val="26"/>
+    </w:rPr>
+  </w:style>
   <w:style w:styleId="Style_21" w:type="paragraph">
-    <w:name w:val="heading 4"/>
+    <w:name w:val="heading 2"/>
     <w:next w:val="Style_1"/>
     <w:link w:val="Style_21_ch"/>
     <w:uiPriority w:val="9"/>
@@ -1027,34 +905,6 @@
     <w:pPr>
       <w:spacing w:after="120" w:before="120"/>
       <w:ind/>
-      <w:outlineLvl w:val="3"/>
-    </w:pPr>
-    <w:rPr>
-      <w:rFonts w:ascii="XO Thames" w:hAnsi="XO Thames"/>
-      <w:b w:val="1"/>
-      <w:color w:val="595959"/>
-      <w:sz w:val="26"/>
-    </w:rPr>
-  </w:style>
-  <w:style w:styleId="Style_21_ch" w:type="character">
-    <w:name w:val="heading 4"/>
-    <w:link w:val="Style_21"/>
-    <w:rPr>
-      <w:rFonts w:ascii="XO Thames" w:hAnsi="XO Thames"/>
-      <w:b w:val="1"/>
-      <w:color w:val="595959"/>
-      <w:sz w:val="26"/>
-    </w:rPr>
-  </w:style>
-  <w:style w:styleId="Style_22" w:type="paragraph">
-    <w:name w:val="heading 2"/>
-    <w:next w:val="Style_1"/>
-    <w:link w:val="Style_22_ch"/>
-    <w:uiPriority w:val="9"/>
-    <w:qFormat/>
-    <w:pPr>
-      <w:spacing w:after="120" w:before="120"/>
-      <w:ind/>
       <w:outlineLvl w:val="1"/>
     </w:pPr>
     <w:rPr>
@@ -1064,27 +914,15 @@
       <w:sz w:val="26"/>
     </w:rPr>
   </w:style>
-  <w:style w:styleId="Style_22_ch" w:type="character">
+  <w:style w:styleId="Style_21_ch" w:type="character">
     <w:name w:val="heading 2"/>
-    <w:link w:val="Style_22"/>
+    <w:link w:val="Style_21"/>
     <w:rPr>
       <w:rFonts w:ascii="XO Thames" w:hAnsi="XO Thames"/>
       <w:b w:val="1"/>
       <w:color w:val="00A0FF"/>
       <w:sz w:val="26"/>
     </w:rPr>
-  </w:style>
-  <w:style w:default="1" w:styleId="Style_23" w:type="table">
-    <w:name w:val="Normal Table"/>
-    <w:tblPr>
-      <w:tblInd w:type="dxa" w:w="0"/>
-      <w:tblCellMar>
-        <w:top w:type="dxa" w:w="0"/>
-        <w:left w:type="dxa" w:w="108"/>
-        <w:bottom w:type="dxa" w:w="0"/>
-        <w:right w:type="dxa" w:w="108"/>
-      </w:tblCellMar>
-    </w:tblPr>
   </w:style>
 </w:styles>
 </file>
@@ -1314,9 +1152,9 @@
 </file>
 
 <file path=word/theme/theme1.xml><?xml version="1.0" encoding="utf-8"?>
-<a:theme xmlns:a="http://schemas.openxmlformats.org/drawingml/2006/main" xmlns:c="http://schemas.openxmlformats.org/drawingml/2006/chart" xmlns:co="http://ncloudtech.com" xmlns:m="http://schemas.openxmlformats.org/officeDocument/2006/math" xmlns:mc="http://schemas.openxmlformats.org/markup-compatibility/2006" xmlns:o="urn:schemas-microsoft-com:office:office" xmlns:p="http://schemas.openxmlformats.org/presentationml/2006/main" xmlns:pic="http://schemas.openxmlformats.org/drawingml/2006/picture" xmlns:r="http://schemas.openxmlformats.org/officeDocument/2006/relationships" xmlns:s="http://schemas.openxmlformats.org/officeDocument/2006/sharedTypes" xmlns:sl="http://schemas.openxmlformats.org/schemaLibrary/2006/main" xmlns:v="urn:schemas-microsoft-com:vml" xmlns:w="http://schemas.openxmlformats.org/wordprocessingml/2006/main" xmlns:w14="http://schemas.microsoft.com/office/word/2010/wordml" xmlns:w15="http://schemas.microsoft.com/office/word/2012/wordml" xmlns:wp="http://schemas.openxmlformats.org/drawingml/2006/wordprocessingDrawing" xmlns:wpg="http://schemas.microsoft.com/office/word/2010/wordprocessingGroup" xmlns:wps="http://schemas.microsoft.com/office/word/2010/wordprocessingShape" xmlns:x14="http://schemas.microsoft.com/office/spreadsheetml/2009/9/main" xmlns:xdr="http://schemas.openxmlformats.org/drawingml/2006/spreadsheetDrawing" xmlns:xm="http://schemas.microsoft.com/office/excel/2006/main" name="Тема Office">
+<a:theme xmlns:a="http://schemas.openxmlformats.org/drawingml/2006/main" xmlns:c="http://schemas.openxmlformats.org/drawingml/2006/chart" xmlns:co="http://ncloudtech.com" xmlns:m="http://schemas.openxmlformats.org/officeDocument/2006/math" xmlns:mc="http://schemas.openxmlformats.org/markup-compatibility/2006" xmlns:o="urn:schemas-microsoft-com:office:office" xmlns:p="http://schemas.openxmlformats.org/presentationml/2006/main" xmlns:pic="http://schemas.openxmlformats.org/drawingml/2006/picture" xmlns:r="http://schemas.openxmlformats.org/officeDocument/2006/relationships" xmlns:s="http://schemas.openxmlformats.org/officeDocument/2006/sharedTypes" xmlns:sl="http://schemas.openxmlformats.org/schemaLibrary/2006/main" xmlns:v="urn:schemas-microsoft-com:vml" xmlns:w="http://schemas.openxmlformats.org/wordprocessingml/2006/main" xmlns:w14="http://schemas.microsoft.com/office/word/2010/wordml" xmlns:w15="http://schemas.microsoft.com/office/word/2012/wordml" xmlns:wp="http://schemas.openxmlformats.org/drawingml/2006/wordprocessingDrawing" xmlns:wpg="http://schemas.microsoft.com/office/word/2010/wordprocessingGroup" xmlns:wps="http://schemas.microsoft.com/office/word/2010/wordprocessingShape" xmlns:x14="http://schemas.microsoft.com/office/spreadsheetml/2009/9/main" xmlns:xdr="http://schemas.openxmlformats.org/drawingml/2006/spreadsheetDrawing" xmlns:xm="http://schemas.microsoft.com/office/excel/2006/main" name="Office Theme">
   <a:themeElements>
-    <a:clrScheme name="Стандартная">
+    <a:clrScheme name="Office">
       <a:dk1>
         <a:srgbClr val="000000"/>
       </a:dk1>
@@ -1324,49 +1162,49 @@
         <a:srgbClr val="FFFFFF"/>
       </a:lt1>
       <a:dk2>
-        <a:srgbClr val="44546A"/>
+        <a:srgbClr val="1F497D"/>
       </a:dk2>
       <a:lt2>
-        <a:srgbClr val="E7E6E6"/>
+        <a:srgbClr val="EEECE1"/>
       </a:lt2>
       <a:accent1>
-        <a:srgbClr val="5B9BD5"/>
+        <a:srgbClr val="4F81BD"/>
       </a:accent1>
       <a:accent2>
-        <a:srgbClr val="ED7D31"/>
+        <a:srgbClr val="C0504D"/>
       </a:accent2>
       <a:accent3>
-        <a:srgbClr val="A5A5A5"/>
+        <a:srgbClr val="9BBB59"/>
       </a:accent3>
       <a:accent4>
-        <a:srgbClr val="FFC000"/>
+        <a:srgbClr val="8064A2"/>
       </a:accent4>
       <a:accent5>
-        <a:srgbClr val="4472C4"/>
+        <a:srgbClr val="4BACC6"/>
       </a:accent5>
       <a:accent6>
-        <a:srgbClr val="70AD47"/>
+        <a:srgbClr val="F79646"/>
       </a:accent6>
       <a:hlink>
-        <a:srgbClr val="0563C1"/>
+        <a:srgbClr val="0000FF"/>
       </a:hlink>
       <a:folHlink>
-        <a:srgbClr val="954F72"/>
+        <a:srgbClr val="800080"/>
       </a:folHlink>
     </a:clrScheme>
-    <a:fontScheme name="Стандартная">
+    <a:fontScheme name="Office">
       <a:majorFont>
-        <a:latin typeface="Calibri Light"/>
+        <a:latin typeface="XO Thames"/>
         <a:ea typeface=""/>
         <a:cs typeface=""/>
       </a:majorFont>
       <a:minorFont>
-        <a:latin typeface="Calibri"/>
+        <a:latin typeface="XO Thames"/>
         <a:ea typeface=""/>
         <a:cs typeface=""/>
       </a:minorFont>
     </a:fontScheme>
-    <a:fmtScheme name="Стандартная">
+    <a:fmtScheme name="Office">
       <a:fillStyleLst>
         <a:solidFill>
           <a:schemeClr val="phClr"/>
@@ -1375,23 +1213,20 @@
           <a:gsLst>
             <a:gs pos="0">
               <a:schemeClr val="phClr">
-                <a:lumMod val="110000"/>
-                <a:satMod val="105000"/>
-                <a:tint val="67000"/>
+                <a:tint val="50000"/>
+                <a:satMod val="300000"/>
               </a:schemeClr>
             </a:gs>
-            <a:gs pos="50000">
+            <a:gs pos="35000">
               <a:schemeClr val="phClr">
-                <a:lumMod val="105000"/>
-                <a:satMod val="103000"/>
-                <a:tint val="73000"/>
+                <a:tint val="37000"/>
+                <a:satMod val="300000"/>
               </a:schemeClr>
             </a:gs>
             <a:gs pos="100000">
               <a:schemeClr val="phClr">
-                <a:lumMod val="105000"/>
-                <a:satMod val="109000"/>
-                <a:tint val="81000"/>
+                <a:tint val="15000"/>
+                <a:satMod val="350000"/>
               </a:schemeClr>
             </a:gs>
           </a:gsLst>
@@ -1400,46 +1235,43 @@
           <a:gsLst>
             <a:gs pos="0">
               <a:schemeClr val="phClr">
-                <a:satMod val="103000"/>
-                <a:lumMod val="102000"/>
-                <a:tint val="94000"/>
+                <a:shade val="51000"/>
+                <a:satMod val="130000"/>
               </a:schemeClr>
             </a:gs>
-            <a:gs pos="50000">
+            <a:gs pos="80000">
               <a:schemeClr val="phClr">
-                <a:satMod val="110000"/>
-                <a:lumMod val="100000"/>
-                <a:shade val="100000"/>
+                <a:shade val="93000"/>
+                <a:satMod val="130000"/>
               </a:schemeClr>
             </a:gs>
             <a:gs pos="100000">
               <a:schemeClr val="phClr">
-                <a:lumMod val="99000"/>
-                <a:satMod val="120000"/>
-                <a:shade val="78000"/>
+                <a:shade val="94000"/>
+                <a:satMod val="135000"/>
               </a:schemeClr>
             </a:gs>
           </a:gsLst>
         </a:gradFill>
       </a:fillStyleLst>
       <a:lnStyleLst>
-        <a:ln w="6350">
+        <a:ln>
+          <a:solidFill>
+            <a:schemeClr val="phClr">
+              <a:shade val="95000"/>
+              <a:satMod val="105000"/>
+            </a:schemeClr>
+          </a:solidFill>
+        </a:ln>
+        <a:ln>
           <a:solidFill>
             <a:schemeClr val="phClr"/>
           </a:solidFill>
-          <a:prstDash val="solid"/>
         </a:ln>
-        <a:ln w="12700">
+        <a:ln>
           <a:solidFill>
             <a:schemeClr val="phClr"/>
           </a:solidFill>
-          <a:prstDash val="solid"/>
-        </a:ln>
-        <a:ln w="19050">
-          <a:solidFill>
-            <a:schemeClr val="phClr"/>
-          </a:solidFill>
-          <a:prstDash val="solid"/>
         </a:ln>
       </a:lnStyleLst>
       <a:effectStyleLst>
@@ -1475,34 +1307,41 @@
         <a:solidFill>
           <a:schemeClr val="phClr"/>
         </a:solidFill>
-        <a:solidFill>
-          <a:schemeClr val="phClr">
-            <a:tint val="95000"/>
-            <a:satMod val="170000"/>
-          </a:schemeClr>
-        </a:solidFill>
         <a:gradFill>
           <a:gsLst>
             <a:gs pos="0">
               <a:schemeClr val="phClr">
-                <a:tint val="93000"/>
-                <a:satMod val="150000"/>
-                <a:shade val="98000"/>
-                <a:lumMod val="102000"/>
+                <a:tint val="40000"/>
+                <a:satMod val="350000"/>
               </a:schemeClr>
             </a:gs>
-            <a:gs pos="50000">
+            <a:gs pos="40000">
               <a:schemeClr val="phClr">
-                <a:tint val="98000"/>
-                <a:satMod val="130000"/>
-                <a:shade val="90000"/>
-                <a:lumMod val="103000"/>
+                <a:tint val="45000"/>
+                <a:shade val="99000"/>
+                <a:satMod val="350000"/>
               </a:schemeClr>
             </a:gs>
             <a:gs pos="100000">
               <a:schemeClr val="phClr">
-                <a:shade val="63000"/>
-                <a:satMod val="120000"/>
+                <a:shade val="20000"/>
+                <a:satMod val="255000"/>
+              </a:schemeClr>
+            </a:gs>
+          </a:gsLst>
+        </a:gradFill>
+        <a:gradFill>
+          <a:gsLst>
+            <a:gs pos="0">
+              <a:schemeClr val="phClr">
+                <a:tint val="80000"/>
+                <a:satMod val="300000"/>
+              </a:schemeClr>
+            </a:gs>
+            <a:gs pos="100000">
+              <a:schemeClr val="phClr">
+                <a:shade val="30000"/>
+                <a:satMod val="200000"/>
               </a:schemeClr>
             </a:gs>
           </a:gsLst>

--- a/LR2/31.docx
+++ b/LR2/31.docx
@@ -1,12 +1,12 @@
 
 <file path=word/document.xml><?xml version="1.0" encoding="utf-8"?>
-<w:document xmlns:a="http://schemas.openxmlformats.org/drawingml/2006/main" xmlns:c="http://schemas.openxmlformats.org/drawingml/2006/chart" xmlns:co="http://ncloudtech.com" xmlns:m="http://schemas.openxmlformats.org/officeDocument/2006/math" xmlns:mc="http://schemas.openxmlformats.org/markup-compatibility/2006" xmlns:o="urn:schemas-microsoft-com:office:office" xmlns:p="http://schemas.openxmlformats.org/presentationml/2006/main" xmlns:pic="http://schemas.openxmlformats.org/drawingml/2006/picture" xmlns:r="http://schemas.openxmlformats.org/officeDocument/2006/relationships" xmlns:s="http://schemas.openxmlformats.org/officeDocument/2006/sharedTypes" xmlns:sl="http://schemas.openxmlformats.org/schemaLibrary/2006/main" xmlns:v="urn:schemas-microsoft-com:vml" xmlns:w="http://schemas.openxmlformats.org/wordprocessingml/2006/main" xmlns:w14="http://schemas.microsoft.com/office/word/2010/wordml" xmlns:w15="http://schemas.microsoft.com/office/word/2012/wordml" xmlns:wp="http://schemas.openxmlformats.org/drawingml/2006/wordprocessingDrawing" xmlns:wpg="http://schemas.microsoft.com/office/word/2010/wordprocessingGroup" xmlns:wps="http://schemas.microsoft.com/office/word/2010/wordprocessingShape" xmlns:x14="http://schemas.microsoft.com/office/spreadsheetml/2009/9/main" xmlns:xdr="http://schemas.openxmlformats.org/drawingml/2006/spreadsheetDrawing" xmlns:xm="http://schemas.microsoft.com/office/excel/2006/main" mc:Ignorable="co w14 x14 w15">
+<w:document xmlns:ve="http://schemas.openxmlformats.org/markup-compatibility/2006" xmlns:o="urn:schemas-microsoft-com:office:office" xmlns:r="http://schemas.openxmlformats.org/officeDocument/2006/relationships" xmlns:m="http://schemas.openxmlformats.org/officeDocument/2006/math" xmlns:v="urn:schemas-microsoft-com:vml" xmlns:wp="http://schemas.openxmlformats.org/drawingml/2006/wordprocessingDrawing" xmlns:w10="urn:schemas-microsoft-com:office:word" xmlns:w="http://schemas.openxmlformats.org/wordprocessingml/2006/main" xmlns:wne="http://schemas.microsoft.com/office/word/2006/wordml">
   <w:body>
     <w:p>
       <w:pPr>
-        <w:pStyle w:val="Style_1"/>
-        <w:spacing w:line="360" w:lineRule="auto"/>
-        <w:ind w:firstLine="709"/>
+        <w:spacing w:line="360" w:lineRule="auto"/>
+        <w:ind w:firstLine="709"/>
+        <w:jc w:val="both"/>
         <w:rPr>
           <w:rFonts w:ascii="Times New Roman" w:hAnsi="Times New Roman"/>
           <w:sz w:val="28"/>
@@ -22,9 +22,9 @@
     </w:p>
     <w:p>
       <w:pPr>
-        <w:pStyle w:val="Style_1"/>
-        <w:spacing w:line="360" w:lineRule="auto"/>
-        <w:ind w:firstLine="709"/>
+        <w:spacing w:line="360" w:lineRule="auto"/>
+        <w:ind w:firstLine="709"/>
+        <w:jc w:val="both"/>
         <w:rPr>
           <w:rFonts w:ascii="Times New Roman" w:hAnsi="Times New Roman"/>
           <w:sz w:val="28"/>
@@ -40,12 +40,7 @@
       <w:r>
         <w:rPr>
           <w:rFonts w:ascii="Calibri" w:hAnsi="Calibri"/>
-          <w:b w:val="0"/>
-          <w:i w:val="0"/>
-          <w:strike w:val="0"/>
-          <w:color w:val="000000"/>
           <w:sz w:val="22"/>
-          <w:u/>
         </w:rPr>
         <w:t> </w:t>
       </w:r>
@@ -59,9 +54,9 @@
     </w:p>
     <w:p>
       <w:pPr>
-        <w:pStyle w:val="Style_1"/>
-        <w:spacing w:line="360" w:lineRule="auto"/>
-        <w:ind w:firstLine="709"/>
+        <w:spacing w:line="360" w:lineRule="auto"/>
+        <w:ind w:firstLine="709"/>
+        <w:jc w:val="both"/>
         <w:rPr>
           <w:rFonts w:ascii="Times New Roman" w:hAnsi="Times New Roman"/>
           <w:sz w:val="28"/>
@@ -77,9 +72,9 @@
     </w:p>
     <w:p>
       <w:pPr>
-        <w:pStyle w:val="Style_1"/>
-        <w:spacing w:line="360" w:lineRule="auto"/>
-        <w:ind w:firstLine="709"/>
+        <w:spacing w:line="360" w:lineRule="auto"/>
+        <w:ind w:firstLine="709"/>
+        <w:jc w:val="both"/>
         <w:rPr>
           <w:rFonts w:ascii="Times New Roman" w:hAnsi="Times New Roman"/>
           <w:sz w:val="28"/>
@@ -95,9 +90,9 @@
     </w:p>
     <w:p>
       <w:pPr>
-        <w:pStyle w:val="Style_1"/>
-        <w:spacing w:line="360" w:lineRule="auto"/>
-        <w:ind w:firstLine="709"/>
+        <w:spacing w:line="360" w:lineRule="auto"/>
+        <w:ind w:firstLine="709"/>
+        <w:jc w:val="both"/>
         <w:rPr>
           <w:rFonts w:ascii="Times New Roman" w:hAnsi="Times New Roman"/>
           <w:sz w:val="28"/>
@@ -113,9 +108,9 @@
     </w:p>
     <w:p>
       <w:pPr>
-        <w:pStyle w:val="Style_1"/>
-        <w:spacing w:line="360" w:lineRule="auto"/>
-        <w:ind w:firstLine="709"/>
+        <w:spacing w:line="360" w:lineRule="auto"/>
+        <w:ind w:firstLine="709"/>
+        <w:jc w:val="both"/>
         <w:rPr>
           <w:rFonts w:ascii="Times New Roman" w:hAnsi="Times New Roman"/>
           <w:sz w:val="28"/>
@@ -131,9 +126,9 @@
     </w:p>
     <w:p>
       <w:pPr>
-        <w:pStyle w:val="Style_1"/>
-        <w:spacing w:line="360" w:lineRule="auto"/>
-        <w:ind w:firstLine="709"/>
+        <w:spacing w:line="360" w:lineRule="auto"/>
+        <w:ind w:firstLine="709"/>
+        <w:jc w:val="both"/>
         <w:rPr>
           <w:rFonts w:ascii="Times New Roman" w:hAnsi="Times New Roman"/>
           <w:sz w:val="28"/>
@@ -149,9 +144,9 @@
     </w:p>
     <w:p>
       <w:pPr>
-        <w:pStyle w:val="Style_1"/>
-        <w:spacing w:line="360" w:lineRule="auto"/>
-        <w:ind w:firstLine="709"/>
+        <w:spacing w:line="360" w:lineRule="auto"/>
+        <w:ind w:firstLine="709"/>
+        <w:jc w:val="both"/>
         <w:rPr>
           <w:rFonts w:ascii="Times New Roman" w:hAnsi="Times New Roman"/>
           <w:sz w:val="28"/>
@@ -167,9 +162,9 @@
     </w:p>
     <w:p>
       <w:pPr>
-        <w:pStyle w:val="Style_1"/>
-        <w:spacing w:line="360" w:lineRule="auto"/>
-        <w:ind w:firstLine="709"/>
+        <w:spacing w:line="360" w:lineRule="auto"/>
+        <w:ind w:firstLine="709"/>
+        <w:jc w:val="both"/>
         <w:rPr>
           <w:rFonts w:ascii="Times New Roman" w:hAnsi="Times New Roman"/>
           <w:sz w:val="28"/>
@@ -185,9 +180,9 @@
     </w:p>
     <w:p>
       <w:pPr>
-        <w:pStyle w:val="Style_1"/>
-        <w:spacing w:line="360" w:lineRule="auto"/>
-        <w:ind w:firstLine="709"/>
+        <w:spacing w:line="360" w:lineRule="auto"/>
+        <w:ind w:firstLine="709"/>
+        <w:jc w:val="both"/>
         <w:rPr>
           <w:rFonts w:ascii="Times New Roman" w:hAnsi="Times New Roman"/>
           <w:sz w:val="28"/>
@@ -203,9 +198,9 @@
     </w:p>
     <w:p>
       <w:pPr>
-        <w:pStyle w:val="Style_1"/>
-        <w:spacing w:line="360" w:lineRule="auto"/>
-        <w:ind w:firstLine="709"/>
+        <w:spacing w:line="360" w:lineRule="auto"/>
+        <w:ind w:firstLine="709"/>
+        <w:jc w:val="both"/>
         <w:rPr>
           <w:rFonts w:ascii="Times New Roman" w:hAnsi="Times New Roman"/>
           <w:sz w:val="28"/>
@@ -221,9 +216,9 @@
     </w:p>
     <w:p>
       <w:pPr>
-        <w:pStyle w:val="Style_1"/>
-        <w:spacing w:line="360" w:lineRule="auto"/>
-        <w:ind w:firstLine="709"/>
+        <w:spacing w:line="360" w:lineRule="auto"/>
+        <w:ind w:firstLine="709"/>
+        <w:jc w:val="both"/>
         <w:rPr>
           <w:rFonts w:ascii="Times New Roman" w:hAnsi="Times New Roman"/>
           <w:sz w:val="28"/>
@@ -239,9 +234,9 @@
     </w:p>
     <w:p>
       <w:pPr>
-        <w:pStyle w:val="Style_1"/>
-        <w:spacing w:line="360" w:lineRule="auto"/>
-        <w:ind w:firstLine="709"/>
+        <w:spacing w:line="360" w:lineRule="auto"/>
+        <w:ind w:firstLine="709"/>
+        <w:jc w:val="both"/>
         <w:rPr>
           <w:rFonts w:ascii="Times New Roman" w:hAnsi="Times New Roman"/>
           <w:sz w:val="28"/>
@@ -257,9 +252,9 @@
     </w:p>
     <w:p>
       <w:pPr>
-        <w:pStyle w:val="Style_1"/>
-        <w:spacing w:line="360" w:lineRule="auto"/>
-        <w:ind w:firstLine="709"/>
+        <w:spacing w:line="360" w:lineRule="auto"/>
+        <w:ind w:firstLine="709"/>
+        <w:jc w:val="both"/>
         <w:rPr>
           <w:rFonts w:ascii="Times New Roman" w:hAnsi="Times New Roman"/>
           <w:sz w:val="28"/>
@@ -275,9 +270,9 @@
     </w:p>
     <w:p>
       <w:pPr>
-        <w:pStyle w:val="Style_1"/>
-        <w:spacing w:line="360" w:lineRule="auto"/>
-        <w:ind w:firstLine="709"/>
+        <w:spacing w:line="360" w:lineRule="auto"/>
+        <w:ind w:firstLine="709"/>
+        <w:jc w:val="both"/>
         <w:rPr>
           <w:rFonts w:ascii="Times New Roman" w:hAnsi="Times New Roman"/>
           <w:sz w:val="28"/>
@@ -293,9 +288,9 @@
     </w:p>
     <w:p>
       <w:pPr>
-        <w:pStyle w:val="Style_1"/>
-        <w:spacing w:line="360" w:lineRule="auto"/>
-        <w:ind w:firstLine="709"/>
+        <w:spacing w:line="360" w:lineRule="auto"/>
+        <w:ind w:firstLine="709"/>
+        <w:jc w:val="both"/>
         <w:rPr>
           <w:rFonts w:ascii="Times New Roman" w:hAnsi="Times New Roman"/>
           <w:sz w:val="28"/>
@@ -311,9 +306,9 @@
     </w:p>
     <w:p>
       <w:pPr>
-        <w:pStyle w:val="Style_1"/>
-        <w:spacing w:line="360" w:lineRule="auto"/>
-        <w:ind w:firstLine="709"/>
+        <w:spacing w:line="360" w:lineRule="auto"/>
+        <w:ind w:firstLine="709"/>
+        <w:jc w:val="both"/>
         <w:rPr>
           <w:rFonts w:ascii="Times New Roman" w:hAnsi="Times New Roman"/>
           <w:sz w:val="28"/>
@@ -329,9 +324,9 @@
     </w:p>
     <w:p>
       <w:pPr>
-        <w:pStyle w:val="Style_1"/>
-        <w:spacing w:line="360" w:lineRule="auto"/>
-        <w:ind w:firstLine="709"/>
+        <w:spacing w:line="360" w:lineRule="auto"/>
+        <w:ind w:firstLine="709"/>
+        <w:jc w:val="both"/>
         <w:rPr>
           <w:rFonts w:ascii="Times New Roman" w:hAnsi="Times New Roman"/>
           <w:sz w:val="28"/>
@@ -347,9 +342,9 @@
     </w:p>
     <w:p>
       <w:pPr>
-        <w:pStyle w:val="Style_1"/>
-        <w:spacing w:line="360" w:lineRule="auto"/>
-        <w:ind w:firstLine="709"/>
+        <w:spacing w:line="360" w:lineRule="auto"/>
+        <w:ind w:firstLine="709"/>
+        <w:jc w:val="both"/>
         <w:rPr>
           <w:rFonts w:ascii="Times New Roman" w:hAnsi="Times New Roman"/>
           <w:sz w:val="28"/>
@@ -365,9 +360,9 @@
     </w:p>
     <w:p>
       <w:pPr>
-        <w:pStyle w:val="Style_1"/>
-        <w:spacing w:line="360" w:lineRule="auto"/>
-        <w:ind w:firstLine="709"/>
+        <w:spacing w:line="360" w:lineRule="auto"/>
+        <w:ind w:firstLine="709"/>
+        <w:jc w:val="both"/>
         <w:rPr>
           <w:rFonts w:ascii="Times New Roman" w:hAnsi="Times New Roman"/>
           <w:sz w:val="28"/>
@@ -383,9 +378,9 @@
     </w:p>
     <w:p>
       <w:pPr>
-        <w:pStyle w:val="Style_1"/>
-        <w:spacing w:line="360" w:lineRule="auto"/>
-        <w:ind w:firstLine="709"/>
+        <w:spacing w:line="360" w:lineRule="auto"/>
+        <w:ind w:firstLine="709"/>
+        <w:jc w:val="both"/>
         <w:rPr>
           <w:rFonts w:ascii="Times New Roman" w:hAnsi="Times New Roman"/>
           <w:sz w:val="28"/>
@@ -401,9 +396,9 @@
     </w:p>
     <w:p>
       <w:pPr>
-        <w:pStyle w:val="Style_1"/>
-        <w:spacing w:line="360" w:lineRule="auto"/>
-        <w:ind w:firstLine="709"/>
+        <w:spacing w:line="360" w:lineRule="auto"/>
+        <w:ind w:firstLine="709"/>
+        <w:jc w:val="both"/>
         <w:rPr>
           <w:rFonts w:ascii="Times New Roman" w:hAnsi="Times New Roman"/>
           <w:sz w:val="28"/>
@@ -419,9 +414,9 @@
     </w:p>
     <w:p>
       <w:pPr>
-        <w:pStyle w:val="Style_1"/>
-        <w:spacing w:line="360" w:lineRule="auto"/>
-        <w:ind w:firstLine="709"/>
+        <w:spacing w:line="360" w:lineRule="auto"/>
+        <w:ind w:firstLine="709"/>
+        <w:jc w:val="both"/>
         <w:rPr>
           <w:rFonts w:ascii="Times New Roman" w:hAnsi="Times New Roman"/>
           <w:sz w:val="28"/>
@@ -437,9 +432,9 @@
     </w:p>
     <w:p>
       <w:pPr>
-        <w:pStyle w:val="Style_1"/>
-        <w:spacing w:line="360" w:lineRule="auto"/>
-        <w:ind w:firstLine="709"/>
+        <w:spacing w:line="360" w:lineRule="auto"/>
+        <w:ind w:firstLine="709"/>
+        <w:jc w:val="both"/>
         <w:rPr>
           <w:rFonts w:ascii="Times New Roman" w:hAnsi="Times New Roman"/>
           <w:sz w:val="28"/>
@@ -455,9 +450,9 @@
     </w:p>
     <w:p>
       <w:pPr>
-        <w:pStyle w:val="Style_1"/>
-        <w:spacing w:line="360" w:lineRule="auto"/>
-        <w:ind w:firstLine="709"/>
+        <w:spacing w:line="360" w:lineRule="auto"/>
+        <w:ind w:firstLine="709"/>
+        <w:jc w:val="both"/>
         <w:rPr>
           <w:rFonts w:ascii="Times New Roman" w:hAnsi="Times New Roman"/>
           <w:sz w:val="28"/>
@@ -472,503 +467,57 @@
       </w:r>
     </w:p>
     <w:sectPr>
-      <w:pgSz w:h="16838" w:w="11906"/>
-      <w:pgMar w:bottom="1134" w:left="1701" w:right="850" w:top="1134"/>
-      <w:pgNumType w:fmt="decimal"/>
+      <w:pgSz w:w="11906" w:h="16838"/>
+      <w:pgMar w:top="1134" w:right="850" w:bottom="1134" w:left="1701" w:header="720" w:footer="720" w:gutter="0"/>
+      <w:cols w:space="720"/>
     </w:sectPr>
   </w:body>
 </w:document>
 </file>
 
 <file path=word/styles.xml><?xml version="1.0" encoding="utf-8"?>
-<w:styles xmlns:a="http://schemas.openxmlformats.org/drawingml/2006/main" xmlns:c="http://schemas.openxmlformats.org/drawingml/2006/chart" xmlns:co="http://ncloudtech.com" xmlns:m="http://schemas.openxmlformats.org/officeDocument/2006/math" xmlns:mc="http://schemas.openxmlformats.org/markup-compatibility/2006" xmlns:o="urn:schemas-microsoft-com:office:office" xmlns:p="http://schemas.openxmlformats.org/presentationml/2006/main" xmlns:pic="http://schemas.openxmlformats.org/drawingml/2006/picture" xmlns:r="http://schemas.openxmlformats.org/officeDocument/2006/relationships" xmlns:s="http://schemas.openxmlformats.org/officeDocument/2006/sharedTypes" xmlns:sl="http://schemas.openxmlformats.org/schemaLibrary/2006/main" xmlns:v="urn:schemas-microsoft-com:vml" xmlns:w="http://schemas.openxmlformats.org/wordprocessingml/2006/main" xmlns:w14="http://schemas.microsoft.com/office/word/2010/wordml" xmlns:w15="http://schemas.microsoft.com/office/word/2012/wordml" xmlns:wp="http://schemas.openxmlformats.org/drawingml/2006/wordprocessingDrawing" xmlns:wpg="http://schemas.microsoft.com/office/word/2010/wordprocessingGroup" xmlns:wps="http://schemas.microsoft.com/office/word/2010/wordprocessingShape" xmlns:x14="http://schemas.microsoft.com/office/spreadsheetml/2009/9/main" xmlns:xdr="http://schemas.openxmlformats.org/drawingml/2006/spreadsheetDrawing" xmlns:xm="http://schemas.microsoft.com/office/excel/2006/main" mc:Ignorable="co w14 x14 w15">
+<w:styles xmlns:r="http://schemas.openxmlformats.org/officeDocument/2006/relationships" xmlns:w="http://schemas.openxmlformats.org/wordprocessingml/2006/main">
   <w:docDefaults>
     <w:rPrDefault>
       <w:rPr>
-        <w:rFonts w:ascii="XO Thames" w:hAnsi="XO Thames"/>
-        <w:color w:val="000000"/>
-        <w:spacing w:val="0"/>
-        <w:sz w:val="24"/>
-      </w:rPr>
-    </w:rPrDefault>
-    <w:pPrDefault>
-      <w:pPr>
-        <w:spacing w:after="0" w:before="0" w:line="240" w:lineRule="auto"/>
-        <w:ind w:firstLine="0" w:left="0" w:right="0"/>
-        <w:jc w:val="left"/>
-      </w:pPr>
-    </w:pPrDefault>
-  </w:docDefaults>
-  <w:latentStyles w:count="26" w:defLockedState="0" w:defQFormat="0" w:defSemiHidden="1" w:defUIPriority="99" w:defUnhideWhenUsed="1">
-    <w:lsdException w:name="Normal" w:qFormat="1" w:semiHidden="0" w:uiPriority="0" w:unhideWhenUsed="0"/>
-    <w:lsdException w:name="heading 1" w:qFormat="1" w:semiHidden="0" w:uiPriority="9" w:unhideWhenUsed="0"/>
-    <w:lsdException w:name="heading 2" w:qFormat="1" w:semiHidden="0" w:uiPriority="9" w:unhideWhenUsed="0"/>
-    <w:lsdException w:name="heading 3" w:qFormat="1" w:semiHidden="0" w:uiPriority="9" w:unhideWhenUsed="0"/>
-    <w:lsdException w:name="heading 4" w:qFormat="1" w:semiHidden="0" w:uiPriority="9" w:unhideWhenUsed="0"/>
-    <w:lsdException w:name="heading 5" w:qFormat="1" w:semiHidden="0" w:uiPriority="9" w:unhideWhenUsed="0"/>
-    <w:lsdException w:name="heading 6" w:qFormat="1" w:semiHidden="1" w:uiPriority="9" w:unhideWhenUsed="1"/>
-    <w:lsdException w:name="heading 7" w:qFormat="1" w:semiHidden="1" w:uiPriority="9" w:unhideWhenUsed="1"/>
-    <w:lsdException w:name="heading 8" w:qFormat="1" w:semiHidden="1" w:uiPriority="9" w:unhideWhenUsed="1"/>
-    <w:lsdException w:name="heading 9" w:qFormat="1" w:semiHidden="1" w:uiPriority="9" w:unhideWhenUsed="1"/>
-    <w:lsdException w:name="heading 10" w:qFormat="1" w:semiHidden="1" w:uiPriority="9" w:unhideWhenUsed="1"/>
-    <w:lsdException w:name="Title" w:qFormat="1" w:semiHidden="0" w:uiPriority="10" w:unhideWhenUsed="0"/>
-    <w:lsdException w:name="Subtitle" w:qFormat="1" w:semiHidden="0" w:uiPriority="11" w:unhideWhenUsed="0"/>
-    <w:lsdException w:name="Header and Footer" w:qFormat="0" w:semiHidden="0" w:unhideWhenUsed="0"/>
-    <w:lsdException w:name="Footnote" w:qFormat="0" w:semiHidden="0" w:unhideWhenUsed="0"/>
-    <w:lsdException w:name="toc 1" w:qFormat="0" w:semiHidden="0" w:uiPriority="39" w:unhideWhenUsed="0"/>
-    <w:lsdException w:name="toc 2" w:qFormat="0" w:semiHidden="0" w:uiPriority="39" w:unhideWhenUsed="0"/>
-    <w:lsdException w:name="toc 3" w:qFormat="0" w:semiHidden="0" w:uiPriority="39" w:unhideWhenUsed="0"/>
-    <w:lsdException w:name="toc 4" w:qFormat="0" w:semiHidden="0" w:uiPriority="39" w:unhideWhenUsed="0"/>
-    <w:lsdException w:name="toc 5" w:qFormat="0" w:semiHidden="0" w:uiPriority="39" w:unhideWhenUsed="0"/>
-    <w:lsdException w:name="toc 6" w:qFormat="0" w:semiHidden="0" w:uiPriority="39" w:unhideWhenUsed="0"/>
-    <w:lsdException w:name="toc 7" w:qFormat="0" w:semiHidden="0" w:uiPriority="39" w:unhideWhenUsed="0"/>
-    <w:lsdException w:name="toc 8" w:qFormat="0" w:semiHidden="0" w:uiPriority="39" w:unhideWhenUsed="0"/>
-    <w:lsdException w:name="toc 9" w:qFormat="0" w:semiHidden="0" w:uiPriority="39" w:unhideWhenUsed="0"/>
-    <w:lsdException w:name="toc 10" w:qFormat="0" w:semiHidden="0" w:uiPriority="39" w:unhideWhenUsed="0"/>
-    <w:lsdException w:name="Hyperlink" w:qFormat="0" w:semiHidden="0" w:unhideWhenUsed="0"/>
-  </w:latentStyles>
-  <w:style w:default="1" w:styleId="Style_1" w:type="paragraph">
-    <w:name w:val="Normal"/>
-    <w:link w:val="Style_1_ch"/>
-    <w:uiPriority w:val="0"/>
-    <w:qFormat/>
-    <w:pPr>
-      <w:spacing w:line="276" w:lineRule="auto"/>
-      <w:ind/>
-    </w:pPr>
-    <w:rPr>
-      <w:rFonts w:ascii="XO Thames" w:hAnsi="XO Thames"/>
-      <w:sz w:val="24"/>
-    </w:rPr>
-  </w:style>
-  <w:style w:default="1" w:styleId="Style_1_ch" w:type="character">
-    <w:name w:val="Normal"/>
-    <w:link w:val="Style_1"/>
-    <w:rPr>
-      <w:rFonts w:ascii="XO Thames" w:hAnsi="XO Thames"/>
-      <w:sz w:val="24"/>
-    </w:rPr>
-  </w:style>
-  <w:style w:styleId="Style_2" w:type="paragraph">
-    <w:name w:val="toc 2"/>
-    <w:next w:val="Style_1"/>
-    <w:link w:val="Style_2_ch"/>
-    <w:uiPriority w:val="39"/>
-    <w:pPr>
-      <w:ind w:firstLine="0" w:left="200"/>
-    </w:pPr>
-  </w:style>
-  <w:style w:styleId="Style_2_ch" w:type="character">
-    <w:name w:val="toc 2"/>
-    <w:link w:val="Style_2"/>
-  </w:style>
-  <w:style w:styleId="Style_3" w:type="paragraph">
-    <w:name w:val="toc 4"/>
-    <w:next w:val="Style_1"/>
-    <w:link w:val="Style_3_ch"/>
-    <w:uiPriority w:val="39"/>
-    <w:pPr>
-      <w:ind w:firstLine="0" w:left="600"/>
-    </w:pPr>
-  </w:style>
-  <w:style w:styleId="Style_3_ch" w:type="character">
-    <w:name w:val="toc 4"/>
-    <w:link w:val="Style_3"/>
-  </w:style>
-  <w:style w:styleId="Style_4" w:type="paragraph">
-    <w:name w:val="toc 6"/>
-    <w:next w:val="Style_1"/>
-    <w:link w:val="Style_4_ch"/>
-    <w:uiPriority w:val="39"/>
-    <w:pPr>
-      <w:ind w:firstLine="0" w:left="1000"/>
-    </w:pPr>
-  </w:style>
-  <w:style w:styleId="Style_4_ch" w:type="character">
-    <w:name w:val="toc 6"/>
-    <w:link w:val="Style_4"/>
-  </w:style>
-  <w:style w:styleId="Style_5" w:type="paragraph">
-    <w:name w:val="toc 7"/>
-    <w:next w:val="Style_1"/>
-    <w:link w:val="Style_5_ch"/>
-    <w:uiPriority w:val="39"/>
-    <w:pPr>
-      <w:ind w:firstLine="0" w:left="1200"/>
-    </w:pPr>
-  </w:style>
-  <w:style w:styleId="Style_5_ch" w:type="character">
-    <w:name w:val="toc 7"/>
-    <w:link w:val="Style_5"/>
-  </w:style>
-  <w:style w:styleId="Style_6" w:type="paragraph">
-    <w:name w:val="heading 3"/>
-    <w:next w:val="Style_1"/>
-    <w:link w:val="Style_6_ch"/>
-    <w:uiPriority w:val="9"/>
-    <w:qFormat/>
-    <w:pPr>
-      <w:ind/>
-      <w:outlineLvl w:val="2"/>
-    </w:pPr>
-    <w:rPr>
-      <w:rFonts w:ascii="XO Thames" w:hAnsi="XO Thames"/>
-      <w:b w:val="1"/>
-      <w:i w:val="1"/>
-      <w:color w:val="000000"/>
-    </w:rPr>
-  </w:style>
-  <w:style w:styleId="Style_6_ch" w:type="character">
-    <w:name w:val="heading 3"/>
-    <w:link w:val="Style_6"/>
-    <w:rPr>
-      <w:rFonts w:ascii="XO Thames" w:hAnsi="XO Thames"/>
-      <w:b w:val="1"/>
-      <w:i w:val="1"/>
-      <w:color w:val="000000"/>
-    </w:rPr>
-  </w:style>
-  <w:style w:styleId="Style_7" w:type="paragraph">
-    <w:name w:val="toc 3"/>
-    <w:next w:val="Style_1"/>
-    <w:link w:val="Style_7_ch"/>
-    <w:uiPriority w:val="39"/>
-    <w:pPr>
-      <w:ind w:firstLine="0" w:left="400"/>
-    </w:pPr>
-  </w:style>
-  <w:style w:styleId="Style_7_ch" w:type="character">
-    <w:name w:val="toc 3"/>
-    <w:link w:val="Style_7"/>
-  </w:style>
-  <w:style w:styleId="Style_8" w:type="paragraph">
-    <w:name w:val="heading 5"/>
-    <w:next w:val="Style_1"/>
-    <w:link w:val="Style_8_ch"/>
-    <w:uiPriority w:val="9"/>
-    <w:qFormat/>
-    <w:pPr>
-      <w:spacing w:after="120" w:before="120"/>
-      <w:ind/>
-      <w:outlineLvl w:val="4"/>
-    </w:pPr>
-    <w:rPr>
-      <w:rFonts w:ascii="XO Thames" w:hAnsi="XO Thames"/>
-      <w:b w:val="1"/>
-      <w:color w:val="000000"/>
-      <w:sz w:val="22"/>
-    </w:rPr>
-  </w:style>
-  <w:style w:styleId="Style_8_ch" w:type="character">
-    <w:name w:val="heading 5"/>
-    <w:link w:val="Style_8"/>
-    <w:rPr>
-      <w:rFonts w:ascii="XO Thames" w:hAnsi="XO Thames"/>
-      <w:b w:val="1"/>
-      <w:color w:val="000000"/>
-      <w:sz w:val="22"/>
-    </w:rPr>
-  </w:style>
-  <w:style w:styleId="Style_9" w:type="paragraph">
-    <w:name w:val="heading 1"/>
-    <w:next w:val="Style_1"/>
-    <w:link w:val="Style_9_ch"/>
-    <w:uiPriority w:val="9"/>
-    <w:qFormat/>
-    <w:pPr>
-      <w:spacing w:after="120" w:before="120"/>
-      <w:ind/>
-      <w:outlineLvl w:val="0"/>
-    </w:pPr>
-    <w:rPr>
-      <w:rFonts w:ascii="XO Thames" w:hAnsi="XO Thames"/>
-      <w:b w:val="1"/>
-      <w:sz w:val="32"/>
-    </w:rPr>
-  </w:style>
-  <w:style w:styleId="Style_9_ch" w:type="character">
-    <w:name w:val="heading 1"/>
-    <w:link w:val="Style_9"/>
-    <w:rPr>
-      <w:rFonts w:ascii="XO Thames" w:hAnsi="XO Thames"/>
-      <w:b w:val="1"/>
-      <w:sz w:val="32"/>
-    </w:rPr>
-  </w:style>
-  <w:style w:styleId="Style_10" w:type="paragraph">
-    <w:name w:val="Hyperlink"/>
-    <w:link w:val="Style_10_ch"/>
-    <w:rPr>
-      <w:color w:val="0000FF"/>
-      <w:u w:val="single"/>
-    </w:rPr>
-  </w:style>
-  <w:style w:styleId="Style_10_ch" w:type="character">
-    <w:name w:val="Hyperlink"/>
-    <w:link w:val="Style_10"/>
-    <w:rPr>
-      <w:color w:val="0000FF"/>
-      <w:u w:val="single"/>
-    </w:rPr>
-  </w:style>
-  <w:style w:styleId="Style_11" w:type="paragraph">
-    <w:name w:val="Footnote"/>
-    <w:link w:val="Style_11_ch"/>
-    <w:pPr>
-      <w:ind/>
-      <w:jc w:val="left"/>
-    </w:pPr>
-    <w:rPr>
-      <w:rFonts w:ascii="XO Thames" w:hAnsi="XO Thames"/>
-      <w:sz w:val="22"/>
-    </w:rPr>
-  </w:style>
-  <w:style w:styleId="Style_11_ch" w:type="character">
-    <w:name w:val="Footnote"/>
-    <w:link w:val="Style_11"/>
-    <w:rPr>
-      <w:rFonts w:ascii="XO Thames" w:hAnsi="XO Thames"/>
-      <w:sz w:val="22"/>
-    </w:rPr>
-  </w:style>
-  <w:style w:styleId="Style_12" w:type="paragraph">
-    <w:name w:val="toc 1"/>
-    <w:next w:val="Style_1"/>
-    <w:link w:val="Style_12_ch"/>
-    <w:uiPriority w:val="39"/>
-    <w:pPr>
-      <w:ind w:firstLine="0" w:left="0"/>
-    </w:pPr>
-    <w:rPr>
-      <w:rFonts w:ascii="XO Thames" w:hAnsi="XO Thames"/>
-      <w:b w:val="1"/>
-    </w:rPr>
-  </w:style>
-  <w:style w:styleId="Style_12_ch" w:type="character">
-    <w:name w:val="toc 1"/>
-    <w:link w:val="Style_12"/>
-    <w:rPr>
-      <w:rFonts w:ascii="XO Thames" w:hAnsi="XO Thames"/>
-      <w:b w:val="1"/>
-    </w:rPr>
-  </w:style>
-  <w:style w:styleId="Style_13" w:type="paragraph">
-    <w:name w:val="Header and Footer"/>
-    <w:link w:val="Style_13_ch"/>
-    <w:pPr>
-      <w:spacing w:line="360" w:lineRule="auto"/>
-      <w:ind/>
-    </w:pPr>
-    <w:rPr>
-      <w:rFonts w:ascii="XO Thames" w:hAnsi="XO Thames"/>
-      <w:sz w:val="20"/>
-    </w:rPr>
-  </w:style>
-  <w:style w:styleId="Style_13_ch" w:type="character">
-    <w:name w:val="Header and Footer"/>
-    <w:link w:val="Style_13"/>
-    <w:rPr>
-      <w:rFonts w:ascii="XO Thames" w:hAnsi="XO Thames"/>
-      <w:sz w:val="20"/>
-    </w:rPr>
-  </w:style>
-  <w:style w:styleId="Style_14" w:type="paragraph">
-    <w:name w:val="toc 9"/>
-    <w:next w:val="Style_1"/>
-    <w:link w:val="Style_14_ch"/>
-    <w:uiPriority w:val="39"/>
-    <w:pPr>
-      <w:ind w:firstLine="0" w:left="1600"/>
-    </w:pPr>
-  </w:style>
-  <w:style w:styleId="Style_14_ch" w:type="character">
-    <w:name w:val="toc 9"/>
-    <w:link w:val="Style_14"/>
-  </w:style>
-  <w:style w:styleId="Style_15" w:type="paragraph">
-    <w:name w:val="toc 8"/>
-    <w:next w:val="Style_1"/>
-    <w:link w:val="Style_15_ch"/>
-    <w:uiPriority w:val="39"/>
-    <w:pPr>
-      <w:ind w:firstLine="0" w:left="1400"/>
-    </w:pPr>
-  </w:style>
-  <w:style w:styleId="Style_15_ch" w:type="character">
-    <w:name w:val="toc 8"/>
-    <w:link w:val="Style_15"/>
-  </w:style>
-  <w:style w:styleId="Style_16" w:type="paragraph">
-    <w:name w:val="toc 5"/>
-    <w:next w:val="Style_1"/>
-    <w:link w:val="Style_16_ch"/>
-    <w:uiPriority w:val="39"/>
-    <w:pPr>
-      <w:ind w:firstLine="0" w:left="800"/>
-    </w:pPr>
-  </w:style>
-  <w:style w:styleId="Style_16_ch" w:type="character">
-    <w:name w:val="toc 5"/>
-    <w:link w:val="Style_16"/>
-  </w:style>
-  <w:style w:styleId="Style_17" w:type="paragraph">
-    <w:name w:val="Subtitle"/>
-    <w:next w:val="Style_1"/>
-    <w:link w:val="Style_17_ch"/>
-    <w:uiPriority w:val="11"/>
-    <w:qFormat/>
-    <w:rPr>
-      <w:rFonts w:ascii="XO Thames" w:hAnsi="XO Thames"/>
-      <w:i w:val="1"/>
-      <w:color w:val="616161"/>
-      <w:sz w:val="24"/>
-    </w:rPr>
-  </w:style>
-  <w:style w:styleId="Style_17_ch" w:type="character">
-    <w:name w:val="Subtitle"/>
-    <w:link w:val="Style_17"/>
-    <w:rPr>
-      <w:rFonts w:ascii="XO Thames" w:hAnsi="XO Thames"/>
-      <w:i w:val="1"/>
-      <w:color w:val="616161"/>
-      <w:sz w:val="24"/>
-    </w:rPr>
-  </w:style>
-  <w:style w:styleId="Style_18" w:type="paragraph">
-    <w:name w:val="toc 10"/>
-    <w:next w:val="Style_1"/>
-    <w:link w:val="Style_18_ch"/>
-    <w:uiPriority w:val="39"/>
-    <w:pPr>
-      <w:ind w:firstLine="0" w:left="1800"/>
-    </w:pPr>
-  </w:style>
-  <w:style w:styleId="Style_18_ch" w:type="character">
-    <w:name w:val="toc 10"/>
-    <w:link w:val="Style_18"/>
-  </w:style>
-  <w:style w:styleId="Style_19" w:type="paragraph">
-    <w:name w:val="Title"/>
-    <w:next w:val="Style_1"/>
-    <w:link w:val="Style_19_ch"/>
-    <w:uiPriority w:val="10"/>
-    <w:qFormat/>
-    <w:rPr>
-      <w:rFonts w:ascii="XO Thames" w:hAnsi="XO Thames"/>
-      <w:b w:val="1"/>
-      <w:sz w:val="52"/>
-    </w:rPr>
-  </w:style>
-  <w:style w:styleId="Style_19_ch" w:type="character">
-    <w:name w:val="Title"/>
-    <w:link w:val="Style_19"/>
-    <w:rPr>
-      <w:rFonts w:ascii="XO Thames" w:hAnsi="XO Thames"/>
-      <w:b w:val="1"/>
-      <w:sz w:val="52"/>
-    </w:rPr>
-  </w:style>
-  <w:style w:styleId="Style_20" w:type="paragraph">
-    <w:name w:val="heading 4"/>
-    <w:next w:val="Style_1"/>
-    <w:link w:val="Style_20_ch"/>
-    <w:uiPriority w:val="9"/>
-    <w:qFormat/>
-    <w:pPr>
-      <w:spacing w:after="120" w:before="120"/>
-      <w:ind/>
-      <w:outlineLvl w:val="3"/>
-    </w:pPr>
-    <w:rPr>
-      <w:rFonts w:ascii="XO Thames" w:hAnsi="XO Thames"/>
-      <w:b w:val="1"/>
-      <w:color w:val="595959"/>
-      <w:sz w:val="26"/>
-    </w:rPr>
-  </w:style>
-  <w:style w:styleId="Style_20_ch" w:type="character">
-    <w:name w:val="heading 4"/>
-    <w:link w:val="Style_20"/>
-    <w:rPr>
-      <w:rFonts w:ascii="XO Thames" w:hAnsi="XO Thames"/>
-      <w:b w:val="1"/>
-      <w:color w:val="595959"/>
-      <w:sz w:val="26"/>
-    </w:rPr>
-  </w:style>
-  <w:style w:styleId="Style_21" w:type="paragraph">
-    <w:name w:val="heading 2"/>
-    <w:next w:val="Style_1"/>
-    <w:link w:val="Style_21_ch"/>
-    <w:uiPriority w:val="9"/>
-    <w:qFormat/>
-    <w:pPr>
-      <w:spacing w:after="120" w:before="120"/>
-      <w:ind/>
-      <w:outlineLvl w:val="1"/>
-    </w:pPr>
-    <w:rPr>
-      <w:rFonts w:ascii="XO Thames" w:hAnsi="XO Thames"/>
-      <w:b w:val="1"/>
-      <w:color w:val="00A0FF"/>
-      <w:sz w:val="26"/>
-    </w:rPr>
-  </w:style>
-  <w:style w:styleId="Style_21_ch" w:type="character">
-    <w:name w:val="heading 2"/>
-    <w:link w:val="Style_21"/>
-    <w:rPr>
-      <w:rFonts w:ascii="XO Thames" w:hAnsi="XO Thames"/>
-      <w:b w:val="1"/>
-      <w:color w:val="00A0FF"/>
-      <w:sz w:val="26"/>
-    </w:rPr>
-  </w:style>
-</w:styles>
-</file>
-
-<file path=word/stylesWithEffects.xml><?xml version="1.0" encoding="utf-8"?>
-<w:styles xmlns:w="http://schemas.openxmlformats.org/wordprocessingml/2006/main">
-  <w:docDefaults>
-    <w:rPrDefault>
-      <w:rPr>
-        <w:rFonts w:asciiTheme="minorHAnsi" w:cstheme="minorBidi" w:eastAsiaTheme="minorEastAsia" w:hAnsiTheme="minorHAnsi"/>
-        <w:sz w:val="24"/>
-        <w:szCs w:val="24"/>
-        <w:lang w:bidi="ar-SA" w:eastAsia="en-US" w:val="en-US"/>
+        <w:rFonts w:ascii="XO Thames" w:eastAsia="Times New Roman" w:hAnsi="XO Thames" w:cs="Times New Roman"/>
+        <w:sz w:val="22"/>
+        <w:szCs w:val="22"/>
+        <w:lang w:val="ru-RU" w:eastAsia="ru-RU" w:bidi="ar-SA"/>
       </w:rPr>
     </w:rPrDefault>
     <w:pPrDefault/>
   </w:docDefaults>
-  <w:latentStyles w:count="276" w:defLockedState="0" w:defQFormat="0" w:defSemiHidden="1" w:defUIPriority="99" w:defUnhideWhenUsed="1">
-    <w:lsdException w:name="Normal" w:qFormat="1" w:semiHidden="0" w:uiPriority="0" w:unhideWhenUsed="0"/>
-    <w:lsdException w:name="heading 1" w:qFormat="1" w:semiHidden="0" w:uiPriority="9" w:unhideWhenUsed="0"/>
-    <w:lsdException w:name="heading 2" w:qFormat="1" w:uiPriority="9"/>
-    <w:lsdException w:name="heading 3" w:qFormat="1" w:uiPriority="9"/>
-    <w:lsdException w:name="heading 4" w:qFormat="1" w:uiPriority="9"/>
-    <w:lsdException w:name="heading 5" w:qFormat="1" w:uiPriority="9"/>
-    <w:lsdException w:name="heading 6" w:qFormat="1" w:uiPriority="9"/>
-    <w:lsdException w:name="heading 7" w:qFormat="1" w:uiPriority="9"/>
-    <w:lsdException w:name="heading 8" w:qFormat="1" w:uiPriority="9"/>
-    <w:lsdException w:name="heading 9" w:qFormat="1" w:uiPriority="9"/>
-    <w:lsdException w:name="toc 1" w:uiPriority="39"/>
-    <w:lsdException w:name="toc 2" w:uiPriority="39"/>
-    <w:lsdException w:name="toc 3" w:uiPriority="39"/>
-    <w:lsdException w:name="toc 4" w:uiPriority="39"/>
-    <w:lsdException w:name="toc 5" w:uiPriority="39"/>
-    <w:lsdException w:name="toc 6" w:uiPriority="39"/>
-    <w:lsdException w:name="toc 7" w:uiPriority="39"/>
-    <w:lsdException w:name="toc 8" w:uiPriority="39"/>
-    <w:lsdException w:name="toc 9" w:uiPriority="39"/>
-    <w:lsdException w:name="caption" w:qFormat="1" w:uiPriority="35"/>
-    <w:lsdException w:name="Title" w:qFormat="1" w:semiHidden="0" w:uiPriority="10" w:unhideWhenUsed="0"/>
-    <w:lsdException w:name="Default Paragraph Font" w:uiPriority="1"/>
-    <w:lsdException w:name="Subtitle" w:qFormat="1" w:semiHidden="0" w:uiPriority="11" w:unhideWhenUsed="0"/>
-    <w:lsdException w:name="Strong" w:qFormat="1" w:semiHidden="0" w:uiPriority="22" w:unhideWhenUsed="0"/>
-    <w:lsdException w:name="Emphasis" w:qFormat="1" w:semiHidden="0" w:uiPriority="20" w:unhideWhenUsed="0"/>
-    <w:lsdException w:name="Table Grid" w:semiHidden="0" w:uiPriority="59" w:unhideWhenUsed="0"/>
+  <w:latentStyles w:defLockedState="0" w:defUIPriority="99" w:defSemiHidden="1" w:defUnhideWhenUsed="1" w:defQFormat="0" w:count="267">
+    <w:lsdException w:name="Normal" w:locked="1" w:semiHidden="0" w:uiPriority="0" w:unhideWhenUsed="0" w:qFormat="1"/>
+    <w:lsdException w:name="heading 1" w:locked="1" w:semiHidden="0" w:uiPriority="0" w:unhideWhenUsed="0" w:qFormat="1"/>
+    <w:lsdException w:name="heading 2" w:locked="1" w:semiHidden="0" w:uiPriority="0" w:unhideWhenUsed="0" w:qFormat="1"/>
+    <w:lsdException w:name="heading 3" w:locked="1" w:semiHidden="0" w:uiPriority="0" w:unhideWhenUsed="0" w:qFormat="1"/>
+    <w:lsdException w:name="heading 4" w:locked="1" w:semiHidden="0" w:uiPriority="0" w:unhideWhenUsed="0" w:qFormat="1"/>
+    <w:lsdException w:name="heading 5" w:locked="1" w:semiHidden="0" w:uiPriority="0" w:unhideWhenUsed="0" w:qFormat="1"/>
+    <w:lsdException w:name="heading 6" w:locked="1" w:uiPriority="0" w:qFormat="1"/>
+    <w:lsdException w:name="heading 7" w:locked="1" w:uiPriority="0" w:qFormat="1"/>
+    <w:lsdException w:name="heading 8" w:locked="1" w:uiPriority="0" w:qFormat="1"/>
+    <w:lsdException w:name="heading 9" w:locked="1" w:uiPriority="0" w:qFormat="1"/>
+    <w:lsdException w:name="toc 1" w:locked="1" w:semiHidden="0" w:uiPriority="0" w:unhideWhenUsed="0"/>
+    <w:lsdException w:name="toc 2" w:locked="1" w:semiHidden="0" w:uiPriority="0" w:unhideWhenUsed="0"/>
+    <w:lsdException w:name="toc 3" w:locked="1" w:semiHidden="0" w:uiPriority="0" w:unhideWhenUsed="0"/>
+    <w:lsdException w:name="toc 4" w:locked="1" w:semiHidden="0" w:uiPriority="0" w:unhideWhenUsed="0"/>
+    <w:lsdException w:name="toc 5" w:locked="1" w:semiHidden="0" w:uiPriority="0" w:unhideWhenUsed="0"/>
+    <w:lsdException w:name="toc 6" w:locked="1" w:semiHidden="0" w:uiPriority="0" w:unhideWhenUsed="0"/>
+    <w:lsdException w:name="toc 7" w:locked="1" w:semiHidden="0" w:uiPriority="0" w:unhideWhenUsed="0"/>
+    <w:lsdException w:name="toc 8" w:locked="1" w:semiHidden="0" w:uiPriority="0" w:unhideWhenUsed="0"/>
+    <w:lsdException w:name="toc 9" w:locked="1" w:semiHidden="0" w:uiPriority="0" w:unhideWhenUsed="0"/>
+    <w:lsdException w:name="caption" w:locked="1" w:uiPriority="0" w:qFormat="1"/>
+    <w:lsdException w:name="Title" w:locked="1" w:semiHidden="0" w:uiPriority="0" w:unhideWhenUsed="0" w:qFormat="1"/>
+    <w:lsdException w:name="Default Paragraph Font" w:locked="1" w:semiHidden="0" w:uiPriority="0" w:unhideWhenUsed="0"/>
+    <w:lsdException w:name="Subtitle" w:locked="1" w:semiHidden="0" w:uiPriority="0" w:unhideWhenUsed="0" w:qFormat="1"/>
+    <w:lsdException w:name="Hyperlink" w:locked="1" w:semiHidden="0" w:uiPriority="0" w:unhideWhenUsed="0"/>
+    <w:lsdException w:name="Strong" w:locked="1" w:semiHidden="0" w:uiPriority="0" w:unhideWhenUsed="0" w:qFormat="1"/>
+    <w:lsdException w:name="Emphasis" w:locked="1" w:semiHidden="0" w:uiPriority="0" w:unhideWhenUsed="0" w:qFormat="1"/>
+    <w:lsdException w:name="Table Grid" w:locked="1" w:semiHidden="0" w:uiPriority="0" w:unhideWhenUsed="0"/>
     <w:lsdException w:name="Placeholder Text" w:unhideWhenUsed="0"/>
-    <w:lsdException w:name="No Spacing" w:qFormat="1" w:semiHidden="0" w:uiPriority="1" w:unhideWhenUsed="0"/>
+    <w:lsdException w:name="No Spacing" w:semiHidden="0" w:uiPriority="1" w:unhideWhenUsed="0" w:qFormat="1"/>
     <w:lsdException w:name="Light Shading" w:semiHidden="0" w:uiPriority="60" w:unhideWhenUsed="0"/>
     <w:lsdException w:name="Light List" w:semiHidden="0" w:uiPriority="61" w:unhideWhenUsed="0"/>
     <w:lsdException w:name="Light Grid" w:semiHidden="0" w:uiPriority="62" w:unhideWhenUsed="0"/>
@@ -990,9 +539,9 @@
     <w:lsdException w:name="Medium Shading 2 Accent 1" w:semiHidden="0" w:uiPriority="64" w:unhideWhenUsed="0"/>
     <w:lsdException w:name="Medium List 1 Accent 1" w:semiHidden="0" w:uiPriority="65" w:unhideWhenUsed="0"/>
     <w:lsdException w:name="Revision" w:unhideWhenUsed="0"/>
-    <w:lsdException w:name="List Paragraph" w:qFormat="1" w:semiHidden="0" w:uiPriority="34" w:unhideWhenUsed="0"/>
-    <w:lsdException w:name="Quote" w:qFormat="1" w:semiHidden="0" w:uiPriority="29" w:unhideWhenUsed="0"/>
-    <w:lsdException w:name="Intense Quote" w:qFormat="1" w:semiHidden="0" w:uiPriority="30" w:unhideWhenUsed="0"/>
+    <w:lsdException w:name="List Paragraph" w:semiHidden="0" w:uiPriority="34" w:unhideWhenUsed="0" w:qFormat="1"/>
+    <w:lsdException w:name="Quote" w:semiHidden="0" w:uiPriority="29" w:unhideWhenUsed="0" w:qFormat="1"/>
+    <w:lsdException w:name="Intense Quote" w:semiHidden="0" w:uiPriority="30" w:unhideWhenUsed="0" w:qFormat="1"/>
     <w:lsdException w:name="Medium List 2 Accent 1" w:semiHidden="0" w:uiPriority="66" w:unhideWhenUsed="0"/>
     <w:lsdException w:name="Medium Grid 1 Accent 1" w:semiHidden="0" w:uiPriority="67" w:unhideWhenUsed="0"/>
     <w:lsdException w:name="Medium Grid 2 Accent 1" w:semiHidden="0" w:uiPriority="68" w:unhideWhenUsed="0"/>
@@ -1071,95 +620,604 @@
     <w:lsdException w:name="Colorful Shading Accent 6" w:semiHidden="0" w:uiPriority="71" w:unhideWhenUsed="0"/>
     <w:lsdException w:name="Colorful List Accent 6" w:semiHidden="0" w:uiPriority="72" w:unhideWhenUsed="0"/>
     <w:lsdException w:name="Colorful Grid Accent 6" w:semiHidden="0" w:uiPriority="73" w:unhideWhenUsed="0"/>
-    <w:lsdException w:name="Subtle Emphasis" w:qFormat="1" w:semiHidden="0" w:uiPriority="19" w:unhideWhenUsed="0"/>
-    <w:lsdException w:name="Intense Emphasis" w:qFormat="1" w:semiHidden="0" w:uiPriority="21" w:unhideWhenUsed="0"/>
-    <w:lsdException w:name="Subtle Reference" w:qFormat="1" w:semiHidden="0" w:uiPriority="31" w:unhideWhenUsed="0"/>
-    <w:lsdException w:name="Intense Reference" w:qFormat="1" w:semiHidden="0" w:uiPriority="32" w:unhideWhenUsed="0"/>
-    <w:lsdException w:name="Book Title" w:qFormat="1" w:semiHidden="0" w:uiPriority="33" w:unhideWhenUsed="0"/>
+    <w:lsdException w:name="Subtle Emphasis" w:semiHidden="0" w:uiPriority="19" w:unhideWhenUsed="0" w:qFormat="1"/>
+    <w:lsdException w:name="Intense Emphasis" w:semiHidden="0" w:uiPriority="21" w:unhideWhenUsed="0" w:qFormat="1"/>
+    <w:lsdException w:name="Subtle Reference" w:semiHidden="0" w:uiPriority="31" w:unhideWhenUsed="0" w:qFormat="1"/>
+    <w:lsdException w:name="Intense Reference" w:semiHidden="0" w:uiPriority="32" w:unhideWhenUsed="0" w:qFormat="1"/>
+    <w:lsdException w:name="Book Title" w:semiHidden="0" w:uiPriority="33" w:unhideWhenUsed="0" w:qFormat="1"/>
     <w:lsdException w:name="Bibliography" w:uiPriority="37"/>
-    <w:lsdException w:name="TOC Heading" w:qFormat="1" w:uiPriority="39"/>
+    <w:lsdException w:name="TOC Heading" w:uiPriority="39" w:qFormat="1"/>
   </w:latentStyles>
-  <w:style w:default="1" w:styleId="Normal" w:type="paragraph">
+  <w:style w:type="paragraph" w:default="1" w:styleId="Normal">
     <w:name w:val="Normal"/>
     <w:qFormat/>
-  </w:style>
-  <w:style w:styleId="Heading1" w:type="paragraph">
+    <w:rsid w:val="008F3EA9"/>
+    <w:pPr>
+      <w:spacing w:line="276" w:lineRule="auto"/>
+    </w:pPr>
+    <w:rPr>
+      <w:color w:val="000000"/>
+      <w:sz w:val="24"/>
+      <w:szCs w:val="20"/>
+    </w:rPr>
+  </w:style>
+  <w:style w:type="paragraph" w:styleId="Heading1">
     <w:name w:val="heading 1"/>
     <w:basedOn w:val="Normal"/>
     <w:next w:val="Normal"/>
     <w:link w:val="Heading1Char"/>
-    <w:uiPriority w:val="9"/>
+    <w:uiPriority w:val="99"/>
     <w:qFormat/>
-    <w:rsid w:val="00111FAE"/>
-    <w:pPr>
-      <w:keepNext/>
-      <w:keepLines/>
-      <w:spacing w:before="480"/>
+    <w:rsid w:val="008F3EA9"/>
+    <w:pPr>
+      <w:spacing w:before="120" w:after="120" w:line="240" w:lineRule="auto"/>
       <w:outlineLvl w:val="0"/>
     </w:pPr>
     <w:rPr>
-      <w:rFonts w:asciiTheme="majorHAnsi" w:cstheme="majorBidi" w:eastAsiaTheme="majorEastAsia" w:hAnsiTheme="majorHAnsi"/>
       <w:b/>
-      <w:bCs/>
-      <w:color w:themeColor="accent1" w:themeShade="B5" w:val="345A8A"/>
+      <w:color w:val="auto"/>
       <w:sz w:val="32"/>
-      <w:szCs w:val="32"/>
-    </w:rPr>
-  </w:style>
-  <w:style w:default="1" w:styleId="DefaultParagraphFont" w:type="character">
+    </w:rPr>
+  </w:style>
+  <w:style w:type="paragraph" w:styleId="Heading2">
+    <w:name w:val="heading 2"/>
+    <w:basedOn w:val="Normal"/>
+    <w:next w:val="Normal"/>
+    <w:link w:val="Heading2Char"/>
+    <w:uiPriority w:val="99"/>
+    <w:qFormat/>
+    <w:rsid w:val="008F3EA9"/>
+    <w:pPr>
+      <w:spacing w:before="120" w:after="120" w:line="240" w:lineRule="auto"/>
+      <w:outlineLvl w:val="1"/>
+    </w:pPr>
+    <w:rPr>
+      <w:b/>
+      <w:color w:val="00A0FF"/>
+      <w:sz w:val="26"/>
+    </w:rPr>
+  </w:style>
+  <w:style w:type="paragraph" w:styleId="Heading3">
+    <w:name w:val="heading 3"/>
+    <w:basedOn w:val="Normal"/>
+    <w:next w:val="Normal"/>
+    <w:link w:val="Heading3Char"/>
+    <w:uiPriority w:val="99"/>
+    <w:qFormat/>
+    <w:rsid w:val="008F3EA9"/>
+    <w:pPr>
+      <w:spacing w:line="240" w:lineRule="auto"/>
+      <w:outlineLvl w:val="2"/>
+    </w:pPr>
+    <w:rPr>
+      <w:b/>
+      <w:i/>
+    </w:rPr>
+  </w:style>
+  <w:style w:type="paragraph" w:styleId="Heading4">
+    <w:name w:val="heading 4"/>
+    <w:basedOn w:val="Normal"/>
+    <w:next w:val="Normal"/>
+    <w:link w:val="Heading4Char"/>
+    <w:uiPriority w:val="99"/>
+    <w:qFormat/>
+    <w:rsid w:val="008F3EA9"/>
+    <w:pPr>
+      <w:spacing w:before="120" w:after="120" w:line="240" w:lineRule="auto"/>
+      <w:outlineLvl w:val="3"/>
+    </w:pPr>
+    <w:rPr>
+      <w:b/>
+      <w:color w:val="595959"/>
+      <w:sz w:val="26"/>
+    </w:rPr>
+  </w:style>
+  <w:style w:type="paragraph" w:styleId="Heading5">
+    <w:name w:val="heading 5"/>
+    <w:basedOn w:val="Normal"/>
+    <w:next w:val="Normal"/>
+    <w:link w:val="Heading5Char"/>
+    <w:uiPriority w:val="99"/>
+    <w:qFormat/>
+    <w:rsid w:val="008F3EA9"/>
+    <w:pPr>
+      <w:spacing w:before="120" w:after="120" w:line="240" w:lineRule="auto"/>
+      <w:outlineLvl w:val="4"/>
+    </w:pPr>
+    <w:rPr>
+      <w:b/>
+      <w:sz w:val="22"/>
+    </w:rPr>
+  </w:style>
+  <w:style w:type="character" w:default="1" w:styleId="DefaultParagraphFont">
     <w:name w:val="Default Paragraph Font"/>
-    <w:uiPriority w:val="1"/>
+    <w:uiPriority w:val="99"/>
+    <w:semiHidden/>
+  </w:style>
+  <w:style w:type="table" w:default="1" w:styleId="TableNormal">
+    <w:name w:val="Normal Table"/>
+    <w:uiPriority w:val="99"/>
     <w:semiHidden/>
     <w:unhideWhenUsed/>
-  </w:style>
-  <w:style w:default="1" w:styleId="TableNormal" w:type="table">
-    <w:name w:val="Normal Table"/>
+    <w:qFormat/>
+    <w:tblPr>
+      <w:tblInd w:w="0" w:type="dxa"/>
+      <w:tblCellMar>
+        <w:top w:w="0" w:type="dxa"/>
+        <w:left w:w="108" w:type="dxa"/>
+        <w:bottom w:w="0" w:type="dxa"/>
+        <w:right w:w="108" w:type="dxa"/>
+      </w:tblCellMar>
+    </w:tblPr>
+  </w:style>
+  <w:style w:type="numbering" w:default="1" w:styleId="NoList">
+    <w:name w:val="No List"/>
     <w:uiPriority w:val="99"/>
     <w:semiHidden/>
     <w:unhideWhenUsed/>
-    <w:tblPr>
-      <w:tblInd w:type="dxa" w:w="0"/>
-      <w:tblCellMar>
-        <w:top w:type="dxa" w:w="0"/>
-        <w:left w:type="dxa" w:w="108"/>
-        <w:bottom w:type="dxa" w:w="0"/>
-        <w:right w:type="dxa" w:w="108"/>
-      </w:tblCellMar>
-    </w:tblPr>
-  </w:style>
-  <w:style w:default="1" w:styleId="NoList" w:type="numbering">
-    <w:name w:val="No List"/>
-    <w:uiPriority w:val="99"/>
-    <w:semiHidden/>
-    <w:unhideWhenUsed/>
-  </w:style>
-  <w:style w:customStyle="1" w:styleId="Heading1Char" w:type="character">
+  </w:style>
+  <w:style w:type="character" w:customStyle="1" w:styleId="Heading1Char">
     <w:name w:val="Heading 1 Char"/>
     <w:basedOn w:val="DefaultParagraphFont"/>
     <w:link w:val="Heading1"/>
-    <w:uiPriority w:val="9"/>
-    <w:rsid w:val="00111FAE"/>
-    <w:rPr>
-      <w:rFonts w:asciiTheme="majorHAnsi" w:cstheme="majorBidi" w:eastAsiaTheme="majorEastAsia" w:hAnsiTheme="majorHAnsi"/>
+    <w:uiPriority w:val="99"/>
+    <w:locked/>
+    <w:rsid w:val="008F3EA9"/>
+    <w:rPr>
       <w:b/>
-      <w:bCs/>
-      <w:color w:themeColor="accent1" w:themeShade="B5" w:val="345A8A"/>
       <w:sz w:val="32"/>
-      <w:szCs w:val="32"/>
+    </w:rPr>
+  </w:style>
+  <w:style w:type="character" w:customStyle="1" w:styleId="Heading2Char">
+    <w:name w:val="Heading 2 Char"/>
+    <w:basedOn w:val="DefaultParagraphFont"/>
+    <w:link w:val="Heading2"/>
+    <w:uiPriority w:val="99"/>
+    <w:locked/>
+    <w:rsid w:val="008F3EA9"/>
+    <w:rPr>
+      <w:b/>
+      <w:color w:val="00A0FF"/>
+      <w:sz w:val="26"/>
+    </w:rPr>
+  </w:style>
+  <w:style w:type="character" w:customStyle="1" w:styleId="Heading3Char">
+    <w:name w:val="Heading 3 Char"/>
+    <w:basedOn w:val="DefaultParagraphFont"/>
+    <w:link w:val="Heading3"/>
+    <w:uiPriority w:val="99"/>
+    <w:locked/>
+    <w:rsid w:val="008F3EA9"/>
+    <w:rPr>
+      <w:b/>
+      <w:i/>
+      <w:color w:val="000000"/>
+      <w:sz w:val="24"/>
+      <w:lang w:val="ru-RU" w:eastAsia="ru-RU"/>
+    </w:rPr>
+  </w:style>
+  <w:style w:type="character" w:customStyle="1" w:styleId="Heading4Char">
+    <w:name w:val="Heading 4 Char"/>
+    <w:basedOn w:val="DefaultParagraphFont"/>
+    <w:link w:val="Heading4"/>
+    <w:uiPriority w:val="99"/>
+    <w:locked/>
+    <w:rsid w:val="008F3EA9"/>
+    <w:rPr>
+      <w:b/>
+      <w:color w:val="595959"/>
+      <w:sz w:val="26"/>
+    </w:rPr>
+  </w:style>
+  <w:style w:type="character" w:customStyle="1" w:styleId="Heading5Char">
+    <w:name w:val="Heading 5 Char"/>
+    <w:basedOn w:val="DefaultParagraphFont"/>
+    <w:link w:val="Heading5"/>
+    <w:uiPriority w:val="99"/>
+    <w:locked/>
+    <w:rsid w:val="008F3EA9"/>
+    <w:rPr>
+      <w:b/>
+      <w:color w:val="000000"/>
+      <w:sz w:val="22"/>
+    </w:rPr>
+  </w:style>
+  <w:style w:type="character" w:customStyle="1" w:styleId="Normal1">
+    <w:name w:val="Normal1"/>
+    <w:uiPriority w:val="99"/>
+    <w:rsid w:val="008F3EA9"/>
+    <w:rPr>
+      <w:rFonts w:ascii="XO Thames" w:hAnsi="XO Thames"/>
+      <w:sz w:val="24"/>
+    </w:rPr>
+  </w:style>
+  <w:style w:type="paragraph" w:styleId="TOC2">
+    <w:name w:val="toc 2"/>
+    <w:basedOn w:val="Normal"/>
+    <w:next w:val="Normal"/>
+    <w:link w:val="TOC2Char"/>
+    <w:uiPriority w:val="99"/>
+    <w:rsid w:val="008F3EA9"/>
+    <w:pPr>
+      <w:spacing w:line="240" w:lineRule="auto"/>
+      <w:ind w:left="200"/>
+    </w:pPr>
+  </w:style>
+  <w:style w:type="character" w:customStyle="1" w:styleId="TOC2Char">
+    <w:name w:val="TOC 2 Char"/>
+    <w:link w:val="TOC2"/>
+    <w:uiPriority w:val="99"/>
+    <w:locked/>
+    <w:rsid w:val="008F3EA9"/>
+    <w:rPr>
+      <w:color w:val="000000"/>
+      <w:sz w:val="24"/>
+      <w:lang w:val="ru-RU" w:eastAsia="ru-RU"/>
+    </w:rPr>
+  </w:style>
+  <w:style w:type="paragraph" w:styleId="TOC4">
+    <w:name w:val="toc 4"/>
+    <w:basedOn w:val="Normal"/>
+    <w:next w:val="Normal"/>
+    <w:link w:val="TOC4Char"/>
+    <w:uiPriority w:val="99"/>
+    <w:rsid w:val="008F3EA9"/>
+    <w:pPr>
+      <w:spacing w:line="240" w:lineRule="auto"/>
+      <w:ind w:left="600"/>
+    </w:pPr>
+  </w:style>
+  <w:style w:type="character" w:customStyle="1" w:styleId="TOC4Char">
+    <w:name w:val="TOC 4 Char"/>
+    <w:link w:val="TOC4"/>
+    <w:uiPriority w:val="99"/>
+    <w:locked/>
+    <w:rsid w:val="008F3EA9"/>
+    <w:rPr>
+      <w:color w:val="000000"/>
+      <w:sz w:val="24"/>
+      <w:lang w:val="ru-RU" w:eastAsia="ru-RU"/>
+    </w:rPr>
+  </w:style>
+  <w:style w:type="paragraph" w:styleId="TOC6">
+    <w:name w:val="toc 6"/>
+    <w:basedOn w:val="Normal"/>
+    <w:next w:val="Normal"/>
+    <w:link w:val="TOC6Char"/>
+    <w:uiPriority w:val="99"/>
+    <w:rsid w:val="008F3EA9"/>
+    <w:pPr>
+      <w:spacing w:line="240" w:lineRule="auto"/>
+      <w:ind w:left="1000"/>
+    </w:pPr>
+  </w:style>
+  <w:style w:type="character" w:customStyle="1" w:styleId="TOC6Char">
+    <w:name w:val="TOC 6 Char"/>
+    <w:link w:val="TOC6"/>
+    <w:uiPriority w:val="99"/>
+    <w:locked/>
+    <w:rsid w:val="008F3EA9"/>
+    <w:rPr>
+      <w:color w:val="000000"/>
+      <w:sz w:val="24"/>
+      <w:lang w:val="ru-RU" w:eastAsia="ru-RU"/>
+    </w:rPr>
+  </w:style>
+  <w:style w:type="paragraph" w:styleId="TOC7">
+    <w:name w:val="toc 7"/>
+    <w:basedOn w:val="Normal"/>
+    <w:next w:val="Normal"/>
+    <w:link w:val="TOC7Char"/>
+    <w:uiPriority w:val="99"/>
+    <w:rsid w:val="008F3EA9"/>
+    <w:pPr>
+      <w:spacing w:line="240" w:lineRule="auto"/>
+      <w:ind w:left="1200"/>
+    </w:pPr>
+  </w:style>
+  <w:style w:type="character" w:customStyle="1" w:styleId="TOC7Char">
+    <w:name w:val="TOC 7 Char"/>
+    <w:link w:val="TOC7"/>
+    <w:uiPriority w:val="99"/>
+    <w:locked/>
+    <w:rsid w:val="008F3EA9"/>
+    <w:rPr>
+      <w:color w:val="000000"/>
+      <w:sz w:val="24"/>
+      <w:lang w:val="ru-RU" w:eastAsia="ru-RU"/>
+    </w:rPr>
+  </w:style>
+  <w:style w:type="paragraph" w:styleId="TOC3">
+    <w:name w:val="toc 3"/>
+    <w:basedOn w:val="Normal"/>
+    <w:next w:val="Normal"/>
+    <w:link w:val="TOC3Char"/>
+    <w:uiPriority w:val="99"/>
+    <w:rsid w:val="008F3EA9"/>
+    <w:pPr>
+      <w:spacing w:line="240" w:lineRule="auto"/>
+      <w:ind w:left="400"/>
+    </w:pPr>
+  </w:style>
+  <w:style w:type="character" w:customStyle="1" w:styleId="TOC3Char">
+    <w:name w:val="TOC 3 Char"/>
+    <w:link w:val="TOC3"/>
+    <w:uiPriority w:val="99"/>
+    <w:locked/>
+    <w:rsid w:val="008F3EA9"/>
+    <w:rPr>
+      <w:color w:val="000000"/>
+      <w:sz w:val="24"/>
+      <w:lang w:val="ru-RU" w:eastAsia="ru-RU"/>
+    </w:rPr>
+  </w:style>
+  <w:style w:type="paragraph" w:customStyle="1" w:styleId="Hyperlink1">
+    <w:name w:val="Hyperlink1"/>
+    <w:link w:val="Hyperlink"/>
+    <w:uiPriority w:val="99"/>
+    <w:rsid w:val="008F3EA9"/>
+    <w:rPr>
+      <w:color w:val="0000FF"/>
+      <w:sz w:val="24"/>
+      <w:szCs w:val="20"/>
+      <w:u w:val="single"/>
+    </w:rPr>
+  </w:style>
+  <w:style w:type="character" w:styleId="Hyperlink">
+    <w:name w:val="Hyperlink"/>
+    <w:basedOn w:val="DefaultParagraphFont"/>
+    <w:link w:val="Hyperlink1"/>
+    <w:uiPriority w:val="99"/>
+    <w:locked/>
+    <w:rsid w:val="008F3EA9"/>
+    <w:rPr>
+      <w:rFonts w:cs="Times New Roman"/>
+      <w:color w:val="0000FF"/>
+      <w:sz w:val="24"/>
+      <w:u w:val="single"/>
+    </w:rPr>
+  </w:style>
+  <w:style w:type="paragraph" w:customStyle="1" w:styleId="Footnote">
+    <w:name w:val="Footnote"/>
+    <w:link w:val="Footnote1"/>
+    <w:uiPriority w:val="99"/>
+    <w:rsid w:val="008F3EA9"/>
+    <w:rPr>
+      <w:szCs w:val="20"/>
+    </w:rPr>
+  </w:style>
+  <w:style w:type="character" w:customStyle="1" w:styleId="Footnote1">
+    <w:name w:val="Footnote1"/>
+    <w:link w:val="Footnote"/>
+    <w:uiPriority w:val="99"/>
+    <w:locked/>
+    <w:rsid w:val="008F3EA9"/>
+    <w:rPr>
+      <w:sz w:val="22"/>
+    </w:rPr>
+  </w:style>
+  <w:style w:type="paragraph" w:styleId="TOC1">
+    <w:name w:val="toc 1"/>
+    <w:basedOn w:val="Normal"/>
+    <w:next w:val="Normal"/>
+    <w:link w:val="TOC1Char"/>
+    <w:uiPriority w:val="99"/>
+    <w:rsid w:val="008F3EA9"/>
+    <w:pPr>
+      <w:spacing w:line="240" w:lineRule="auto"/>
+    </w:pPr>
+    <w:rPr>
+      <w:b/>
+    </w:rPr>
+  </w:style>
+  <w:style w:type="character" w:customStyle="1" w:styleId="TOC1Char">
+    <w:name w:val="TOC 1 Char"/>
+    <w:link w:val="TOC1"/>
+    <w:uiPriority w:val="99"/>
+    <w:locked/>
+    <w:rsid w:val="008F3EA9"/>
+    <w:rPr>
+      <w:b/>
+      <w:color w:val="000000"/>
+      <w:sz w:val="24"/>
+      <w:lang w:val="ru-RU" w:eastAsia="ru-RU"/>
+    </w:rPr>
+  </w:style>
+  <w:style w:type="paragraph" w:customStyle="1" w:styleId="HeaderandFooter">
+    <w:name w:val="Header and Footer"/>
+    <w:link w:val="HeaderandFooter1"/>
+    <w:uiPriority w:val="99"/>
+    <w:rsid w:val="008F3EA9"/>
+    <w:pPr>
+      <w:spacing w:line="360" w:lineRule="auto"/>
+    </w:pPr>
+    <w:rPr>
+      <w:color w:val="000000"/>
+      <w:sz w:val="24"/>
+      <w:szCs w:val="20"/>
+    </w:rPr>
+  </w:style>
+  <w:style w:type="character" w:customStyle="1" w:styleId="HeaderandFooter1">
+    <w:name w:val="Header and Footer1"/>
+    <w:link w:val="HeaderandFooter"/>
+    <w:uiPriority w:val="99"/>
+    <w:locked/>
+    <w:rsid w:val="008F3EA9"/>
+    <w:rPr>
+      <w:color w:val="000000"/>
+      <w:sz w:val="24"/>
+      <w:lang w:val="ru-RU" w:eastAsia="ru-RU"/>
+    </w:rPr>
+  </w:style>
+  <w:style w:type="paragraph" w:styleId="TOC9">
+    <w:name w:val="toc 9"/>
+    <w:basedOn w:val="Normal"/>
+    <w:next w:val="Normal"/>
+    <w:link w:val="TOC9Char"/>
+    <w:uiPriority w:val="99"/>
+    <w:rsid w:val="008F3EA9"/>
+    <w:pPr>
+      <w:spacing w:line="240" w:lineRule="auto"/>
+      <w:ind w:left="1600"/>
+    </w:pPr>
+  </w:style>
+  <w:style w:type="character" w:customStyle="1" w:styleId="TOC9Char">
+    <w:name w:val="TOC 9 Char"/>
+    <w:link w:val="TOC9"/>
+    <w:uiPriority w:val="99"/>
+    <w:locked/>
+    <w:rsid w:val="008F3EA9"/>
+    <w:rPr>
+      <w:color w:val="000000"/>
+      <w:sz w:val="24"/>
+      <w:lang w:val="ru-RU" w:eastAsia="ru-RU"/>
+    </w:rPr>
+  </w:style>
+  <w:style w:type="paragraph" w:styleId="TOC8">
+    <w:name w:val="toc 8"/>
+    <w:basedOn w:val="Normal"/>
+    <w:next w:val="Normal"/>
+    <w:link w:val="TOC8Char"/>
+    <w:uiPriority w:val="99"/>
+    <w:rsid w:val="008F3EA9"/>
+    <w:pPr>
+      <w:spacing w:line="240" w:lineRule="auto"/>
+      <w:ind w:left="1400"/>
+    </w:pPr>
+  </w:style>
+  <w:style w:type="character" w:customStyle="1" w:styleId="TOC8Char">
+    <w:name w:val="TOC 8 Char"/>
+    <w:link w:val="TOC8"/>
+    <w:uiPriority w:val="99"/>
+    <w:locked/>
+    <w:rsid w:val="008F3EA9"/>
+    <w:rPr>
+      <w:color w:val="000000"/>
+      <w:sz w:val="24"/>
+      <w:lang w:val="ru-RU" w:eastAsia="ru-RU"/>
+    </w:rPr>
+  </w:style>
+  <w:style w:type="paragraph" w:styleId="TOC5">
+    <w:name w:val="toc 5"/>
+    <w:basedOn w:val="Normal"/>
+    <w:next w:val="Normal"/>
+    <w:link w:val="TOC5Char"/>
+    <w:uiPriority w:val="99"/>
+    <w:rsid w:val="008F3EA9"/>
+    <w:pPr>
+      <w:spacing w:line="240" w:lineRule="auto"/>
+      <w:ind w:left="800"/>
+    </w:pPr>
+  </w:style>
+  <w:style w:type="character" w:customStyle="1" w:styleId="TOC5Char">
+    <w:name w:val="TOC 5 Char"/>
+    <w:link w:val="TOC5"/>
+    <w:uiPriority w:val="99"/>
+    <w:locked/>
+    <w:rsid w:val="008F3EA9"/>
+    <w:rPr>
+      <w:color w:val="000000"/>
+      <w:sz w:val="24"/>
+      <w:lang w:val="ru-RU" w:eastAsia="ru-RU"/>
+    </w:rPr>
+  </w:style>
+  <w:style w:type="paragraph" w:styleId="Subtitle">
+    <w:name w:val="Subtitle"/>
+    <w:basedOn w:val="Normal"/>
+    <w:next w:val="Normal"/>
+    <w:link w:val="SubtitleChar"/>
+    <w:uiPriority w:val="99"/>
+    <w:qFormat/>
+    <w:rsid w:val="008F3EA9"/>
+    <w:pPr>
+      <w:spacing w:line="240" w:lineRule="auto"/>
+    </w:pPr>
+    <w:rPr>
+      <w:i/>
+      <w:color w:val="616161"/>
+    </w:rPr>
+  </w:style>
+  <w:style w:type="character" w:customStyle="1" w:styleId="SubtitleChar">
+    <w:name w:val="Subtitle Char"/>
+    <w:basedOn w:val="DefaultParagraphFont"/>
+    <w:link w:val="Subtitle"/>
+    <w:uiPriority w:val="99"/>
+    <w:locked/>
+    <w:rsid w:val="008F3EA9"/>
+    <w:rPr>
+      <w:i/>
+      <w:color w:val="616161"/>
+      <w:sz w:val="24"/>
+    </w:rPr>
+  </w:style>
+  <w:style w:type="paragraph" w:customStyle="1" w:styleId="toc10">
+    <w:name w:val="toc 10"/>
+    <w:next w:val="Normal"/>
+    <w:link w:val="toc101"/>
+    <w:uiPriority w:val="99"/>
+    <w:rsid w:val="008F3EA9"/>
+    <w:pPr>
+      <w:ind w:left="1800"/>
+    </w:pPr>
+    <w:rPr>
+      <w:color w:val="000000"/>
+      <w:sz w:val="24"/>
+      <w:szCs w:val="20"/>
+    </w:rPr>
+  </w:style>
+  <w:style w:type="character" w:customStyle="1" w:styleId="toc101">
+    <w:name w:val="toc 101"/>
+    <w:link w:val="toc10"/>
+    <w:uiPriority w:val="99"/>
+    <w:locked/>
+    <w:rsid w:val="008F3EA9"/>
+    <w:rPr>
+      <w:color w:val="000000"/>
+      <w:sz w:val="24"/>
+      <w:lang w:val="ru-RU" w:eastAsia="ru-RU"/>
+    </w:rPr>
+  </w:style>
+  <w:style w:type="paragraph" w:styleId="Title">
+    <w:name w:val="Title"/>
+    <w:basedOn w:val="Normal"/>
+    <w:next w:val="Normal"/>
+    <w:link w:val="TitleChar"/>
+    <w:uiPriority w:val="99"/>
+    <w:qFormat/>
+    <w:rsid w:val="008F3EA9"/>
+    <w:pPr>
+      <w:spacing w:line="240" w:lineRule="auto"/>
+    </w:pPr>
+    <w:rPr>
+      <w:b/>
+      <w:color w:val="auto"/>
+      <w:sz w:val="52"/>
+    </w:rPr>
+  </w:style>
+  <w:style w:type="character" w:customStyle="1" w:styleId="TitleChar">
+    <w:name w:val="Title Char"/>
+    <w:basedOn w:val="DefaultParagraphFont"/>
+    <w:link w:val="Title"/>
+    <w:uiPriority w:val="99"/>
+    <w:locked/>
+    <w:rsid w:val="008F3EA9"/>
+    <w:rPr>
+      <w:b/>
+      <w:sz w:val="52"/>
     </w:rPr>
   </w:style>
 </w:styles>
 </file>
 
 <file path=word/theme/theme1.xml><?xml version="1.0" encoding="utf-8"?>
-<a:theme xmlns:a="http://schemas.openxmlformats.org/drawingml/2006/main" xmlns:c="http://schemas.openxmlformats.org/drawingml/2006/chart" xmlns:co="http://ncloudtech.com" xmlns:m="http://schemas.openxmlformats.org/officeDocument/2006/math" xmlns:mc="http://schemas.openxmlformats.org/markup-compatibility/2006" xmlns:o="urn:schemas-microsoft-com:office:office" xmlns:p="http://schemas.openxmlformats.org/presentationml/2006/main" xmlns:pic="http://schemas.openxmlformats.org/drawingml/2006/picture" xmlns:r="http://schemas.openxmlformats.org/officeDocument/2006/relationships" xmlns:s="http://schemas.openxmlformats.org/officeDocument/2006/sharedTypes" xmlns:sl="http://schemas.openxmlformats.org/schemaLibrary/2006/main" xmlns:v="urn:schemas-microsoft-com:vml" xmlns:w="http://schemas.openxmlformats.org/wordprocessingml/2006/main" xmlns:w14="http://schemas.microsoft.com/office/word/2010/wordml" xmlns:w15="http://schemas.microsoft.com/office/word/2012/wordml" xmlns:wp="http://schemas.openxmlformats.org/drawingml/2006/wordprocessingDrawing" xmlns:wpg="http://schemas.microsoft.com/office/word/2010/wordprocessingGroup" xmlns:wps="http://schemas.microsoft.com/office/word/2010/wordprocessingShape" xmlns:x14="http://schemas.microsoft.com/office/spreadsheetml/2009/9/main" xmlns:xdr="http://schemas.openxmlformats.org/drawingml/2006/spreadsheetDrawing" xmlns:xm="http://schemas.microsoft.com/office/excel/2006/main" name="Office Theme">
+<a:theme xmlns:a="http://schemas.openxmlformats.org/drawingml/2006/main" name="Office Theme">
   <a:themeElements>
     <a:clrScheme name="Office">
       <a:dk1>
-        <a:srgbClr val="000000"/>
+        <a:sysClr val="windowText" lastClr="000000"/>
       </a:dk1>
       <a:lt1>
-        <a:srgbClr val="FFFFFF"/>
+        <a:sysClr val="window" lastClr="FFFFFF"/>
       </a:lt1>
       <a:dk2>
         <a:srgbClr val="1F497D"/>
@@ -1194,14 +1252,72 @@
     </a:clrScheme>
     <a:fontScheme name="Office">
       <a:majorFont>
-        <a:latin typeface="XO Thames"/>
+        <a:latin typeface="Cambria"/>
         <a:ea typeface=""/>
         <a:cs typeface=""/>
+        <a:font script="Jpan" typeface="ＭＳ ゴシック"/>
+        <a:font script="Hang" typeface="맑은 고딕"/>
+        <a:font script="Hans" typeface="宋体"/>
+        <a:font script="Hant" typeface="新細明體"/>
+        <a:font script="Arab" typeface="Times New Roman"/>
+        <a:font script="Hebr" typeface="Times New Roman"/>
+        <a:font script="Thai" typeface="Angsana New"/>
+        <a:font script="Ethi" typeface="Nyala"/>
+        <a:font script="Beng" typeface="Vrinda"/>
+        <a:font script="Gujr" typeface="Shruti"/>
+        <a:font script="Khmr" typeface="MoolBoran"/>
+        <a:font script="Knda" typeface="Tunga"/>
+        <a:font script="Guru" typeface="Raavi"/>
+        <a:font script="Cans" typeface="Euphemia"/>
+        <a:font script="Cher" typeface="Plantagenet Cherokee"/>
+        <a:font script="Yiii" typeface="Microsoft Yi Baiti"/>
+        <a:font script="Tibt" typeface="Microsoft Himalaya"/>
+        <a:font script="Thaa" typeface="MV Boli"/>
+        <a:font script="Deva" typeface="Mangal"/>
+        <a:font script="Telu" typeface="Gautami"/>
+        <a:font script="Taml" typeface="Latha"/>
+        <a:font script="Syrc" typeface="Estrangelo Edessa"/>
+        <a:font script="Orya" typeface="Kalinga"/>
+        <a:font script="Mlym" typeface="Kartika"/>
+        <a:font script="Laoo" typeface="DokChampa"/>
+        <a:font script="Sinh" typeface="Iskoola Pota"/>
+        <a:font script="Mong" typeface="Mongolian Baiti"/>
+        <a:font script="Viet" typeface="Times New Roman"/>
+        <a:font script="Uigh" typeface="Microsoft Uighur"/>
       </a:majorFont>
       <a:minorFont>
-        <a:latin typeface="XO Thames"/>
+        <a:latin typeface="Calibri"/>
         <a:ea typeface=""/>
         <a:cs typeface=""/>
+        <a:font script="Jpan" typeface="ＭＳ 明朝"/>
+        <a:font script="Hang" typeface="맑은 고딕"/>
+        <a:font script="Hans" typeface="宋体"/>
+        <a:font script="Hant" typeface="新細明體"/>
+        <a:font script="Arab" typeface="Arial"/>
+        <a:font script="Hebr" typeface="Arial"/>
+        <a:font script="Thai" typeface="Cordia New"/>
+        <a:font script="Ethi" typeface="Nyala"/>
+        <a:font script="Beng" typeface="Vrinda"/>
+        <a:font script="Gujr" typeface="Shruti"/>
+        <a:font script="Khmr" typeface="DaunPenh"/>
+        <a:font script="Knda" typeface="Tunga"/>
+        <a:font script="Guru" typeface="Raavi"/>
+        <a:font script="Cans" typeface="Euphemia"/>
+        <a:font script="Cher" typeface="Plantagenet Cherokee"/>
+        <a:font script="Yiii" typeface="Microsoft Yi Baiti"/>
+        <a:font script="Tibt" typeface="Microsoft Himalaya"/>
+        <a:font script="Thaa" typeface="MV Boli"/>
+        <a:font script="Deva" typeface="Mangal"/>
+        <a:font script="Telu" typeface="Gautami"/>
+        <a:font script="Taml" typeface="Latha"/>
+        <a:font script="Syrc" typeface="Estrangelo Edessa"/>
+        <a:font script="Orya" typeface="Kalinga"/>
+        <a:font script="Mlym" typeface="Kartika"/>
+        <a:font script="Laoo" typeface="DokChampa"/>
+        <a:font script="Sinh" typeface="Iskoola Pota"/>
+        <a:font script="Mong" typeface="Mongolian Baiti"/>
+        <a:font script="Viet" typeface="Arial"/>
+        <a:font script="Uigh" typeface="Microsoft Uighur"/>
       </a:minorFont>
     </a:fontScheme>
     <a:fmtScheme name="Office">
@@ -1209,7 +1325,7 @@
         <a:solidFill>
           <a:schemeClr val="phClr"/>
         </a:solidFill>
-        <a:gradFill>
+        <a:gradFill rotWithShape="1">
           <a:gsLst>
             <a:gs pos="0">
               <a:schemeClr val="phClr">
@@ -1230,8 +1346,9 @@
               </a:schemeClr>
             </a:gs>
           </a:gsLst>
+          <a:lin ang="16200000" scaled="1"/>
         </a:gradFill>
-        <a:gradFill>
+        <a:gradFill rotWithShape="1">
           <a:gsLst>
             <a:gs pos="0">
               <a:schemeClr val="phClr">
@@ -1252,32 +1369,36 @@
               </a:schemeClr>
             </a:gs>
           </a:gsLst>
+          <a:lin ang="16200000" scaled="0"/>
         </a:gradFill>
       </a:fillStyleLst>
       <a:lnStyleLst>
-        <a:ln>
+        <a:ln w="9525" cap="flat" cmpd="sng" algn="ctr">
           <a:solidFill>
             <a:schemeClr val="phClr">
               <a:shade val="95000"/>
               <a:satMod val="105000"/>
             </a:schemeClr>
           </a:solidFill>
+          <a:prstDash val="solid"/>
         </a:ln>
-        <a:ln>
+        <a:ln w="25400" cap="flat" cmpd="sng" algn="ctr">
           <a:solidFill>
             <a:schemeClr val="phClr"/>
           </a:solidFill>
+          <a:prstDash val="solid"/>
         </a:ln>
-        <a:ln>
+        <a:ln w="38100" cap="flat" cmpd="sng" algn="ctr">
           <a:solidFill>
             <a:schemeClr val="phClr"/>
           </a:solidFill>
+          <a:prstDash val="solid"/>
         </a:ln>
       </a:lnStyleLst>
       <a:effectStyleLst>
         <a:effectStyle>
           <a:effectLst>
-            <a:outerShdw>
+            <a:outerShdw blurRad="40000" dist="20000" dir="5400000" rotWithShape="0">
               <a:srgbClr val="000000">
                 <a:alpha val="38000"/>
               </a:srgbClr>
@@ -1286,7 +1407,7 @@
         </a:effectStyle>
         <a:effectStyle>
           <a:effectLst>
-            <a:outerShdw>
+            <a:outerShdw blurRad="40000" dist="23000" dir="5400000" rotWithShape="0">
               <a:srgbClr val="000000">
                 <a:alpha val="35000"/>
               </a:srgbClr>
@@ -1295,19 +1416,30 @@
         </a:effectStyle>
         <a:effectStyle>
           <a:effectLst>
-            <a:outerShdw>
+            <a:outerShdw blurRad="40000" dist="23000" dir="5400000" rotWithShape="0">
               <a:srgbClr val="000000">
                 <a:alpha val="35000"/>
               </a:srgbClr>
             </a:outerShdw>
           </a:effectLst>
+          <a:scene3d>
+            <a:camera prst="orthographicFront">
+              <a:rot lat="0" lon="0" rev="0"/>
+            </a:camera>
+            <a:lightRig rig="threePt" dir="t">
+              <a:rot lat="0" lon="0" rev="1200000"/>
+            </a:lightRig>
+          </a:scene3d>
+          <a:sp3d>
+            <a:bevelT w="63500" h="25400"/>
+          </a:sp3d>
         </a:effectStyle>
       </a:effectStyleLst>
       <a:bgFillStyleLst>
         <a:solidFill>
           <a:schemeClr val="phClr"/>
         </a:solidFill>
-        <a:gradFill>
+        <a:gradFill rotWithShape="1">
           <a:gsLst>
             <a:gs pos="0">
               <a:schemeClr val="phClr">
@@ -1329,8 +1461,11 @@
               </a:schemeClr>
             </a:gs>
           </a:gsLst>
+          <a:path path="circle">
+            <a:fillToRect l="50000" t="-80000" r="50000" b="180000"/>
+          </a:path>
         </a:gradFill>
-        <a:gradFill>
+        <a:gradFill rotWithShape="1">
           <a:gsLst>
             <a:gs pos="0">
               <a:schemeClr val="phClr">
@@ -1345,9 +1480,14 @@
               </a:schemeClr>
             </a:gs>
           </a:gsLst>
+          <a:path path="circle">
+            <a:fillToRect l="50000" t="50000" r="50000" b="50000"/>
+          </a:path>
         </a:gradFill>
       </a:bgFillStyleLst>
     </a:fmtScheme>
   </a:themeElements>
+  <a:objectDefaults/>
+  <a:extraClrSchemeLst/>
 </a:theme>
 </file>
--- a/LR2/31.docx
+++ b/LR2/31.docx
@@ -35,21 +35,21 @@
           <w:rFonts w:ascii="Times New Roman" w:hAnsi="Times New Roman"/>
           <w:sz w:val="28"/>
         </w:rPr>
-        <w:t>Мы подумаем. "</w:t>
-      </w:r>
-      <w:r>
-        <w:rPr>
-          <w:rFonts w:ascii="Calibri" w:hAnsi="Calibri"/>
-          <w:sz w:val="22"/>
-        </w:rPr>
-        <w:t> </w:t>
-      </w:r>
-      <w:r>
-        <w:rPr>
-          <w:rFonts w:ascii="Times New Roman" w:hAnsi="Times New Roman"/>
-          <w:sz w:val="28"/>
-        </w:rPr>
-        <w:t>Норман прервал меня. Он, кажется, не переставал улыбаться на протяжении всего разговора. Но Гарри как-то объяснил мне, что главная проблема даже не в финансировании Стражей, а в том, как они будут приняты жителями Нью-Йорка сразу с оружием, это могло привести к отторжению.</w:t>
+        <w:t>Мы подумаем.</w:t>
+      </w:r>
+      <w:r>
+        <w:rPr>
+          <w:rFonts w:ascii="Times New Roman" w:hAnsi="Times New Roman"/>
+          <w:sz w:val="28"/>
+        </w:rPr>
+        <w:t xml:space="preserve"> </w:t>
+      </w:r>
+      <w:r>
+        <w:rPr>
+          <w:rFonts w:ascii="Times New Roman" w:hAnsi="Times New Roman"/>
+          <w:sz w:val="28"/>
+        </w:rPr>
+        <w:t>"Норман прервал меня. Он, кажется, не переставал улыбаться на протяжении всего разговора. Но Гарри как-то объяснил мне, что главная проблема даже не в финансировании Стражей, а в том, как они будут приняты жителями Нью-Йорка сразу с оружием, это могло привести к отторжению.</w:t>
       </w:r>
     </w:p>
     <w:p>
@@ -764,6 +764,7 @@
     <w:locked/>
     <w:rsid w:val="008F3EA9"/>
     <w:rPr>
+      <w:rFonts w:cs="Times New Roman"/>
       <w:b/>
       <w:sz w:val="32"/>
     </w:rPr>
@@ -776,6 +777,7 @@
     <w:locked/>
     <w:rsid w:val="008F3EA9"/>
     <w:rPr>
+      <w:rFonts w:cs="Times New Roman"/>
       <w:b/>
       <w:color w:val="00A0FF"/>
       <w:sz w:val="26"/>
@@ -789,6 +791,7 @@
     <w:locked/>
     <w:rsid w:val="008F3EA9"/>
     <w:rPr>
+      <w:rFonts w:cs="Times New Roman"/>
       <w:b/>
       <w:i/>
       <w:color w:val="000000"/>
@@ -804,6 +807,7 @@
     <w:locked/>
     <w:rsid w:val="008F3EA9"/>
     <w:rPr>
+      <w:rFonts w:cs="Times New Roman"/>
       <w:b/>
       <w:color w:val="595959"/>
       <w:sz w:val="26"/>
@@ -817,6 +821,7 @@
     <w:locked/>
     <w:rsid w:val="008F3EA9"/>
     <w:rPr>
+      <w:rFonts w:cs="Times New Roman"/>
       <w:b/>
       <w:color w:val="000000"/>
       <w:sz w:val="22"/>
@@ -975,6 +980,7 @@
       <w:color w:val="0000FF"/>
       <w:sz w:val="24"/>
       <w:u w:val="single"/>
+      <w:lang w:val="ru-RU" w:eastAsia="ru-RU" w:bidi="ar-SA"/>
     </w:rPr>
   </w:style>
   <w:style w:type="paragraph" w:customStyle="1" w:styleId="Footnote">
@@ -982,9 +988,6 @@
     <w:link w:val="Footnote1"/>
     <w:uiPriority w:val="99"/>
     <w:rsid w:val="008F3EA9"/>
-    <w:rPr>
-      <w:szCs w:val="20"/>
-    </w:rPr>
   </w:style>
   <w:style w:type="character" w:customStyle="1" w:styleId="Footnote1">
     <w:name w:val="Footnote1"/>
@@ -1034,7 +1037,6 @@
     <w:rPr>
       <w:color w:val="000000"/>
       <w:sz w:val="24"/>
-      <w:szCs w:val="20"/>
     </w:rPr>
   </w:style>
   <w:style w:type="character" w:customStyle="1" w:styleId="HeaderandFooter1">
@@ -1045,7 +1047,7 @@
     <w:rsid w:val="008F3EA9"/>
     <w:rPr>
       <w:color w:val="000000"/>
-      <w:sz w:val="24"/>
+      <w:sz w:val="22"/>
       <w:lang w:val="ru-RU" w:eastAsia="ru-RU"/>
     </w:rPr>
   </w:style>
@@ -1145,6 +1147,7 @@
     <w:locked/>
     <w:rsid w:val="008F3EA9"/>
     <w:rPr>
+      <w:rFonts w:cs="Times New Roman"/>
       <w:i/>
       <w:color w:val="616161"/>
       <w:sz w:val="24"/>
@@ -1162,7 +1165,6 @@
     <w:rPr>
       <w:color w:val="000000"/>
       <w:sz w:val="24"/>
-      <w:szCs w:val="20"/>
     </w:rPr>
   </w:style>
   <w:style w:type="character" w:customStyle="1" w:styleId="toc101">
@@ -1173,7 +1175,7 @@
     <w:rsid w:val="008F3EA9"/>
     <w:rPr>
       <w:color w:val="000000"/>
-      <w:sz w:val="24"/>
+      <w:sz w:val="22"/>
       <w:lang w:val="ru-RU" w:eastAsia="ru-RU"/>
     </w:rPr>
   </w:style>
@@ -1202,6 +1204,7 @@
     <w:locked/>
     <w:rsid w:val="008F3EA9"/>
     <w:rPr>
+      <w:rFonts w:cs="Times New Roman"/>
       <w:b/>
       <w:sz w:val="52"/>
     </w:rPr>
